--- a/docs/manual_uso.docx
+++ b/docs/manual_uso.docx
@@ -2,12 +2,3711 @@
 <file path=word/document.xml><?xml version="1.0" encoding="utf-8"?>
 <w:document xmlns:wpc="http://schemas.microsoft.com/office/word/2010/wordprocessingCanvas" xmlns:cx="http://schemas.microsoft.com/office/drawing/2014/chartex" xmlns:cx1="http://schemas.microsoft.com/office/drawing/2015/9/8/chartex" xmlns:cx2="http://schemas.microsoft.com/office/drawing/2015/10/21/chartex" xmlns:cx3="http://schemas.microsoft.com/office/drawing/2016/5/9/chartex" xmlns:cx4="http://schemas.microsoft.com/office/drawing/2016/5/10/chartex" xmlns:cx5="http://schemas.microsoft.com/office/drawing/2016/5/11/chartex" xmlns:cx6="http://schemas.microsoft.com/office/drawing/2016/5/12/chartex" xmlns:cx7="http://schemas.microsoft.com/office/drawing/2016/5/13/chartex" xmlns:cx8="http://schemas.microsoft.com/office/drawing/2016/5/14/chartex" xmlns:mc="http://schemas.openxmlformats.org/markup-compatibility/2006" xmlns:aink="http://schemas.microsoft.com/office/drawing/2016/ink" xmlns:am3d="http://schemas.microsoft.com/office/drawing/2017/model3d" xmlns:o="urn:schemas-microsoft-com:office:office" xmlns:oel="http://schemas.microsoft.com/office/2019/extlst" xmlns:r="http://schemas.openxmlformats.org/officeDocument/2006/relationships" xmlns:m="http://schemas.openxmlformats.org/officeDocument/2006/math" xmlns:v="urn:schemas-microsoft-com:vml" xmlns:wp14="http://schemas.microsoft.com/office/word/2010/wordprocessingDrawing" xmlns:wp="http://schemas.openxmlformats.org/drawingml/2006/wordprocessingDrawing" xmlns:w10="urn:schemas-microsoft-com:office:word" xmlns:w="http://schemas.openxmlformats.org/wordprocessingml/2006/main" xmlns:w14="http://schemas.microsoft.com/office/word/2010/wordml" xmlns:w15="http://schemas.microsoft.com/office/word/2012/wordml" xmlns:w16cex="http://schemas.microsoft.com/office/word/2018/wordml/cex" xmlns:w16cid="http://schemas.microsoft.com/office/word/2016/wordml/cid" xmlns:w16="http://schemas.microsoft.com/office/word/2018/wordml" xmlns:w16du="http://schemas.microsoft.com/office/word/2023/wordml/word16du" xmlns:w16sdtdh="http://schemas.microsoft.com/office/word/2020/wordml/sdtdatahash" xmlns:w16sdtfl="http://schemas.microsoft.com/office/word/2024/wordml/sdtformatlock" xmlns:w16se="http://schemas.microsoft.com/office/word/2015/wordml/symex" xmlns:wpg="http://schemas.microsoft.com/office/word/2010/wordprocessingGroup" xmlns:wpi="http://schemas.microsoft.com/office/word/2010/wordprocessingInk" xmlns:wne="http://schemas.microsoft.com/office/word/2006/wordml" xmlns:wps="http://schemas.microsoft.com/office/word/2010/wordprocessingShape" mc:Ignorable="w14 w15 w16se w16cid w16 w16cex w16sdtdh w16sdtfl w16du wp14">
   <w:body>
-    <w:p>
-      <w:pPr>
-        <w:pStyle w:val="Ttulo"/>
-      </w:pPr>
-      <w:r>
-        <w:t>MANUAL DE USUARIO FEGAPP</w:t>
+    <w:sdt>
+      <w:sdtPr>
+        <w:id w:val="1923833929"/>
+        <w:docPartObj>
+          <w:docPartGallery w:val="Cover Pages"/>
+          <w:docPartUnique/>
+        </w:docPartObj>
+      </w:sdtPr>
+      <w:sdtContent>
+        <w:p>
+          <w:r>
+            <mc:AlternateContent>
+              <mc:Choice Requires="wpg">
+                <w:drawing>
+                  <wp:anchor distT="0" distB="0" distL="114300" distR="114300" simplePos="0" relativeHeight="251662336" behindDoc="0" locked="0" layoutInCell="1" allowOverlap="1" wp14:anchorId="72D01A03" wp14:editId="3482E7B1">
+                    <wp:simplePos x="0" y="0"/>
+                    <wp:positionH relativeFrom="page">
+                      <wp:align>center</wp:align>
+                    </wp:positionH>
+                    <mc:AlternateContent>
+                      <mc:Choice Requires="wp14">
+                        <wp:positionV relativeFrom="page">
+                          <wp14:pctPosVOffset>2300</wp14:pctPosVOffset>
+                        </wp:positionV>
+                      </mc:Choice>
+                      <mc:Fallback>
+                        <wp:positionV relativeFrom="page">
+                          <wp:posOffset>245745</wp:posOffset>
+                        </wp:positionV>
+                      </mc:Fallback>
+                    </mc:AlternateContent>
+                    <wp:extent cx="7315200" cy="1215391"/>
+                    <wp:effectExtent l="0" t="0" r="1270" b="1905"/>
+                    <wp:wrapNone/>
+                    <wp:docPr id="149" name="Grupo 157"/>
+                    <wp:cNvGraphicFramePr/>
+                    <a:graphic xmlns:a="http://schemas.openxmlformats.org/drawingml/2006/main">
+                      <a:graphicData uri="http://schemas.microsoft.com/office/word/2010/wordprocessingGroup">
+                        <wpg:wgp>
+                          <wpg:cNvGrpSpPr/>
+                          <wpg:grpSpPr>
+                            <a:xfrm>
+                              <a:off x="0" y="0"/>
+                              <a:ext cx="7315200" cy="1215391"/>
+                              <a:chOff x="0" y="-1"/>
+                              <a:chExt cx="7315200" cy="1216153"/>
+                            </a:xfrm>
+                          </wpg:grpSpPr>
+                          <wps:wsp>
+                            <wps:cNvPr id="150" name="Rectángulo 51"/>
+                            <wps:cNvSpPr/>
+                            <wps:spPr>
+                              <a:xfrm>
+                                <a:off x="0" y="-1"/>
+                                <a:ext cx="7315200" cy="1130373"/>
+                              </a:xfrm>
+                              <a:custGeom>
+                                <a:avLst/>
+                                <a:gdLst>
+                                  <a:gd name="connsiteX0" fmla="*/ 0 w 7312660"/>
+                                  <a:gd name="connsiteY0" fmla="*/ 0 h 1215390"/>
+                                  <a:gd name="connsiteX1" fmla="*/ 7312660 w 7312660"/>
+                                  <a:gd name="connsiteY1" fmla="*/ 0 h 1215390"/>
+                                  <a:gd name="connsiteX2" fmla="*/ 7312660 w 7312660"/>
+                                  <a:gd name="connsiteY2" fmla="*/ 1215390 h 1215390"/>
+                                  <a:gd name="connsiteX3" fmla="*/ 0 w 7312660"/>
+                                  <a:gd name="connsiteY3" fmla="*/ 1215390 h 1215390"/>
+                                  <a:gd name="connsiteX4" fmla="*/ 0 w 7312660"/>
+                                  <a:gd name="connsiteY4" fmla="*/ 0 h 1215390"/>
+                                  <a:gd name="connsiteX0" fmla="*/ 0 w 7312660"/>
+                                  <a:gd name="connsiteY0" fmla="*/ 0 h 1215390"/>
+                                  <a:gd name="connsiteX1" fmla="*/ 7312660 w 7312660"/>
+                                  <a:gd name="connsiteY1" fmla="*/ 0 h 1215390"/>
+                                  <a:gd name="connsiteX2" fmla="*/ 7312660 w 7312660"/>
+                                  <a:gd name="connsiteY2" fmla="*/ 1215390 h 1215390"/>
+                                  <a:gd name="connsiteX3" fmla="*/ 3667125 w 7312660"/>
+                                  <a:gd name="connsiteY3" fmla="*/ 1209675 h 1215390"/>
+                                  <a:gd name="connsiteX4" fmla="*/ 0 w 7312660"/>
+                                  <a:gd name="connsiteY4" fmla="*/ 1215390 h 1215390"/>
+                                  <a:gd name="connsiteX5" fmla="*/ 0 w 7312660"/>
+                                  <a:gd name="connsiteY5" fmla="*/ 0 h 1215390"/>
+                                  <a:gd name="connsiteX0" fmla="*/ 0 w 7312660"/>
+                                  <a:gd name="connsiteY0" fmla="*/ 0 h 1215390"/>
+                                  <a:gd name="connsiteX1" fmla="*/ 7312660 w 7312660"/>
+                                  <a:gd name="connsiteY1" fmla="*/ 0 h 1215390"/>
+                                  <a:gd name="connsiteX2" fmla="*/ 7312660 w 7312660"/>
+                                  <a:gd name="connsiteY2" fmla="*/ 1215390 h 1215390"/>
+                                  <a:gd name="connsiteX3" fmla="*/ 3619500 w 7312660"/>
+                                  <a:gd name="connsiteY3" fmla="*/ 733425 h 1215390"/>
+                                  <a:gd name="connsiteX4" fmla="*/ 0 w 7312660"/>
+                                  <a:gd name="connsiteY4" fmla="*/ 1215390 h 1215390"/>
+                                  <a:gd name="connsiteX5" fmla="*/ 0 w 7312660"/>
+                                  <a:gd name="connsiteY5" fmla="*/ 0 h 1215390"/>
+                                  <a:gd name="connsiteX0" fmla="*/ 0 w 7312660"/>
+                                  <a:gd name="connsiteY0" fmla="*/ 0 h 1215390"/>
+                                  <a:gd name="connsiteX1" fmla="*/ 7312660 w 7312660"/>
+                                  <a:gd name="connsiteY1" fmla="*/ 0 h 1215390"/>
+                                  <a:gd name="connsiteX2" fmla="*/ 7312660 w 7312660"/>
+                                  <a:gd name="connsiteY2" fmla="*/ 1129665 h 1215390"/>
+                                  <a:gd name="connsiteX3" fmla="*/ 3619500 w 7312660"/>
+                                  <a:gd name="connsiteY3" fmla="*/ 733425 h 1215390"/>
+                                  <a:gd name="connsiteX4" fmla="*/ 0 w 7312660"/>
+                                  <a:gd name="connsiteY4" fmla="*/ 1215390 h 1215390"/>
+                                  <a:gd name="connsiteX5" fmla="*/ 0 w 7312660"/>
+                                  <a:gd name="connsiteY5" fmla="*/ 0 h 1215390"/>
+                                  <a:gd name="connsiteX0" fmla="*/ 9525 w 7322185"/>
+                                  <a:gd name="connsiteY0" fmla="*/ 0 h 1129665"/>
+                                  <a:gd name="connsiteX1" fmla="*/ 7322185 w 7322185"/>
+                                  <a:gd name="connsiteY1" fmla="*/ 0 h 1129665"/>
+                                  <a:gd name="connsiteX2" fmla="*/ 7322185 w 7322185"/>
+                                  <a:gd name="connsiteY2" fmla="*/ 1129665 h 1129665"/>
+                                  <a:gd name="connsiteX3" fmla="*/ 3629025 w 7322185"/>
+                                  <a:gd name="connsiteY3" fmla="*/ 733425 h 1129665"/>
+                                  <a:gd name="connsiteX4" fmla="*/ 0 w 7322185"/>
+                                  <a:gd name="connsiteY4" fmla="*/ 1091565 h 1129665"/>
+                                  <a:gd name="connsiteX5" fmla="*/ 9525 w 7322185"/>
+                                  <a:gd name="connsiteY5" fmla="*/ 0 h 1129665"/>
+                                  <a:gd name="connsiteX0" fmla="*/ 0 w 7312660"/>
+                                  <a:gd name="connsiteY0" fmla="*/ 0 h 1129665"/>
+                                  <a:gd name="connsiteX1" fmla="*/ 7312660 w 7312660"/>
+                                  <a:gd name="connsiteY1" fmla="*/ 0 h 1129665"/>
+                                  <a:gd name="connsiteX2" fmla="*/ 7312660 w 7312660"/>
+                                  <a:gd name="connsiteY2" fmla="*/ 1129665 h 1129665"/>
+                                  <a:gd name="connsiteX3" fmla="*/ 3619500 w 7312660"/>
+                                  <a:gd name="connsiteY3" fmla="*/ 733425 h 1129665"/>
+                                  <a:gd name="connsiteX4" fmla="*/ 0 w 7312660"/>
+                                  <a:gd name="connsiteY4" fmla="*/ 1091565 h 1129665"/>
+                                  <a:gd name="connsiteX5" fmla="*/ 0 w 7312660"/>
+                                  <a:gd name="connsiteY5" fmla="*/ 0 h 1129665"/>
+                                </a:gdLst>
+                                <a:ahLst/>
+                                <a:cxnLst>
+                                  <a:cxn ang="0">
+                                    <a:pos x="connsiteX0" y="connsiteY0"/>
+                                  </a:cxn>
+                                  <a:cxn ang="0">
+                                    <a:pos x="connsiteX1" y="connsiteY1"/>
+                                  </a:cxn>
+                                  <a:cxn ang="0">
+                                    <a:pos x="connsiteX2" y="connsiteY2"/>
+                                  </a:cxn>
+                                  <a:cxn ang="0">
+                                    <a:pos x="connsiteX3" y="connsiteY3"/>
+                                  </a:cxn>
+                                  <a:cxn ang="0">
+                                    <a:pos x="connsiteX4" y="connsiteY4"/>
+                                  </a:cxn>
+                                  <a:cxn ang="0">
+                                    <a:pos x="connsiteX5" y="connsiteY5"/>
+                                  </a:cxn>
+                                </a:cxnLst>
+                                <a:rect l="l" t="t" r="r" b="b"/>
+                                <a:pathLst>
+                                  <a:path w="7312660" h="1129665">
+                                    <a:moveTo>
+                                      <a:pt x="0" y="0"/>
+                                    </a:moveTo>
+                                    <a:lnTo>
+                                      <a:pt x="7312660" y="0"/>
+                                    </a:lnTo>
+                                    <a:lnTo>
+                                      <a:pt x="7312660" y="1129665"/>
+                                    </a:lnTo>
+                                    <a:lnTo>
+                                      <a:pt x="3619500" y="733425"/>
+                                    </a:lnTo>
+                                    <a:lnTo>
+                                      <a:pt x="0" y="1091565"/>
+                                    </a:lnTo>
+                                    <a:lnTo>
+                                      <a:pt x="0" y="0"/>
+                                    </a:lnTo>
+                                    <a:close/>
+                                  </a:path>
+                                </a:pathLst>
+                              </a:custGeom>
+                              <a:ln>
+                                <a:noFill/>
+                              </a:ln>
+                            </wps:spPr>
+                            <wps:style>
+                              <a:lnRef idx="2">
+                                <a:schemeClr val="accent1">
+                                  <a:shade val="50000"/>
+                                </a:schemeClr>
+                              </a:lnRef>
+                              <a:fillRef idx="1">
+                                <a:schemeClr val="accent1"/>
+                              </a:fillRef>
+                              <a:effectRef idx="0">
+                                <a:schemeClr val="accent1"/>
+                              </a:effectRef>
+                              <a:fontRef idx="minor">
+                                <a:schemeClr val="lt1"/>
+                              </a:fontRef>
+                            </wps:style>
+                            <wps:bodyPr rot="0" spcFirstLastPara="0" vertOverflow="overflow" horzOverflow="overflow" vert="horz" wrap="square" lIns="91440" tIns="45720" rIns="91440" bIns="45720" numCol="1" spcCol="0" rtlCol="0" fromWordArt="0" anchor="ctr" anchorCtr="0" forceAA="0" compatLnSpc="1">
+                              <a:prstTxWarp prst="textNoShape">
+                                <a:avLst/>
+                              </a:prstTxWarp>
+                              <a:noAutofit/>
+                            </wps:bodyPr>
+                          </wps:wsp>
+                          <wps:wsp>
+                            <wps:cNvPr id="151" name="Rectángulo 151"/>
+                            <wps:cNvSpPr/>
+                            <wps:spPr>
+                              <a:xfrm>
+                                <a:off x="0" y="0"/>
+                                <a:ext cx="7315200" cy="1216152"/>
+                              </a:xfrm>
+                              <a:prstGeom prst="rect">
+                                <a:avLst/>
+                              </a:prstGeom>
+                              <a:blipFill>
+                                <a:blip r:embed="rId9"/>
+                                <a:stretch>
+                                  <a:fillRect r="-7574"/>
+                                </a:stretch>
+                              </a:blipFill>
+                              <a:ln>
+                                <a:noFill/>
+                              </a:ln>
+                            </wps:spPr>
+                            <wps:style>
+                              <a:lnRef idx="2">
+                                <a:schemeClr val="accent1">
+                                  <a:shade val="50000"/>
+                                </a:schemeClr>
+                              </a:lnRef>
+                              <a:fillRef idx="1">
+                                <a:schemeClr val="accent1"/>
+                              </a:fillRef>
+                              <a:effectRef idx="0">
+                                <a:schemeClr val="accent1"/>
+                              </a:effectRef>
+                              <a:fontRef idx="minor">
+                                <a:schemeClr val="lt1"/>
+                              </a:fontRef>
+                            </wps:style>
+                            <wps:bodyPr rot="0" spcFirstLastPara="0" vertOverflow="overflow" horzOverflow="overflow" vert="horz" wrap="square" lIns="91440" tIns="45720" rIns="91440" bIns="45720" numCol="1" spcCol="0" rtlCol="0" fromWordArt="0" anchor="ctr" anchorCtr="0" forceAA="0" compatLnSpc="1">
+                              <a:prstTxWarp prst="textNoShape">
+                                <a:avLst/>
+                              </a:prstTxWarp>
+                              <a:noAutofit/>
+                            </wps:bodyPr>
+                          </wps:wsp>
+                        </wpg:wgp>
+                      </a:graphicData>
+                    </a:graphic>
+                    <wp14:sizeRelH relativeFrom="page">
+                      <wp14:pctWidth>94100</wp14:pctWidth>
+                    </wp14:sizeRelH>
+                    <wp14:sizeRelV relativeFrom="page">
+                      <wp14:pctHeight>12100</wp14:pctHeight>
+                    </wp14:sizeRelV>
+                  </wp:anchor>
+                </w:drawing>
+              </mc:Choice>
+              <mc:Fallback>
+                <w:pict>
+                  <v:group w14:anchorId="4EBEED2B" id="Grupo 157" o:spid="_x0000_s1026" style="position:absolute;margin-left:0;margin-top:0;width:8in;height:95.7pt;z-index:251662336;mso-width-percent:941;mso-height-percent:121;mso-top-percent:23;mso-position-horizontal:center;mso-position-horizontal-relative:page;mso-position-vertical-relative:page;mso-width-percent:941;mso-height-percent:121;mso-top-percent:23" coordorigin="" coordsize="73152,12161" o:gfxdata="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">
+                    <v:shape id="Rectángulo 51" o:spid="_x0000_s1027" style="position:absolute;width:73152;height:11303;visibility:visible;mso-wrap-style:square;v-text-anchor:middle" coordsize="7312660,1129665" o:gfxdata="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" path="m,l7312660,r,1129665l3619500,733425,,1091565,,xe" fillcolor="#156082 [3204]" stroked="f" strokeweight="1pt">
+                      <v:stroke joinstyle="miter"/>
+                      <v:path arrowok="t" o:connecttype="custom" o:connectlocs="0,0;7315200,0;7315200,1130373;3620757,733885;0,1092249;0,0" o:connectangles="0,0,0,0,0,0"/>
+                    </v:shape>
+                    <v:rect id="Rectángulo 151" o:spid="_x0000_s1028" style="position:absolute;width:73152;height:12161;visibility:visible;mso-wrap-style:square;v-text-anchor:middle" o:gfxdata="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" stroked="f" strokeweight="1pt">
+                      <v:fill r:id="rId10" o:title="" recolor="t" rotate="t" type="frame"/>
+                    </v:rect>
+                    <w10:wrap anchorx="page" anchory="page"/>
+                  </v:group>
+                </w:pict>
+              </mc:Fallback>
+            </mc:AlternateContent>
+          </w:r>
+          <w:r>
+            <mc:AlternateContent>
+              <mc:Choice Requires="wps">
+                <w:drawing>
+                  <wp:anchor distT="0" distB="0" distL="114300" distR="114300" simplePos="0" relativeHeight="251660288" behindDoc="0" locked="0" layoutInCell="1" allowOverlap="1" wp14:anchorId="1CFF3BDB" wp14:editId="06A81023">
+                    <wp:simplePos x="0" y="0"/>
+                    <wp:positionH relativeFrom="page">
+                      <wp:align>center</wp:align>
+                    </wp:positionH>
+                    <mc:AlternateContent>
+                      <mc:Choice Requires="wp14">
+                        <wp:positionV relativeFrom="page">
+                          <wp14:pctPosVOffset>81800</wp14:pctPosVOffset>
+                        </wp:positionV>
+                      </mc:Choice>
+                      <mc:Fallback>
+                        <wp:positionV relativeFrom="page">
+                          <wp:posOffset>8745855</wp:posOffset>
+                        </wp:positionV>
+                      </mc:Fallback>
+                    </mc:AlternateContent>
+                    <wp:extent cx="7315200" cy="914400"/>
+                    <wp:effectExtent l="0" t="0" r="0" b="8255"/>
+                    <wp:wrapSquare wrapText="bothSides"/>
+                    <wp:docPr id="152" name="Cuadro de texto 159"/>
+                    <wp:cNvGraphicFramePr/>
+                    <a:graphic xmlns:a="http://schemas.openxmlformats.org/drawingml/2006/main">
+                      <a:graphicData uri="http://schemas.microsoft.com/office/word/2010/wordprocessingShape">
+                        <wps:wsp>
+                          <wps:cNvSpPr txBox="1"/>
+                          <wps:spPr>
+                            <a:xfrm>
+                              <a:off x="0" y="0"/>
+                              <a:ext cx="7315200" cy="914400"/>
+                            </a:xfrm>
+                            <a:prstGeom prst="rect">
+                              <a:avLst/>
+                            </a:prstGeom>
+                            <a:noFill/>
+                            <a:ln w="6350">
+                              <a:noFill/>
+                            </a:ln>
+                            <a:effectLst/>
+                          </wps:spPr>
+                          <wps:style>
+                            <a:lnRef idx="0">
+                              <a:schemeClr val="accent1"/>
+                            </a:lnRef>
+                            <a:fillRef idx="0">
+                              <a:schemeClr val="accent1"/>
+                            </a:fillRef>
+                            <a:effectRef idx="0">
+                              <a:schemeClr val="accent1"/>
+                            </a:effectRef>
+                            <a:fontRef idx="minor">
+                              <a:schemeClr val="dk1"/>
+                            </a:fontRef>
+                          </wps:style>
+                          <wps:txbx>
+                            <w:txbxContent>
+                              <w:sdt>
+                                <w:sdtPr>
+                                  <w:rPr>
+                                    <w:color w:val="595959" w:themeColor="text1" w:themeTint="A6"/>
+                                    <w:sz w:val="28"/>
+                                    <w:szCs w:val="28"/>
+                                  </w:rPr>
+                                  <w:alias w:val="Autor"/>
+                                  <w:tag w:val=""/>
+                                  <w:id w:val="789243997"/>
+                                  <w:dataBinding w:prefixMappings="xmlns:ns0='http://purl.org/dc/elements/1.1/' xmlns:ns1='http://schemas.openxmlformats.org/package/2006/metadata/core-properties' " w:xpath="/ns1:coreProperties[1]/ns0:creator[1]" w:storeItemID="{6C3C8BC8-F283-45AE-878A-BAB7291924A1}"/>
+                                  <w:text/>
+                                </w:sdtPr>
+                                <w:sdtContent>
+                                  <w:p>
+                                    <w:pPr>
+                                      <w:pStyle w:val="Sinespaciado"/>
+                                      <w:jc w:val="right"/>
+                                      <w:rPr>
+                                        <w:color w:val="595959" w:themeColor="text1" w:themeTint="A6"/>
+                                        <w:sz w:val="28"/>
+                                        <w:szCs w:val="28"/>
+                                      </w:rPr>
+                                    </w:pPr>
+                                    <w:r>
+                                      <w:rPr>
+                                        <w:color w:val="595959" w:themeColor="text1" w:themeTint="A6"/>
+                                        <w:sz w:val="28"/>
+                                        <w:szCs w:val="28"/>
+                                      </w:rPr>
+                                      <w:t>GEOQUBIDY</w:t>
+                                    </w:r>
+                                  </w:p>
+                                </w:sdtContent>
+                              </w:sdt>
+                              <w:p>
+                                <w:pPr>
+                                  <w:pStyle w:val="Sinespaciado"/>
+                                  <w:jc w:val="right"/>
+                                  <w:rPr>
+                                    <w:color w:val="595959" w:themeColor="text1" w:themeTint="A6"/>
+                                    <w:sz w:val="18"/>
+                                    <w:szCs w:val="18"/>
+                                  </w:rPr>
+                                </w:pPr>
+                                <w:sdt>
+                                  <w:sdtPr>
+                                    <w:rPr>
+                                      <w:color w:val="595959" w:themeColor="text1" w:themeTint="A6"/>
+                                      <w:sz w:val="18"/>
+                                      <w:szCs w:val="18"/>
+                                    </w:rPr>
+                                    <w:alias w:val="CorreoElectrónico"/>
+                                    <w:tag w:val="CorreoElectrónico"/>
+                                    <w:id w:val="942260680"/>
+                                    <w:dataBinding w:prefixMappings="xmlns:ns0='http://schemas.microsoft.com/office/2006/coverPageProps' " w:xpath="/ns0:CoverPageProperties[1]/ns0:CompanyEmail[1]" w:storeItemID="{55AF091B-3C7A-41E3-B477-F2FDAA23CFDA}"/>
+                                    <w:text/>
+                                  </w:sdtPr>
+                                  <w:sdtContent>
+                                    <w:r>
+                                      <w:rPr>
+                                        <w:color w:val="595959" w:themeColor="text1" w:themeTint="A6"/>
+                                        <w:sz w:val="18"/>
+                                        <w:szCs w:val="18"/>
+                                      </w:rPr>
+                                      <w:t>geoqubidy@upm.es</w:t>
+                                    </w:r>
+                                  </w:sdtContent>
+                                </w:sdt>
+                              </w:p>
+                            </w:txbxContent>
+                          </wps:txbx>
+                          <wps:bodyPr rot="0" spcFirstLastPara="0" vertOverflow="overflow" horzOverflow="overflow" vert="horz" wrap="square" lIns="1600200" tIns="0" rIns="685800" bIns="0" numCol="1" spcCol="0" rtlCol="0" fromWordArt="0" anchor="b" anchorCtr="0" forceAA="0" compatLnSpc="1">
+                            <a:prstTxWarp prst="textNoShape">
+                              <a:avLst/>
+                            </a:prstTxWarp>
+                            <a:noAutofit/>
+                          </wps:bodyPr>
+                        </wps:wsp>
+                      </a:graphicData>
+                    </a:graphic>
+                    <wp14:sizeRelH relativeFrom="page">
+                      <wp14:pctWidth>94100</wp14:pctWidth>
+                    </wp14:sizeRelH>
+                    <wp14:sizeRelV relativeFrom="page">
+                      <wp14:pctHeight>9200</wp14:pctHeight>
+                    </wp14:sizeRelV>
+                  </wp:anchor>
+                </w:drawing>
+              </mc:Choice>
+              <mc:Fallback>
+                <w:pict>
+                  <v:shapetype w14:anchorId="1CFF3BDB" id="_x0000_t202" coordsize="21600,21600" o:spt="202" path="m,l,21600r21600,l21600,xe">
+                    <v:stroke joinstyle="miter"/>
+                    <v:path gradientshapeok="t" o:connecttype="rect"/>
+                  </v:shapetype>
+                  <v:shape id="Cuadro de texto 159" o:spid="_x0000_s1026" type="#_x0000_t202" style="position:absolute;left:0;text-align:left;margin-left:0;margin-top:0;width:8in;height:1in;z-index:251660288;visibility:visible;mso-wrap-style:square;mso-width-percent:941;mso-height-percent:92;mso-top-percent:818;mso-wrap-distance-left:9pt;mso-wrap-distance-top:0;mso-wrap-distance-right:9pt;mso-wrap-distance-bottom:0;mso-position-horizontal:center;mso-position-horizontal-relative:page;mso-position-vertical-relative:page;mso-width-percent:941;mso-height-percent:92;mso-top-percent:818;mso-width-relative:page;mso-height-relative:page;v-text-anchor:bottom" o:gfxdata="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" filled="f" stroked="f" strokeweight=".5pt">
+                    <v:textbox inset="126pt,0,54pt,0">
+                      <w:txbxContent>
+                        <w:sdt>
+                          <w:sdtPr>
+                            <w:rPr>
+                              <w:color w:val="595959" w:themeColor="text1" w:themeTint="A6"/>
+                              <w:sz w:val="28"/>
+                              <w:szCs w:val="28"/>
+                            </w:rPr>
+                            <w:alias w:val="Autor"/>
+                            <w:tag w:val=""/>
+                            <w:id w:val="789243997"/>
+                            <w:dataBinding w:prefixMappings="xmlns:ns0='http://purl.org/dc/elements/1.1/' xmlns:ns1='http://schemas.openxmlformats.org/package/2006/metadata/core-properties' " w:xpath="/ns1:coreProperties[1]/ns0:creator[1]" w:storeItemID="{6C3C8BC8-F283-45AE-878A-BAB7291924A1}"/>
+                            <w:text/>
+                          </w:sdtPr>
+                          <w:sdtContent>
+                            <w:p>
+                              <w:pPr>
+                                <w:pStyle w:val="Sinespaciado"/>
+                                <w:jc w:val="right"/>
+                                <w:rPr>
+                                  <w:color w:val="595959" w:themeColor="text1" w:themeTint="A6"/>
+                                  <w:sz w:val="28"/>
+                                  <w:szCs w:val="28"/>
+                                </w:rPr>
+                              </w:pPr>
+                              <w:r>
+                                <w:rPr>
+                                  <w:color w:val="595959" w:themeColor="text1" w:themeTint="A6"/>
+                                  <w:sz w:val="28"/>
+                                  <w:szCs w:val="28"/>
+                                </w:rPr>
+                                <w:t>GEOQUBIDY</w:t>
+                              </w:r>
+                            </w:p>
+                          </w:sdtContent>
+                        </w:sdt>
+                        <w:p>
+                          <w:pPr>
+                            <w:pStyle w:val="Sinespaciado"/>
+                            <w:jc w:val="right"/>
+                            <w:rPr>
+                              <w:color w:val="595959" w:themeColor="text1" w:themeTint="A6"/>
+                              <w:sz w:val="18"/>
+                              <w:szCs w:val="18"/>
+                            </w:rPr>
+                          </w:pPr>
+                          <w:sdt>
+                            <w:sdtPr>
+                              <w:rPr>
+                                <w:color w:val="595959" w:themeColor="text1" w:themeTint="A6"/>
+                                <w:sz w:val="18"/>
+                                <w:szCs w:val="18"/>
+                              </w:rPr>
+                              <w:alias w:val="CorreoElectrónico"/>
+                              <w:tag w:val="CorreoElectrónico"/>
+                              <w:id w:val="942260680"/>
+                              <w:dataBinding w:prefixMappings="xmlns:ns0='http://schemas.microsoft.com/office/2006/coverPageProps' " w:xpath="/ns0:CoverPageProperties[1]/ns0:CompanyEmail[1]" w:storeItemID="{55AF091B-3C7A-41E3-B477-F2FDAA23CFDA}"/>
+                              <w:text/>
+                            </w:sdtPr>
+                            <w:sdtContent>
+                              <w:r>
+                                <w:rPr>
+                                  <w:color w:val="595959" w:themeColor="text1" w:themeTint="A6"/>
+                                  <w:sz w:val="18"/>
+                                  <w:szCs w:val="18"/>
+                                </w:rPr>
+                                <w:t>geoqubidy@upm.es</w:t>
+                              </w:r>
+                            </w:sdtContent>
+                          </w:sdt>
+                        </w:p>
+                      </w:txbxContent>
+                    </v:textbox>
+                    <w10:wrap type="square" anchorx="page" anchory="page"/>
+                  </v:shape>
+                </w:pict>
+              </mc:Fallback>
+            </mc:AlternateContent>
+          </w:r>
+          <w:r>
+            <mc:AlternateContent>
+              <mc:Choice Requires="wps">
+                <w:drawing>
+                  <wp:anchor distT="0" distB="0" distL="114300" distR="114300" simplePos="0" relativeHeight="251659264" behindDoc="0" locked="0" layoutInCell="1" allowOverlap="1" wp14:anchorId="125083D1" wp14:editId="18FE1730">
+                    <wp:simplePos x="0" y="0"/>
+                    <wp:positionH relativeFrom="page">
+                      <wp:align>center</wp:align>
+                    </wp:positionH>
+                    <mc:AlternateContent>
+                      <mc:Choice Requires="wp14">
+                        <wp:positionV relativeFrom="page">
+                          <wp14:pctPosVOffset>30000</wp14:pctPosVOffset>
+                        </wp:positionV>
+                      </mc:Choice>
+                      <mc:Fallback>
+                        <wp:positionV relativeFrom="page">
+                          <wp:posOffset>3207385</wp:posOffset>
+                        </wp:positionV>
+                      </mc:Fallback>
+                    </mc:AlternateContent>
+                    <wp:extent cx="7315200" cy="3638550"/>
+                    <wp:effectExtent l="0" t="0" r="0" b="6350"/>
+                    <wp:wrapSquare wrapText="bothSides"/>
+                    <wp:docPr id="154" name="Cuadro de texto 163"/>
+                    <wp:cNvGraphicFramePr/>
+                    <a:graphic xmlns:a="http://schemas.openxmlformats.org/drawingml/2006/main">
+                      <a:graphicData uri="http://schemas.microsoft.com/office/word/2010/wordprocessingShape">
+                        <wps:wsp>
+                          <wps:cNvSpPr txBox="1"/>
+                          <wps:spPr>
+                            <a:xfrm>
+                              <a:off x="0" y="0"/>
+                              <a:ext cx="7315200" cy="3638550"/>
+                            </a:xfrm>
+                            <a:prstGeom prst="rect">
+                              <a:avLst/>
+                            </a:prstGeom>
+                            <a:noFill/>
+                            <a:ln w="6350">
+                              <a:noFill/>
+                            </a:ln>
+                            <a:effectLst/>
+                          </wps:spPr>
+                          <wps:style>
+                            <a:lnRef idx="0">
+                              <a:schemeClr val="accent1"/>
+                            </a:lnRef>
+                            <a:fillRef idx="0">
+                              <a:schemeClr val="accent1"/>
+                            </a:fillRef>
+                            <a:effectRef idx="0">
+                              <a:schemeClr val="accent1"/>
+                            </a:effectRef>
+                            <a:fontRef idx="minor">
+                              <a:schemeClr val="dk1"/>
+                            </a:fontRef>
+                          </wps:style>
+                          <wps:txbx>
+                            <w:txbxContent>
+                              <w:p>
+                                <w:pPr>
+                                  <w:jc w:val="right"/>
+                                  <w:rPr>
+                                    <w:color w:val="156082" w:themeColor="accent1"/>
+                                    <w:sz w:val="64"/>
+                                    <w:szCs w:val="64"/>
+                                  </w:rPr>
+                                </w:pPr>
+                                <w:sdt>
+                                  <w:sdtPr>
+                                    <w:rPr>
+                                      <w:caps/>
+                                      <w:color w:val="156082" w:themeColor="accent1"/>
+                                      <w:sz w:val="64"/>
+                                      <w:szCs w:val="64"/>
+                                    </w:rPr>
+                                    <w:alias w:val="Título"/>
+                                    <w:tag w:val=""/>
+                                    <w:id w:val="630141079"/>
+                                    <w:dataBinding w:prefixMappings="xmlns:ns0='http://purl.org/dc/elements/1.1/' xmlns:ns1='http://schemas.openxmlformats.org/package/2006/metadata/core-properties' " w:xpath="/ns1:coreProperties[1]/ns0:title[1]" w:storeItemID="{6C3C8BC8-F283-45AE-878A-BAB7291924A1}"/>
+                                    <w:text w:multiLine="1"/>
+                                  </w:sdtPr>
+                                  <w:sdtContent>
+                                    <w:r>
+                                      <w:rPr>
+                                        <w:caps/>
+                                        <w:color w:val="156082" w:themeColor="accent1"/>
+                                        <w:sz w:val="64"/>
+                                        <w:szCs w:val="64"/>
+                                      </w:rPr>
+                                      <w:t>MANUAL DE USUARIO</w:t>
+                                    </w:r>
+                                    <w:r>
+                                      <w:rPr>
+                                        <w:caps/>
+                                        <w:color w:val="156082" w:themeColor="accent1"/>
+                                        <w:sz w:val="64"/>
+                                        <w:szCs w:val="64"/>
+                                      </w:rPr>
+                                      <w:t xml:space="preserve"> </w:t>
+                                    </w:r>
+                                    <w:r>
+                                      <w:rPr>
+                                        <w:caps/>
+                                        <w:color w:val="156082" w:themeColor="accent1"/>
+                                        <w:sz w:val="64"/>
+                                        <w:szCs w:val="64"/>
+                                      </w:rPr>
+                                      <w:t>FEGAPP</w:t>
+                                    </w:r>
+                                  </w:sdtContent>
+                                </w:sdt>
+                              </w:p>
+                              <w:p>
+                                <w:pPr>
+                                  <w:jc w:val="right"/>
+                                  <w:rPr>
+                                    <w:smallCaps/>
+                                    <w:color w:val="404040" w:themeColor="text1" w:themeTint="BF"/>
+                                    <w:sz w:val="36"/>
+                                    <w:szCs w:val="36"/>
+                                  </w:rPr>
+                                </w:pPr>
+                              </w:p>
+                            </w:txbxContent>
+                          </wps:txbx>
+                          <wps:bodyPr rot="0" spcFirstLastPara="0" vertOverflow="overflow" horzOverflow="overflow" vert="horz" wrap="square" lIns="1600200" tIns="0" rIns="685800" bIns="0" numCol="1" spcCol="0" rtlCol="0" fromWordArt="0" anchor="b" anchorCtr="0" forceAA="0" compatLnSpc="1">
+                            <a:prstTxWarp prst="textNoShape">
+                              <a:avLst/>
+                            </a:prstTxWarp>
+                            <a:noAutofit/>
+                          </wps:bodyPr>
+                        </wps:wsp>
+                      </a:graphicData>
+                    </a:graphic>
+                    <wp14:sizeRelH relativeFrom="page">
+                      <wp14:pctWidth>94100</wp14:pctWidth>
+                    </wp14:sizeRelH>
+                    <wp14:sizeRelV relativeFrom="page">
+                      <wp14:pctHeight>36300</wp14:pctHeight>
+                    </wp14:sizeRelV>
+                  </wp:anchor>
+                </w:drawing>
+              </mc:Choice>
+              <mc:Fallback>
+                <w:pict>
+                  <v:shape w14:anchorId="125083D1" id="Cuadro de texto 163" o:spid="_x0000_s1027" type="#_x0000_t202" style="position:absolute;left:0;text-align:left;margin-left:0;margin-top:0;width:8in;height:286.5pt;z-index:251659264;visibility:visible;mso-wrap-style:square;mso-width-percent:941;mso-height-percent:363;mso-top-percent:300;mso-wrap-distance-left:9pt;mso-wrap-distance-top:0;mso-wrap-distance-right:9pt;mso-wrap-distance-bottom:0;mso-position-horizontal:center;mso-position-horizontal-relative:page;mso-position-vertical-relative:page;mso-width-percent:941;mso-height-percent:363;mso-top-percent:300;mso-width-relative:page;mso-height-relative:page;v-text-anchor:bottom" o:gfxdata="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" filled="f" stroked="f" strokeweight=".5pt">
+                    <v:textbox inset="126pt,0,54pt,0">
+                      <w:txbxContent>
+                        <w:p>
+                          <w:pPr>
+                            <w:jc w:val="right"/>
+                            <w:rPr>
+                              <w:color w:val="156082" w:themeColor="accent1"/>
+                              <w:sz w:val="64"/>
+                              <w:szCs w:val="64"/>
+                            </w:rPr>
+                          </w:pPr>
+                          <w:sdt>
+                            <w:sdtPr>
+                              <w:rPr>
+                                <w:caps/>
+                                <w:color w:val="156082" w:themeColor="accent1"/>
+                                <w:sz w:val="64"/>
+                                <w:szCs w:val="64"/>
+                              </w:rPr>
+                              <w:alias w:val="Título"/>
+                              <w:tag w:val=""/>
+                              <w:id w:val="630141079"/>
+                              <w:dataBinding w:prefixMappings="xmlns:ns0='http://purl.org/dc/elements/1.1/' xmlns:ns1='http://schemas.openxmlformats.org/package/2006/metadata/core-properties' " w:xpath="/ns1:coreProperties[1]/ns0:title[1]" w:storeItemID="{6C3C8BC8-F283-45AE-878A-BAB7291924A1}"/>
+                              <w:text w:multiLine="1"/>
+                            </w:sdtPr>
+                            <w:sdtContent>
+                              <w:r>
+                                <w:rPr>
+                                  <w:caps/>
+                                  <w:color w:val="156082" w:themeColor="accent1"/>
+                                  <w:sz w:val="64"/>
+                                  <w:szCs w:val="64"/>
+                                </w:rPr>
+                                <w:t>MANUAL DE USUARIO</w:t>
+                              </w:r>
+                              <w:r>
+                                <w:rPr>
+                                  <w:caps/>
+                                  <w:color w:val="156082" w:themeColor="accent1"/>
+                                  <w:sz w:val="64"/>
+                                  <w:szCs w:val="64"/>
+                                </w:rPr>
+                                <w:t xml:space="preserve"> </w:t>
+                              </w:r>
+                              <w:r>
+                                <w:rPr>
+                                  <w:caps/>
+                                  <w:color w:val="156082" w:themeColor="accent1"/>
+                                  <w:sz w:val="64"/>
+                                  <w:szCs w:val="64"/>
+                                </w:rPr>
+                                <w:t>FEGAPP</w:t>
+                              </w:r>
+                            </w:sdtContent>
+                          </w:sdt>
+                        </w:p>
+                        <w:p>
+                          <w:pPr>
+                            <w:jc w:val="right"/>
+                            <w:rPr>
+                              <w:smallCaps/>
+                              <w:color w:val="404040" w:themeColor="text1" w:themeTint="BF"/>
+                              <w:sz w:val="36"/>
+                              <w:szCs w:val="36"/>
+                            </w:rPr>
+                          </w:pPr>
+                        </w:p>
+                      </w:txbxContent>
+                    </v:textbox>
+                    <w10:wrap type="square" anchorx="page" anchory="page"/>
+                  </v:shape>
+                </w:pict>
+              </mc:Fallback>
+            </mc:AlternateContent>
+          </w:r>
+        </w:p>
+        <w:p>
+          <w:r>
+            <w:drawing>
+              <wp:anchor distT="0" distB="0" distL="114300" distR="114300" simplePos="0" relativeHeight="251665408" behindDoc="0" locked="0" layoutInCell="1" allowOverlap="1" wp14:anchorId="51FC88E8" wp14:editId="035FA95C">
+                <wp:simplePos x="0" y="0"/>
+                <wp:positionH relativeFrom="column">
+                  <wp:posOffset>2580640</wp:posOffset>
+                </wp:positionH>
+                <wp:positionV relativeFrom="paragraph">
+                  <wp:posOffset>8123555</wp:posOffset>
+                </wp:positionV>
+                <wp:extent cx="1501775" cy="473710"/>
+                <wp:effectExtent l="0" t="0" r="0" b="2540"/>
+                <wp:wrapNone/>
+                <wp:docPr id="7" name="Picture 2" descr="Derechos FEGA – AGRODERECHOS">
+                  <a:extLst xmlns:a="http://schemas.openxmlformats.org/drawingml/2006/main">
+                    <a:ext uri="{FF2B5EF4-FFF2-40B4-BE49-F238E27FC236}">
+                      <a16:creationId xmlns:a16="http://schemas.microsoft.com/office/drawing/2014/main" id="{A9090EE5-B063-F5C6-EEB1-CE1DC08C409D}"/>
+                    </a:ext>
+                  </a:extLst>
+                </wp:docPr>
+                <wp:cNvGraphicFramePr>
+                  <a:graphicFrameLocks xmlns:a="http://schemas.openxmlformats.org/drawingml/2006/main" noChangeAspect="1"/>
+                </wp:cNvGraphicFramePr>
+                <a:graphic xmlns:a="http://schemas.openxmlformats.org/drawingml/2006/main">
+                  <a:graphicData uri="http://schemas.openxmlformats.org/drawingml/2006/picture">
+                    <pic:pic xmlns:pic="http://schemas.openxmlformats.org/drawingml/2006/picture">
+                      <pic:nvPicPr>
+                        <pic:cNvPr id="7" name="Picture 2" descr="Derechos FEGA – AGRODERECHOS">
+                          <a:extLst>
+                            <a:ext uri="{FF2B5EF4-FFF2-40B4-BE49-F238E27FC236}">
+                              <a16:creationId xmlns:a16="http://schemas.microsoft.com/office/drawing/2014/main" id="{A9090EE5-B063-F5C6-EEB1-CE1DC08C409D}"/>
+                            </a:ext>
+                          </a:extLst>
+                        </pic:cNvPr>
+                        <pic:cNvPicPr>
+                          <a:picLocks noChangeAspect="1" noChangeArrowheads="1"/>
+                        </pic:cNvPicPr>
+                      </pic:nvPicPr>
+                      <pic:blipFill rotWithShape="1">
+                        <a:blip r:embed="rId11">
+                          <a:extLst>
+                            <a:ext uri="{28A0092B-C50C-407E-A947-70E740481C1C}">
+                              <a14:useLocalDpi xmlns:a14="http://schemas.microsoft.com/office/drawing/2010/main" val="0"/>
+                            </a:ext>
+                          </a:extLst>
+                        </a:blip>
+                        <a:srcRect t="25232" b="27444"/>
+                        <a:stretch/>
+                      </pic:blipFill>
+                      <pic:spPr bwMode="auto">
+                        <a:xfrm>
+                          <a:off x="0" y="0"/>
+                          <a:ext cx="1501775" cy="473710"/>
+                        </a:xfrm>
+                        <a:prstGeom prst="rect">
+                          <a:avLst/>
+                        </a:prstGeom>
+                        <a:noFill/>
+                        <a:extLst>
+                          <a:ext uri="{909E8E84-426E-40DD-AFC4-6F175D3DCCD1}">
+                            <a14:hiddenFill xmlns:a14="http://schemas.microsoft.com/office/drawing/2010/main">
+                              <a:solidFill>
+                                <a:srgbClr val="FFFFFF"/>
+                              </a:solidFill>
+                            </a14:hiddenFill>
+                          </a:ext>
+                        </a:extLst>
+                      </pic:spPr>
+                    </pic:pic>
+                  </a:graphicData>
+                </a:graphic>
+              </wp:anchor>
+            </w:drawing>
+          </w:r>
+          <w:r>
+            <w:drawing>
+              <wp:anchor distT="0" distB="0" distL="114300" distR="114300" simplePos="0" relativeHeight="251664384" behindDoc="0" locked="0" layoutInCell="1" allowOverlap="1" wp14:anchorId="56A9ADE3" wp14:editId="27390A7D">
+                <wp:simplePos x="0" y="0"/>
+                <wp:positionH relativeFrom="margin">
+                  <wp:posOffset>-537120</wp:posOffset>
+                </wp:positionH>
+                <wp:positionV relativeFrom="paragraph">
+                  <wp:posOffset>8129460</wp:posOffset>
+                </wp:positionV>
+                <wp:extent cx="2682602" cy="457200"/>
+                <wp:effectExtent l="0" t="0" r="3810" b="0"/>
+                <wp:wrapNone/>
+                <wp:docPr id="6" name="Imagen 5">
+                  <a:extLst xmlns:a="http://schemas.openxmlformats.org/drawingml/2006/main">
+                    <a:ext uri="{FF2B5EF4-FFF2-40B4-BE49-F238E27FC236}">
+                      <a16:creationId xmlns:a16="http://schemas.microsoft.com/office/drawing/2014/main" id="{35D555B8-286D-5D4D-E171-30DEE32F87E6}"/>
+                    </a:ext>
+                  </a:extLst>
+                </wp:docPr>
+                <wp:cNvGraphicFramePr>
+                  <a:graphicFrameLocks xmlns:a="http://schemas.openxmlformats.org/drawingml/2006/main" noChangeAspect="1"/>
+                </wp:cNvGraphicFramePr>
+                <a:graphic xmlns:a="http://schemas.openxmlformats.org/drawingml/2006/main">
+                  <a:graphicData uri="http://schemas.openxmlformats.org/drawingml/2006/picture">
+                    <pic:pic xmlns:pic="http://schemas.openxmlformats.org/drawingml/2006/picture">
+                      <pic:nvPicPr>
+                        <pic:cNvPr id="6" name="Imagen 5">
+                          <a:extLst>
+                            <a:ext uri="{FF2B5EF4-FFF2-40B4-BE49-F238E27FC236}">
+                              <a16:creationId xmlns:a16="http://schemas.microsoft.com/office/drawing/2014/main" id="{35D555B8-286D-5D4D-E171-30DEE32F87E6}"/>
+                            </a:ext>
+                          </a:extLst>
+                        </pic:cNvPr>
+                        <pic:cNvPicPr>
+                          <a:picLocks noChangeAspect="1"/>
+                        </pic:cNvPicPr>
+                      </pic:nvPicPr>
+                      <pic:blipFill>
+                        <a:blip r:embed="rId12"/>
+                        <a:stretch>
+                          <a:fillRect/>
+                        </a:stretch>
+                      </pic:blipFill>
+                      <pic:spPr>
+                        <a:xfrm>
+                          <a:off x="0" y="0"/>
+                          <a:ext cx="2682602" cy="457200"/>
+                        </a:xfrm>
+                        <a:prstGeom prst="rect">
+                          <a:avLst/>
+                        </a:prstGeom>
+                      </pic:spPr>
+                    </pic:pic>
+                  </a:graphicData>
+                </a:graphic>
+              </wp:anchor>
+            </w:drawing>
+          </w:r>
+          <w:r>
+            <w:drawing>
+              <wp:anchor distT="0" distB="0" distL="114300" distR="114300" simplePos="0" relativeHeight="251667456" behindDoc="0" locked="0" layoutInCell="1" allowOverlap="1" wp14:anchorId="0966E4D4" wp14:editId="7CF44811">
+                <wp:simplePos x="0" y="0"/>
+                <wp:positionH relativeFrom="margin">
+                  <wp:posOffset>2575034</wp:posOffset>
+                </wp:positionH>
+                <wp:positionV relativeFrom="paragraph">
+                  <wp:posOffset>1557020</wp:posOffset>
+                </wp:positionV>
+                <wp:extent cx="3089275" cy="1071880"/>
+                <wp:effectExtent l="0" t="0" r="0" b="0"/>
+                <wp:wrapNone/>
+                <wp:docPr id="9" name="Picture 143" descr="Interfaz de usuario gráfica, Texto&#10;&#10;Descripción generada automáticamente">
+                  <a:extLst xmlns:a="http://schemas.openxmlformats.org/drawingml/2006/main">
+                    <a:ext uri="{FF2B5EF4-FFF2-40B4-BE49-F238E27FC236}">
+                      <a16:creationId xmlns:a16="http://schemas.microsoft.com/office/drawing/2014/main" id="{7AE730AC-EDDA-3416-4F82-2E4B32B04347}"/>
+                    </a:ext>
+                  </a:extLst>
+                </wp:docPr>
+                <wp:cNvGraphicFramePr/>
+                <a:graphic xmlns:a="http://schemas.openxmlformats.org/drawingml/2006/main">
+                  <a:graphicData uri="http://schemas.openxmlformats.org/drawingml/2006/picture">
+                    <pic:pic xmlns:pic="http://schemas.openxmlformats.org/drawingml/2006/picture">
+                      <pic:nvPicPr>
+                        <pic:cNvPr id="9" name="Picture 143" descr="Interfaz de usuario gráfica, Texto&#10;&#10;Descripción generada automáticamente">
+                          <a:extLst>
+                            <a:ext uri="{FF2B5EF4-FFF2-40B4-BE49-F238E27FC236}">
+                              <a16:creationId xmlns:a16="http://schemas.microsoft.com/office/drawing/2014/main" id="{7AE730AC-EDDA-3416-4F82-2E4B32B04347}"/>
+                            </a:ext>
+                          </a:extLst>
+                        </pic:cNvPr>
+                        <pic:cNvPicPr/>
+                      </pic:nvPicPr>
+                      <pic:blipFill>
+                        <a:blip r:embed="rId13">
+                          <a:extLst>
+                            <a:ext uri="{28A0092B-C50C-407E-A947-70E740481C1C}">
+                              <a14:useLocalDpi xmlns:a14="http://schemas.microsoft.com/office/drawing/2010/main" val="0"/>
+                            </a:ext>
+                          </a:extLst>
+                        </a:blip>
+                        <a:srcRect/>
+                        <a:stretch>
+                          <a:fillRect/>
+                        </a:stretch>
+                      </pic:blipFill>
+                      <pic:spPr bwMode="auto">
+                        <a:xfrm>
+                          <a:off x="0" y="0"/>
+                          <a:ext cx="3089275" cy="1071880"/>
+                        </a:xfrm>
+                        <a:prstGeom prst="rect">
+                          <a:avLst/>
+                        </a:prstGeom>
+                        <a:noFill/>
+                      </pic:spPr>
+                    </pic:pic>
+                  </a:graphicData>
+                </a:graphic>
+                <wp14:sizeRelH relativeFrom="margin">
+                  <wp14:pctWidth>0</wp14:pctWidth>
+                </wp14:sizeRelH>
+                <wp14:sizeRelV relativeFrom="margin">
+                  <wp14:pctHeight>0</wp14:pctHeight>
+                </wp14:sizeRelV>
+              </wp:anchor>
+            </w:drawing>
+          </w:r>
+          <w:r>
+            <w:drawing>
+              <wp:anchor distT="0" distB="0" distL="114300" distR="114300" simplePos="0" relativeHeight="251666432" behindDoc="0" locked="0" layoutInCell="1" allowOverlap="1" wp14:anchorId="53C2ED78" wp14:editId="775ACDBE">
+                <wp:simplePos x="0" y="0"/>
+                <wp:positionH relativeFrom="column">
+                  <wp:posOffset>-101665</wp:posOffset>
+                </wp:positionH>
+                <wp:positionV relativeFrom="paragraph">
+                  <wp:posOffset>1494134</wp:posOffset>
+                </wp:positionV>
+                <wp:extent cx="2749446" cy="1229710"/>
+                <wp:effectExtent l="0" t="0" r="0" b="8890"/>
+                <wp:wrapNone/>
+                <wp:docPr id="8" name="Picture 122" descr="Interfaz de usuario gráfica&#10;&#10;Descripción generada automáticamente con confianza baja">
+                  <a:extLst xmlns:a="http://schemas.openxmlformats.org/drawingml/2006/main">
+                    <a:ext uri="{FF2B5EF4-FFF2-40B4-BE49-F238E27FC236}">
+                      <a16:creationId xmlns:a16="http://schemas.microsoft.com/office/drawing/2014/main" id="{E58470E7-EC5A-2C5F-723F-FB300BD08A4C}"/>
+                    </a:ext>
+                  </a:extLst>
+                </wp:docPr>
+                <wp:cNvGraphicFramePr/>
+                <a:graphic xmlns:a="http://schemas.openxmlformats.org/drawingml/2006/main">
+                  <a:graphicData uri="http://schemas.openxmlformats.org/drawingml/2006/picture">
+                    <pic:pic xmlns:pic="http://schemas.openxmlformats.org/drawingml/2006/picture">
+                      <pic:nvPicPr>
+                        <pic:cNvPr id="8" name="Picture 122" descr="Interfaz de usuario gráfica&#10;&#10;Descripción generada automáticamente con confianza baja">
+                          <a:extLst>
+                            <a:ext uri="{FF2B5EF4-FFF2-40B4-BE49-F238E27FC236}">
+                              <a16:creationId xmlns:a16="http://schemas.microsoft.com/office/drawing/2014/main" id="{E58470E7-EC5A-2C5F-723F-FB300BD08A4C}"/>
+                            </a:ext>
+                          </a:extLst>
+                        </pic:cNvPr>
+                        <pic:cNvPicPr/>
+                      </pic:nvPicPr>
+                      <pic:blipFill>
+                        <a:blip r:embed="rId14">
+                          <a:extLst>
+                            <a:ext uri="{28A0092B-C50C-407E-A947-70E740481C1C}">
+                              <a14:useLocalDpi xmlns:a14="http://schemas.microsoft.com/office/drawing/2010/main" val="0"/>
+                            </a:ext>
+                          </a:extLst>
+                        </a:blip>
+                        <a:srcRect/>
+                        <a:stretch>
+                          <a:fillRect/>
+                        </a:stretch>
+                      </pic:blipFill>
+                      <pic:spPr bwMode="auto">
+                        <a:xfrm>
+                          <a:off x="0" y="0"/>
+                          <a:ext cx="2749446" cy="1229710"/>
+                        </a:xfrm>
+                        <a:prstGeom prst="rect">
+                          <a:avLst/>
+                        </a:prstGeom>
+                        <a:noFill/>
+                        <a:ln>
+                          <a:noFill/>
+                        </a:ln>
+                      </pic:spPr>
+                    </pic:pic>
+                  </a:graphicData>
+                </a:graphic>
+                <wp14:sizeRelH relativeFrom="margin">
+                  <wp14:pctWidth>0</wp14:pctWidth>
+                </wp14:sizeRelH>
+                <wp14:sizeRelV relativeFrom="margin">
+                  <wp14:pctHeight>0</wp14:pctHeight>
+                </wp14:sizeRelV>
+              </wp:anchor>
+            </w:drawing>
+          </w:r>
+          <w:r>
+            <w:br w:type="page"/>
+          </w:r>
+        </w:p>
+      </w:sdtContent>
+    </w:sdt>
+    <w:sdt>
+      <w:sdtPr>
+        <w:id w:val="-1091156785"/>
+        <w:docPartObj>
+          <w:docPartGallery w:val="Table of Contents"/>
+          <w:docPartUnique/>
+        </w:docPartObj>
+      </w:sdtPr>
+      <w:sdtEndPr>
+        <w:rPr>
+          <w:rFonts w:asciiTheme="minorHAnsi" w:eastAsiaTheme="minorEastAsia" w:hAnsiTheme="minorHAnsi" w:cstheme="minorBidi"/>
+          <w:smallCaps w:val="0"/>
+          <w:color w:val="auto"/>
+          <w:sz w:val="22"/>
+          <w:szCs w:val="22"/>
+        </w:rPr>
+      </w:sdtEndPr>
+      <w:sdtContent>
+        <w:p>
+          <w:pPr>
+            <w:pStyle w:val="TtuloTDC"/>
+            <w:numPr>
+              <w:ilvl w:val="0"/>
+              <w:numId w:val="0"/>
+            </w:numPr>
+            <w:ind w:left="432" w:hanging="432"/>
+            <w:rPr>
+              <w:b w:val="0"/>
+              <w:bCs w:val="0"/>
+            </w:rPr>
+          </w:pPr>
+          <w:r>
+            <w:rPr>
+              <w:rStyle w:val="Textoennegrita"/>
+              <w:b/>
+              <w:bCs/>
+            </w:rPr>
+            <w:t>Contenido</w:t>
+          </w:r>
+        </w:p>
+        <w:p>
+          <w:pPr>
+            <w:pStyle w:val="TDC1"/>
+            <w:tabs>
+              <w:tab w:val="left" w:pos="440"/>
+              <w:tab w:val="right" w:leader="dot" w:pos="8494"/>
+            </w:tabs>
+            <w:rPr>
+              <w:noProof/>
+              <w:kern w:val="2"/>
+              <w:sz w:val="24"/>
+              <w:szCs w:val="24"/>
+              <w:lang w:eastAsia="es-ES"/>
+              <w14:ligatures w14:val="standardContextual"/>
+            </w:rPr>
+          </w:pPr>
+          <w:r>
+            <w:fldChar w:fldCharType="begin"/>
+          </w:r>
+          <w:r>
+            <w:instrText xml:space="preserve"> TOC \o "1-3" \h \z \u </w:instrText>
+          </w:r>
+          <w:r>
+            <w:fldChar w:fldCharType="separate"/>
+          </w:r>
+          <w:hyperlink w:anchor="_Toc193983757" w:history="1">
+            <w:r>
+              <w:rPr>
+                <w:rStyle w:val="Hipervnculo"/>
+                <w:noProof/>
+              </w:rPr>
+              <w:t>1</w:t>
+            </w:r>
+            <w:r>
+              <w:rPr>
+                <w:noProof/>
+                <w:kern w:val="2"/>
+                <w:sz w:val="24"/>
+                <w:szCs w:val="24"/>
+                <w:lang w:eastAsia="es-ES"/>
+                <w14:ligatures w14:val="standardContextual"/>
+              </w:rPr>
+              <w:tab/>
+            </w:r>
+            <w:r>
+              <w:rPr>
+                <w:rStyle w:val="Hipervnculo"/>
+                <w:noProof/>
+              </w:rPr>
+              <w:t>Antecedentes</w:t>
+            </w:r>
+            <w:r>
+              <w:rPr>
+                <w:noProof/>
+                <w:webHidden/>
+              </w:rPr>
+              <w:tab/>
+            </w:r>
+            <w:r>
+              <w:rPr>
+                <w:noProof/>
+                <w:webHidden/>
+              </w:rPr>
+              <w:fldChar w:fldCharType="begin"/>
+            </w:r>
+            <w:r>
+              <w:rPr>
+                <w:noProof/>
+                <w:webHidden/>
+              </w:rPr>
+              <w:instrText xml:space="preserve"> PAGEREF _Toc193983757 \h </w:instrText>
+            </w:r>
+            <w:r>
+              <w:rPr>
+                <w:noProof/>
+                <w:webHidden/>
+              </w:rPr>
+            </w:r>
+            <w:r>
+              <w:rPr>
+                <w:noProof/>
+                <w:webHidden/>
+              </w:rPr>
+              <w:fldChar w:fldCharType="separate"/>
+            </w:r>
+            <w:r>
+              <w:rPr>
+                <w:noProof/>
+                <w:webHidden/>
+              </w:rPr>
+              <w:t>2</w:t>
+            </w:r>
+            <w:r>
+              <w:rPr>
+                <w:noProof/>
+                <w:webHidden/>
+              </w:rPr>
+              <w:fldChar w:fldCharType="end"/>
+            </w:r>
+          </w:hyperlink>
+        </w:p>
+        <w:p>
+          <w:pPr>
+            <w:pStyle w:val="TDC1"/>
+            <w:tabs>
+              <w:tab w:val="left" w:pos="440"/>
+              <w:tab w:val="right" w:leader="dot" w:pos="8494"/>
+            </w:tabs>
+            <w:rPr>
+              <w:noProof/>
+              <w:kern w:val="2"/>
+              <w:sz w:val="24"/>
+              <w:szCs w:val="24"/>
+              <w:lang w:eastAsia="es-ES"/>
+              <w14:ligatures w14:val="standardContextual"/>
+            </w:rPr>
+          </w:pPr>
+          <w:hyperlink w:anchor="_Toc193983758" w:history="1">
+            <w:r>
+              <w:rPr>
+                <w:rStyle w:val="Hipervnculo"/>
+                <w:noProof/>
+              </w:rPr>
+              <w:t>2</w:t>
+            </w:r>
+            <w:r>
+              <w:rPr>
+                <w:noProof/>
+                <w:kern w:val="2"/>
+                <w:sz w:val="24"/>
+                <w:szCs w:val="24"/>
+                <w:lang w:eastAsia="es-ES"/>
+                <w14:ligatures w14:val="standardContextual"/>
+              </w:rPr>
+              <w:tab/>
+            </w:r>
+            <w:r>
+              <w:rPr>
+                <w:rStyle w:val="Hipervnculo"/>
+                <w:noProof/>
+              </w:rPr>
+              <w:t>Introducción</w:t>
+            </w:r>
+            <w:r>
+              <w:rPr>
+                <w:noProof/>
+                <w:webHidden/>
+              </w:rPr>
+              <w:tab/>
+            </w:r>
+            <w:r>
+              <w:rPr>
+                <w:noProof/>
+                <w:webHidden/>
+              </w:rPr>
+              <w:fldChar w:fldCharType="begin"/>
+            </w:r>
+            <w:r>
+              <w:rPr>
+                <w:noProof/>
+                <w:webHidden/>
+              </w:rPr>
+              <w:instrText xml:space="preserve"> PAGEREF _Toc193983758 \h </w:instrText>
+            </w:r>
+            <w:r>
+              <w:rPr>
+                <w:noProof/>
+                <w:webHidden/>
+              </w:rPr>
+            </w:r>
+            <w:r>
+              <w:rPr>
+                <w:noProof/>
+                <w:webHidden/>
+              </w:rPr>
+              <w:fldChar w:fldCharType="separate"/>
+            </w:r>
+            <w:r>
+              <w:rPr>
+                <w:noProof/>
+                <w:webHidden/>
+              </w:rPr>
+              <w:t>2</w:t>
+            </w:r>
+            <w:r>
+              <w:rPr>
+                <w:noProof/>
+                <w:webHidden/>
+              </w:rPr>
+              <w:fldChar w:fldCharType="end"/>
+            </w:r>
+          </w:hyperlink>
+        </w:p>
+        <w:p>
+          <w:pPr>
+            <w:pStyle w:val="TDC1"/>
+            <w:tabs>
+              <w:tab w:val="left" w:pos="440"/>
+              <w:tab w:val="right" w:leader="dot" w:pos="8494"/>
+            </w:tabs>
+            <w:rPr>
+              <w:noProof/>
+              <w:kern w:val="2"/>
+              <w:sz w:val="24"/>
+              <w:szCs w:val="24"/>
+              <w:lang w:eastAsia="es-ES"/>
+              <w14:ligatures w14:val="standardContextual"/>
+            </w:rPr>
+          </w:pPr>
+          <w:hyperlink w:anchor="_Toc193983759" w:history="1">
+            <w:r>
+              <w:rPr>
+                <w:rStyle w:val="Hipervnculo"/>
+                <w:noProof/>
+              </w:rPr>
+              <w:t>3</w:t>
+            </w:r>
+            <w:r>
+              <w:rPr>
+                <w:noProof/>
+                <w:kern w:val="2"/>
+                <w:sz w:val="24"/>
+                <w:szCs w:val="24"/>
+                <w:lang w:eastAsia="es-ES"/>
+                <w14:ligatures w14:val="standardContextual"/>
+              </w:rPr>
+              <w:tab/>
+            </w:r>
+            <w:r>
+              <w:rPr>
+                <w:rStyle w:val="Hipervnculo"/>
+                <w:noProof/>
+              </w:rPr>
+              <w:t>Instalación y estructura</w:t>
+            </w:r>
+            <w:r>
+              <w:rPr>
+                <w:noProof/>
+                <w:webHidden/>
+              </w:rPr>
+              <w:tab/>
+            </w:r>
+            <w:r>
+              <w:rPr>
+                <w:noProof/>
+                <w:webHidden/>
+              </w:rPr>
+              <w:fldChar w:fldCharType="begin"/>
+            </w:r>
+            <w:r>
+              <w:rPr>
+                <w:noProof/>
+                <w:webHidden/>
+              </w:rPr>
+              <w:instrText xml:space="preserve"> PAGEREF _Toc193983759 \h </w:instrText>
+            </w:r>
+            <w:r>
+              <w:rPr>
+                <w:noProof/>
+                <w:webHidden/>
+              </w:rPr>
+            </w:r>
+            <w:r>
+              <w:rPr>
+                <w:noProof/>
+                <w:webHidden/>
+              </w:rPr>
+              <w:fldChar w:fldCharType="separate"/>
+            </w:r>
+            <w:r>
+              <w:rPr>
+                <w:noProof/>
+                <w:webHidden/>
+              </w:rPr>
+              <w:t>4</w:t>
+            </w:r>
+            <w:r>
+              <w:rPr>
+                <w:noProof/>
+                <w:webHidden/>
+              </w:rPr>
+              <w:fldChar w:fldCharType="end"/>
+            </w:r>
+          </w:hyperlink>
+        </w:p>
+        <w:p>
+          <w:pPr>
+            <w:pStyle w:val="TDC2"/>
+            <w:tabs>
+              <w:tab w:val="left" w:pos="960"/>
+              <w:tab w:val="right" w:leader="dot" w:pos="8494"/>
+            </w:tabs>
+            <w:rPr>
+              <w:noProof/>
+              <w:kern w:val="2"/>
+              <w:sz w:val="24"/>
+              <w:szCs w:val="24"/>
+              <w:lang w:eastAsia="es-ES"/>
+              <w14:ligatures w14:val="standardContextual"/>
+            </w:rPr>
+          </w:pPr>
+          <w:hyperlink w:anchor="_Toc193983760" w:history="1">
+            <w:r>
+              <w:rPr>
+                <w:rStyle w:val="Hipervnculo"/>
+                <w:noProof/>
+              </w:rPr>
+              <w:t>3.1</w:t>
+            </w:r>
+            <w:r>
+              <w:rPr>
+                <w:noProof/>
+                <w:kern w:val="2"/>
+                <w:sz w:val="24"/>
+                <w:szCs w:val="24"/>
+                <w:lang w:eastAsia="es-ES"/>
+                <w14:ligatures w14:val="standardContextual"/>
+              </w:rPr>
+              <w:tab/>
+            </w:r>
+            <w:r>
+              <w:rPr>
+                <w:rStyle w:val="Hipervnculo"/>
+                <w:noProof/>
+              </w:rPr>
+              <w:t>Instalación</w:t>
+            </w:r>
+            <w:r>
+              <w:rPr>
+                <w:noProof/>
+                <w:webHidden/>
+              </w:rPr>
+              <w:tab/>
+            </w:r>
+            <w:r>
+              <w:rPr>
+                <w:noProof/>
+                <w:webHidden/>
+              </w:rPr>
+              <w:fldChar w:fldCharType="begin"/>
+            </w:r>
+            <w:r>
+              <w:rPr>
+                <w:noProof/>
+                <w:webHidden/>
+              </w:rPr>
+              <w:instrText xml:space="preserve"> PAGEREF _Toc193983760 \h </w:instrText>
+            </w:r>
+            <w:r>
+              <w:rPr>
+                <w:noProof/>
+                <w:webHidden/>
+              </w:rPr>
+            </w:r>
+            <w:r>
+              <w:rPr>
+                <w:noProof/>
+                <w:webHidden/>
+              </w:rPr>
+              <w:fldChar w:fldCharType="separate"/>
+            </w:r>
+            <w:r>
+              <w:rPr>
+                <w:noProof/>
+                <w:webHidden/>
+              </w:rPr>
+              <w:t>4</w:t>
+            </w:r>
+            <w:r>
+              <w:rPr>
+                <w:noProof/>
+                <w:webHidden/>
+              </w:rPr>
+              <w:fldChar w:fldCharType="end"/>
+            </w:r>
+          </w:hyperlink>
+        </w:p>
+        <w:p>
+          <w:pPr>
+            <w:pStyle w:val="TDC3"/>
+            <w:tabs>
+              <w:tab w:val="left" w:pos="1200"/>
+              <w:tab w:val="right" w:leader="dot" w:pos="8494"/>
+            </w:tabs>
+            <w:rPr>
+              <w:noProof/>
+              <w:kern w:val="2"/>
+              <w:sz w:val="24"/>
+              <w:szCs w:val="24"/>
+              <w:lang w:eastAsia="es-ES"/>
+              <w14:ligatures w14:val="standardContextual"/>
+            </w:rPr>
+          </w:pPr>
+          <w:hyperlink w:anchor="_Toc193983761" w:history="1">
+            <w:r>
+              <w:rPr>
+                <w:rStyle w:val="Hipervnculo"/>
+                <w:noProof/>
+              </w:rPr>
+              <w:t>3.1.1</w:t>
+            </w:r>
+            <w:r>
+              <w:rPr>
+                <w:noProof/>
+                <w:kern w:val="2"/>
+                <w:sz w:val="24"/>
+                <w:szCs w:val="24"/>
+                <w:lang w:eastAsia="es-ES"/>
+                <w14:ligatures w14:val="standardContextual"/>
+              </w:rPr>
+              <w:tab/>
+            </w:r>
+            <w:r>
+              <w:rPr>
+                <w:rStyle w:val="Hipervnculo"/>
+                <w:noProof/>
+              </w:rPr>
+              <w:t>Python</w:t>
+            </w:r>
+            <w:r>
+              <w:rPr>
+                <w:noProof/>
+                <w:webHidden/>
+              </w:rPr>
+              <w:tab/>
+            </w:r>
+            <w:r>
+              <w:rPr>
+                <w:noProof/>
+                <w:webHidden/>
+              </w:rPr>
+              <w:fldChar w:fldCharType="begin"/>
+            </w:r>
+            <w:r>
+              <w:rPr>
+                <w:noProof/>
+                <w:webHidden/>
+              </w:rPr>
+              <w:instrText xml:space="preserve"> PAGEREF _Toc193983761 \h </w:instrText>
+            </w:r>
+            <w:r>
+              <w:rPr>
+                <w:noProof/>
+                <w:webHidden/>
+              </w:rPr>
+            </w:r>
+            <w:r>
+              <w:rPr>
+                <w:noProof/>
+                <w:webHidden/>
+              </w:rPr>
+              <w:fldChar w:fldCharType="separate"/>
+            </w:r>
+            <w:r>
+              <w:rPr>
+                <w:noProof/>
+                <w:webHidden/>
+              </w:rPr>
+              <w:t>4</w:t>
+            </w:r>
+            <w:r>
+              <w:rPr>
+                <w:noProof/>
+                <w:webHidden/>
+              </w:rPr>
+              <w:fldChar w:fldCharType="end"/>
+            </w:r>
+          </w:hyperlink>
+        </w:p>
+        <w:p>
+          <w:pPr>
+            <w:pStyle w:val="TDC3"/>
+            <w:tabs>
+              <w:tab w:val="left" w:pos="1200"/>
+              <w:tab w:val="right" w:leader="dot" w:pos="8494"/>
+            </w:tabs>
+            <w:rPr>
+              <w:noProof/>
+              <w:kern w:val="2"/>
+              <w:sz w:val="24"/>
+              <w:szCs w:val="24"/>
+              <w:lang w:eastAsia="es-ES"/>
+              <w14:ligatures w14:val="standardContextual"/>
+            </w:rPr>
+          </w:pPr>
+          <w:hyperlink w:anchor="_Toc193983762" w:history="1">
+            <w:r>
+              <w:rPr>
+                <w:rStyle w:val="Hipervnculo"/>
+                <w:noProof/>
+              </w:rPr>
+              <w:t>3.1.2</w:t>
+            </w:r>
+            <w:r>
+              <w:rPr>
+                <w:noProof/>
+                <w:kern w:val="2"/>
+                <w:sz w:val="24"/>
+                <w:szCs w:val="24"/>
+                <w:lang w:eastAsia="es-ES"/>
+                <w14:ligatures w14:val="standardContextual"/>
+              </w:rPr>
+              <w:tab/>
+            </w:r>
+            <w:r>
+              <w:rPr>
+                <w:rStyle w:val="Hipervnculo"/>
+                <w:noProof/>
+              </w:rPr>
+              <w:t>Dependencias</w:t>
+            </w:r>
+            <w:r>
+              <w:rPr>
+                <w:noProof/>
+                <w:webHidden/>
+              </w:rPr>
+              <w:tab/>
+            </w:r>
+            <w:r>
+              <w:rPr>
+                <w:noProof/>
+                <w:webHidden/>
+              </w:rPr>
+              <w:fldChar w:fldCharType="begin"/>
+            </w:r>
+            <w:r>
+              <w:rPr>
+                <w:noProof/>
+                <w:webHidden/>
+              </w:rPr>
+              <w:instrText xml:space="preserve"> PAGEREF _Toc193983762 \h </w:instrText>
+            </w:r>
+            <w:r>
+              <w:rPr>
+                <w:noProof/>
+                <w:webHidden/>
+              </w:rPr>
+            </w:r>
+            <w:r>
+              <w:rPr>
+                <w:noProof/>
+                <w:webHidden/>
+              </w:rPr>
+              <w:fldChar w:fldCharType="separate"/>
+            </w:r>
+            <w:r>
+              <w:rPr>
+                <w:noProof/>
+                <w:webHidden/>
+              </w:rPr>
+              <w:t>4</w:t>
+            </w:r>
+            <w:r>
+              <w:rPr>
+                <w:noProof/>
+                <w:webHidden/>
+              </w:rPr>
+              <w:fldChar w:fldCharType="end"/>
+            </w:r>
+          </w:hyperlink>
+        </w:p>
+        <w:p>
+          <w:pPr>
+            <w:pStyle w:val="TDC3"/>
+            <w:tabs>
+              <w:tab w:val="left" w:pos="1200"/>
+              <w:tab w:val="right" w:leader="dot" w:pos="8494"/>
+            </w:tabs>
+            <w:rPr>
+              <w:noProof/>
+              <w:kern w:val="2"/>
+              <w:sz w:val="24"/>
+              <w:szCs w:val="24"/>
+              <w:lang w:eastAsia="es-ES"/>
+              <w14:ligatures w14:val="standardContextual"/>
+            </w:rPr>
+          </w:pPr>
+          <w:hyperlink w:anchor="_Toc193983763" w:history="1">
+            <w:r>
+              <w:rPr>
+                <w:rStyle w:val="Hipervnculo"/>
+                <w:noProof/>
+              </w:rPr>
+              <w:t>3.1.3</w:t>
+            </w:r>
+            <w:r>
+              <w:rPr>
+                <w:noProof/>
+                <w:kern w:val="2"/>
+                <w:sz w:val="24"/>
+                <w:szCs w:val="24"/>
+                <w:lang w:eastAsia="es-ES"/>
+                <w14:ligatures w14:val="standardContextual"/>
+              </w:rPr>
+              <w:tab/>
+            </w:r>
+            <w:r>
+              <w:rPr>
+                <w:rStyle w:val="Hipervnculo"/>
+                <w:noProof/>
+              </w:rPr>
+              <w:t>Variables de entorno</w:t>
+            </w:r>
+            <w:r>
+              <w:rPr>
+                <w:noProof/>
+                <w:webHidden/>
+              </w:rPr>
+              <w:tab/>
+            </w:r>
+            <w:r>
+              <w:rPr>
+                <w:noProof/>
+                <w:webHidden/>
+              </w:rPr>
+              <w:fldChar w:fldCharType="begin"/>
+            </w:r>
+            <w:r>
+              <w:rPr>
+                <w:noProof/>
+                <w:webHidden/>
+              </w:rPr>
+              <w:instrText xml:space="preserve"> PAGEREF _Toc193983763 \h </w:instrText>
+            </w:r>
+            <w:r>
+              <w:rPr>
+                <w:noProof/>
+                <w:webHidden/>
+              </w:rPr>
+            </w:r>
+            <w:r>
+              <w:rPr>
+                <w:noProof/>
+                <w:webHidden/>
+              </w:rPr>
+              <w:fldChar w:fldCharType="separate"/>
+            </w:r>
+            <w:r>
+              <w:rPr>
+                <w:noProof/>
+                <w:webHidden/>
+              </w:rPr>
+              <w:t>5</w:t>
+            </w:r>
+            <w:r>
+              <w:rPr>
+                <w:noProof/>
+                <w:webHidden/>
+              </w:rPr>
+              <w:fldChar w:fldCharType="end"/>
+            </w:r>
+          </w:hyperlink>
+        </w:p>
+        <w:p>
+          <w:pPr>
+            <w:pStyle w:val="TDC2"/>
+            <w:tabs>
+              <w:tab w:val="left" w:pos="960"/>
+              <w:tab w:val="right" w:leader="dot" w:pos="8494"/>
+            </w:tabs>
+            <w:rPr>
+              <w:noProof/>
+              <w:kern w:val="2"/>
+              <w:sz w:val="24"/>
+              <w:szCs w:val="24"/>
+              <w:lang w:eastAsia="es-ES"/>
+              <w14:ligatures w14:val="standardContextual"/>
+            </w:rPr>
+          </w:pPr>
+          <w:hyperlink w:anchor="_Toc193983764" w:history="1">
+            <w:r>
+              <w:rPr>
+                <w:rStyle w:val="Hipervnculo"/>
+                <w:noProof/>
+              </w:rPr>
+              <w:t>3.2</w:t>
+            </w:r>
+            <w:r>
+              <w:rPr>
+                <w:noProof/>
+                <w:kern w:val="2"/>
+                <w:sz w:val="24"/>
+                <w:szCs w:val="24"/>
+                <w:lang w:eastAsia="es-ES"/>
+                <w14:ligatures w14:val="standardContextual"/>
+              </w:rPr>
+              <w:tab/>
+            </w:r>
+            <w:r>
+              <w:rPr>
+                <w:rStyle w:val="Hipervnculo"/>
+                <w:noProof/>
+              </w:rPr>
+              <w:t>Estructura del proyecto</w:t>
+            </w:r>
+            <w:r>
+              <w:rPr>
+                <w:noProof/>
+                <w:webHidden/>
+              </w:rPr>
+              <w:tab/>
+            </w:r>
+            <w:r>
+              <w:rPr>
+                <w:noProof/>
+                <w:webHidden/>
+              </w:rPr>
+              <w:fldChar w:fldCharType="begin"/>
+            </w:r>
+            <w:r>
+              <w:rPr>
+                <w:noProof/>
+                <w:webHidden/>
+              </w:rPr>
+              <w:instrText xml:space="preserve"> PAGEREF _Toc193983764 \h </w:instrText>
+            </w:r>
+            <w:r>
+              <w:rPr>
+                <w:noProof/>
+                <w:webHidden/>
+              </w:rPr>
+            </w:r>
+            <w:r>
+              <w:rPr>
+                <w:noProof/>
+                <w:webHidden/>
+              </w:rPr>
+              <w:fldChar w:fldCharType="separate"/>
+            </w:r>
+            <w:r>
+              <w:rPr>
+                <w:noProof/>
+                <w:webHidden/>
+              </w:rPr>
+              <w:t>6</w:t>
+            </w:r>
+            <w:r>
+              <w:rPr>
+                <w:noProof/>
+                <w:webHidden/>
+              </w:rPr>
+              <w:fldChar w:fldCharType="end"/>
+            </w:r>
+          </w:hyperlink>
+        </w:p>
+        <w:p>
+          <w:pPr>
+            <w:pStyle w:val="TDC1"/>
+            <w:tabs>
+              <w:tab w:val="left" w:pos="440"/>
+              <w:tab w:val="right" w:leader="dot" w:pos="8494"/>
+            </w:tabs>
+            <w:rPr>
+              <w:noProof/>
+              <w:kern w:val="2"/>
+              <w:sz w:val="24"/>
+              <w:szCs w:val="24"/>
+              <w:lang w:eastAsia="es-ES"/>
+              <w14:ligatures w14:val="standardContextual"/>
+            </w:rPr>
+          </w:pPr>
+          <w:hyperlink w:anchor="_Toc193983765" w:history="1">
+            <w:r>
+              <w:rPr>
+                <w:rStyle w:val="Hipervnculo"/>
+                <w:noProof/>
+              </w:rPr>
+              <w:t>4</w:t>
+            </w:r>
+            <w:r>
+              <w:rPr>
+                <w:noProof/>
+                <w:kern w:val="2"/>
+                <w:sz w:val="24"/>
+                <w:szCs w:val="24"/>
+                <w:lang w:eastAsia="es-ES"/>
+                <w14:ligatures w14:val="standardContextual"/>
+              </w:rPr>
+              <w:tab/>
+            </w:r>
+            <w:r>
+              <w:rPr>
+                <w:rStyle w:val="Hipervnculo"/>
+                <w:noProof/>
+              </w:rPr>
+              <w:t>Productos</w:t>
+            </w:r>
+            <w:r>
+              <w:rPr>
+                <w:noProof/>
+                <w:webHidden/>
+              </w:rPr>
+              <w:tab/>
+            </w:r>
+            <w:r>
+              <w:rPr>
+                <w:noProof/>
+                <w:webHidden/>
+              </w:rPr>
+              <w:fldChar w:fldCharType="begin"/>
+            </w:r>
+            <w:r>
+              <w:rPr>
+                <w:noProof/>
+                <w:webHidden/>
+              </w:rPr>
+              <w:instrText xml:space="preserve"> PAGEREF _Toc193983765 \h </w:instrText>
+            </w:r>
+            <w:r>
+              <w:rPr>
+                <w:noProof/>
+                <w:webHidden/>
+              </w:rPr>
+            </w:r>
+            <w:r>
+              <w:rPr>
+                <w:noProof/>
+                <w:webHidden/>
+              </w:rPr>
+              <w:fldChar w:fldCharType="separate"/>
+            </w:r>
+            <w:r>
+              <w:rPr>
+                <w:noProof/>
+                <w:webHidden/>
+              </w:rPr>
+              <w:t>8</w:t>
+            </w:r>
+            <w:r>
+              <w:rPr>
+                <w:noProof/>
+                <w:webHidden/>
+              </w:rPr>
+              <w:fldChar w:fldCharType="end"/>
+            </w:r>
+          </w:hyperlink>
+        </w:p>
+        <w:p>
+          <w:pPr>
+            <w:pStyle w:val="TDC2"/>
+            <w:tabs>
+              <w:tab w:val="left" w:pos="960"/>
+              <w:tab w:val="right" w:leader="dot" w:pos="8494"/>
+            </w:tabs>
+            <w:rPr>
+              <w:noProof/>
+              <w:kern w:val="2"/>
+              <w:sz w:val="24"/>
+              <w:szCs w:val="24"/>
+              <w:lang w:eastAsia="es-ES"/>
+              <w14:ligatures w14:val="standardContextual"/>
+            </w:rPr>
+          </w:pPr>
+          <w:hyperlink w:anchor="_Toc193983766" w:history="1">
+            <w:r>
+              <w:rPr>
+                <w:rStyle w:val="Hipervnculo"/>
+                <w:noProof/>
+              </w:rPr>
+              <w:t>4.1</w:t>
+            </w:r>
+            <w:r>
+              <w:rPr>
+                <w:noProof/>
+                <w:kern w:val="2"/>
+                <w:sz w:val="24"/>
+                <w:szCs w:val="24"/>
+                <w:lang w:eastAsia="es-ES"/>
+                <w14:ligatures w14:val="standardContextual"/>
+              </w:rPr>
+              <w:tab/>
+            </w:r>
+            <w:r>
+              <w:rPr>
+                <w:rStyle w:val="Hipervnculo"/>
+                <w:noProof/>
+              </w:rPr>
+              <w:t>Sigpac crono</w:t>
+            </w:r>
+            <w:r>
+              <w:rPr>
+                <w:noProof/>
+                <w:webHidden/>
+              </w:rPr>
+              <w:tab/>
+            </w:r>
+            <w:r>
+              <w:rPr>
+                <w:noProof/>
+                <w:webHidden/>
+              </w:rPr>
+              <w:fldChar w:fldCharType="begin"/>
+            </w:r>
+            <w:r>
+              <w:rPr>
+                <w:noProof/>
+                <w:webHidden/>
+              </w:rPr>
+              <w:instrText xml:space="preserve"> PAGEREF _Toc193983766 \h </w:instrText>
+            </w:r>
+            <w:r>
+              <w:rPr>
+                <w:noProof/>
+                <w:webHidden/>
+              </w:rPr>
+            </w:r>
+            <w:r>
+              <w:rPr>
+                <w:noProof/>
+                <w:webHidden/>
+              </w:rPr>
+              <w:fldChar w:fldCharType="separate"/>
+            </w:r>
+            <w:r>
+              <w:rPr>
+                <w:noProof/>
+                <w:webHidden/>
+              </w:rPr>
+              <w:t>8</w:t>
+            </w:r>
+            <w:r>
+              <w:rPr>
+                <w:noProof/>
+                <w:webHidden/>
+              </w:rPr>
+              <w:fldChar w:fldCharType="end"/>
+            </w:r>
+          </w:hyperlink>
+        </w:p>
+        <w:p>
+          <w:pPr>
+            <w:pStyle w:val="TDC2"/>
+            <w:tabs>
+              <w:tab w:val="left" w:pos="960"/>
+              <w:tab w:val="right" w:leader="dot" w:pos="8494"/>
+            </w:tabs>
+            <w:rPr>
+              <w:noProof/>
+              <w:kern w:val="2"/>
+              <w:sz w:val="24"/>
+              <w:szCs w:val="24"/>
+              <w:lang w:eastAsia="es-ES"/>
+              <w14:ligatures w14:val="standardContextual"/>
+            </w:rPr>
+          </w:pPr>
+          <w:hyperlink w:anchor="_Toc193983767" w:history="1">
+            <w:r>
+              <w:rPr>
+                <w:rStyle w:val="Hipervnculo"/>
+                <w:noProof/>
+              </w:rPr>
+              <w:t>4.2</w:t>
+            </w:r>
+            <w:r>
+              <w:rPr>
+                <w:noProof/>
+                <w:kern w:val="2"/>
+                <w:sz w:val="24"/>
+                <w:szCs w:val="24"/>
+                <w:lang w:eastAsia="es-ES"/>
+                <w14:ligatures w14:val="standardContextual"/>
+              </w:rPr>
+              <w:tab/>
+            </w:r>
+            <w:r>
+              <w:rPr>
+                <w:rStyle w:val="Hipervnculo"/>
+                <w:noProof/>
+              </w:rPr>
+              <w:t>Imágenes satelitales de Sentinel-2</w:t>
+            </w:r>
+            <w:r>
+              <w:rPr>
+                <w:noProof/>
+                <w:webHidden/>
+              </w:rPr>
+              <w:tab/>
+            </w:r>
+            <w:r>
+              <w:rPr>
+                <w:noProof/>
+                <w:webHidden/>
+              </w:rPr>
+              <w:fldChar w:fldCharType="begin"/>
+            </w:r>
+            <w:r>
+              <w:rPr>
+                <w:noProof/>
+                <w:webHidden/>
+              </w:rPr>
+              <w:instrText xml:space="preserve"> PAGEREF _Toc193983767 \h </w:instrText>
+            </w:r>
+            <w:r>
+              <w:rPr>
+                <w:noProof/>
+                <w:webHidden/>
+              </w:rPr>
+            </w:r>
+            <w:r>
+              <w:rPr>
+                <w:noProof/>
+                <w:webHidden/>
+              </w:rPr>
+              <w:fldChar w:fldCharType="separate"/>
+            </w:r>
+            <w:r>
+              <w:rPr>
+                <w:noProof/>
+                <w:webHidden/>
+              </w:rPr>
+              <w:t>8</w:t>
+            </w:r>
+            <w:r>
+              <w:rPr>
+                <w:noProof/>
+                <w:webHidden/>
+              </w:rPr>
+              <w:fldChar w:fldCharType="end"/>
+            </w:r>
+          </w:hyperlink>
+        </w:p>
+        <w:p>
+          <w:pPr>
+            <w:pStyle w:val="TDC2"/>
+            <w:tabs>
+              <w:tab w:val="left" w:pos="960"/>
+              <w:tab w:val="right" w:leader="dot" w:pos="8494"/>
+            </w:tabs>
+            <w:rPr>
+              <w:noProof/>
+              <w:kern w:val="2"/>
+              <w:sz w:val="24"/>
+              <w:szCs w:val="24"/>
+              <w:lang w:eastAsia="es-ES"/>
+              <w14:ligatures w14:val="standardContextual"/>
+            </w:rPr>
+          </w:pPr>
+          <w:hyperlink w:anchor="_Toc193983768" w:history="1">
+            <w:r>
+              <w:rPr>
+                <w:rStyle w:val="Hipervnculo"/>
+                <w:noProof/>
+              </w:rPr>
+              <w:t>4.3</w:t>
+            </w:r>
+            <w:r>
+              <w:rPr>
+                <w:noProof/>
+                <w:kern w:val="2"/>
+                <w:sz w:val="24"/>
+                <w:szCs w:val="24"/>
+                <w:lang w:eastAsia="es-ES"/>
+                <w14:ligatures w14:val="standardContextual"/>
+              </w:rPr>
+              <w:tab/>
+            </w:r>
+            <w:r>
+              <w:rPr>
+                <w:rStyle w:val="Hipervnculo"/>
+                <w:noProof/>
+              </w:rPr>
+              <w:t>marcadores de estabilidad</w:t>
+            </w:r>
+            <w:r>
+              <w:rPr>
+                <w:noProof/>
+                <w:webHidden/>
+              </w:rPr>
+              <w:tab/>
+            </w:r>
+            <w:r>
+              <w:rPr>
+                <w:noProof/>
+                <w:webHidden/>
+              </w:rPr>
+              <w:fldChar w:fldCharType="begin"/>
+            </w:r>
+            <w:r>
+              <w:rPr>
+                <w:noProof/>
+                <w:webHidden/>
+              </w:rPr>
+              <w:instrText xml:space="preserve"> PAGEREF _Toc193983768 \h </w:instrText>
+            </w:r>
+            <w:r>
+              <w:rPr>
+                <w:noProof/>
+                <w:webHidden/>
+              </w:rPr>
+            </w:r>
+            <w:r>
+              <w:rPr>
+                <w:noProof/>
+                <w:webHidden/>
+              </w:rPr>
+              <w:fldChar w:fldCharType="separate"/>
+            </w:r>
+            <w:r>
+              <w:rPr>
+                <w:noProof/>
+                <w:webHidden/>
+              </w:rPr>
+              <w:t>8</w:t>
+            </w:r>
+            <w:r>
+              <w:rPr>
+                <w:noProof/>
+                <w:webHidden/>
+              </w:rPr>
+              <w:fldChar w:fldCharType="end"/>
+            </w:r>
+          </w:hyperlink>
+        </w:p>
+        <w:p>
+          <w:pPr>
+            <w:pStyle w:val="TDC1"/>
+            <w:tabs>
+              <w:tab w:val="left" w:pos="440"/>
+              <w:tab w:val="right" w:leader="dot" w:pos="8494"/>
+            </w:tabs>
+            <w:rPr>
+              <w:noProof/>
+              <w:kern w:val="2"/>
+              <w:sz w:val="24"/>
+              <w:szCs w:val="24"/>
+              <w:lang w:eastAsia="es-ES"/>
+              <w14:ligatures w14:val="standardContextual"/>
+            </w:rPr>
+          </w:pPr>
+          <w:hyperlink w:anchor="_Toc193983769" w:history="1">
+            <w:r>
+              <w:rPr>
+                <w:rStyle w:val="Hipervnculo"/>
+                <w:noProof/>
+              </w:rPr>
+              <w:t>5</w:t>
+            </w:r>
+            <w:r>
+              <w:rPr>
+                <w:noProof/>
+                <w:kern w:val="2"/>
+                <w:sz w:val="24"/>
+                <w:szCs w:val="24"/>
+                <w:lang w:eastAsia="es-ES"/>
+                <w14:ligatures w14:val="standardContextual"/>
+              </w:rPr>
+              <w:tab/>
+            </w:r>
+            <w:r>
+              <w:rPr>
+                <w:rStyle w:val="Hipervnculo"/>
+                <w:noProof/>
+              </w:rPr>
+              <w:t>Funcionalidades</w:t>
+            </w:r>
+            <w:r>
+              <w:rPr>
+                <w:noProof/>
+                <w:webHidden/>
+              </w:rPr>
+              <w:tab/>
+            </w:r>
+            <w:r>
+              <w:rPr>
+                <w:noProof/>
+                <w:webHidden/>
+              </w:rPr>
+              <w:fldChar w:fldCharType="begin"/>
+            </w:r>
+            <w:r>
+              <w:rPr>
+                <w:noProof/>
+                <w:webHidden/>
+              </w:rPr>
+              <w:instrText xml:space="preserve"> PAGEREF _Toc193983769 \h </w:instrText>
+            </w:r>
+            <w:r>
+              <w:rPr>
+                <w:noProof/>
+                <w:webHidden/>
+              </w:rPr>
+            </w:r>
+            <w:r>
+              <w:rPr>
+                <w:noProof/>
+                <w:webHidden/>
+              </w:rPr>
+              <w:fldChar w:fldCharType="separate"/>
+            </w:r>
+            <w:r>
+              <w:rPr>
+                <w:noProof/>
+                <w:webHidden/>
+              </w:rPr>
+              <w:t>8</w:t>
+            </w:r>
+            <w:r>
+              <w:rPr>
+                <w:noProof/>
+                <w:webHidden/>
+              </w:rPr>
+              <w:fldChar w:fldCharType="end"/>
+            </w:r>
+          </w:hyperlink>
+        </w:p>
+        <w:p>
+          <w:pPr>
+            <w:pStyle w:val="TDC2"/>
+            <w:tabs>
+              <w:tab w:val="left" w:pos="960"/>
+              <w:tab w:val="right" w:leader="dot" w:pos="8494"/>
+            </w:tabs>
+            <w:rPr>
+              <w:noProof/>
+              <w:kern w:val="2"/>
+              <w:sz w:val="24"/>
+              <w:szCs w:val="24"/>
+              <w:lang w:eastAsia="es-ES"/>
+              <w14:ligatures w14:val="standardContextual"/>
+            </w:rPr>
+          </w:pPr>
+          <w:hyperlink w:anchor="_Toc193983770" w:history="1">
+            <w:r>
+              <w:rPr>
+                <w:rStyle w:val="Hipervnculo"/>
+                <w:noProof/>
+              </w:rPr>
+              <w:t>5.1</w:t>
+            </w:r>
+            <w:r>
+              <w:rPr>
+                <w:noProof/>
+                <w:kern w:val="2"/>
+                <w:sz w:val="24"/>
+                <w:szCs w:val="24"/>
+                <w:lang w:eastAsia="es-ES"/>
+                <w14:ligatures w14:val="standardContextual"/>
+              </w:rPr>
+              <w:tab/>
+            </w:r>
+            <w:r>
+              <w:rPr>
+                <w:rStyle w:val="Hipervnculo"/>
+                <w:noProof/>
+              </w:rPr>
+              <w:t>Obtención de sigpac crono</w:t>
+            </w:r>
+            <w:r>
+              <w:rPr>
+                <w:noProof/>
+                <w:webHidden/>
+              </w:rPr>
+              <w:tab/>
+            </w:r>
+            <w:r>
+              <w:rPr>
+                <w:noProof/>
+                <w:webHidden/>
+              </w:rPr>
+              <w:fldChar w:fldCharType="begin"/>
+            </w:r>
+            <w:r>
+              <w:rPr>
+                <w:noProof/>
+                <w:webHidden/>
+              </w:rPr>
+              <w:instrText xml:space="preserve"> PAGEREF _Toc193983770 \h </w:instrText>
+            </w:r>
+            <w:r>
+              <w:rPr>
+                <w:noProof/>
+                <w:webHidden/>
+              </w:rPr>
+            </w:r>
+            <w:r>
+              <w:rPr>
+                <w:noProof/>
+                <w:webHidden/>
+              </w:rPr>
+              <w:fldChar w:fldCharType="separate"/>
+            </w:r>
+            <w:r>
+              <w:rPr>
+                <w:noProof/>
+                <w:webHidden/>
+              </w:rPr>
+              <w:t>8</w:t>
+            </w:r>
+            <w:r>
+              <w:rPr>
+                <w:noProof/>
+                <w:webHidden/>
+              </w:rPr>
+              <w:fldChar w:fldCharType="end"/>
+            </w:r>
+          </w:hyperlink>
+        </w:p>
+        <w:p>
+          <w:pPr>
+            <w:pStyle w:val="TDC2"/>
+            <w:tabs>
+              <w:tab w:val="left" w:pos="960"/>
+              <w:tab w:val="right" w:leader="dot" w:pos="8494"/>
+            </w:tabs>
+            <w:rPr>
+              <w:noProof/>
+              <w:kern w:val="2"/>
+              <w:sz w:val="24"/>
+              <w:szCs w:val="24"/>
+              <w:lang w:eastAsia="es-ES"/>
+              <w14:ligatures w14:val="standardContextual"/>
+            </w:rPr>
+          </w:pPr>
+          <w:hyperlink w:anchor="_Toc193983771" w:history="1">
+            <w:r>
+              <w:rPr>
+                <w:rStyle w:val="Hipervnculo"/>
+                <w:noProof/>
+              </w:rPr>
+              <w:t>5.2</w:t>
+            </w:r>
+            <w:r>
+              <w:rPr>
+                <w:noProof/>
+                <w:kern w:val="2"/>
+                <w:sz w:val="24"/>
+                <w:szCs w:val="24"/>
+                <w:lang w:eastAsia="es-ES"/>
+                <w14:ligatures w14:val="standardContextual"/>
+              </w:rPr>
+              <w:tab/>
+            </w:r>
+            <w:r>
+              <w:rPr>
+                <w:rStyle w:val="Hipervnculo"/>
+                <w:noProof/>
+              </w:rPr>
+              <w:t>Descarga de imágenes</w:t>
+            </w:r>
+            <w:r>
+              <w:rPr>
+                <w:noProof/>
+                <w:webHidden/>
+              </w:rPr>
+              <w:tab/>
+            </w:r>
+            <w:r>
+              <w:rPr>
+                <w:noProof/>
+                <w:webHidden/>
+              </w:rPr>
+              <w:fldChar w:fldCharType="begin"/>
+            </w:r>
+            <w:r>
+              <w:rPr>
+                <w:noProof/>
+                <w:webHidden/>
+              </w:rPr>
+              <w:instrText xml:space="preserve"> PAGEREF _Toc193983771 \h </w:instrText>
+            </w:r>
+            <w:r>
+              <w:rPr>
+                <w:noProof/>
+                <w:webHidden/>
+              </w:rPr>
+            </w:r>
+            <w:r>
+              <w:rPr>
+                <w:noProof/>
+                <w:webHidden/>
+              </w:rPr>
+              <w:fldChar w:fldCharType="separate"/>
+            </w:r>
+            <w:r>
+              <w:rPr>
+                <w:noProof/>
+                <w:webHidden/>
+              </w:rPr>
+              <w:t>9</w:t>
+            </w:r>
+            <w:r>
+              <w:rPr>
+                <w:noProof/>
+                <w:webHidden/>
+              </w:rPr>
+              <w:fldChar w:fldCharType="end"/>
+            </w:r>
+          </w:hyperlink>
+        </w:p>
+        <w:p>
+          <w:pPr>
+            <w:pStyle w:val="TDC2"/>
+            <w:tabs>
+              <w:tab w:val="left" w:pos="960"/>
+              <w:tab w:val="right" w:leader="dot" w:pos="8494"/>
+            </w:tabs>
+            <w:rPr>
+              <w:noProof/>
+              <w:kern w:val="2"/>
+              <w:sz w:val="24"/>
+              <w:szCs w:val="24"/>
+              <w:lang w:eastAsia="es-ES"/>
+              <w14:ligatures w14:val="standardContextual"/>
+            </w:rPr>
+          </w:pPr>
+          <w:hyperlink w:anchor="_Toc193983772" w:history="1">
+            <w:r>
+              <w:rPr>
+                <w:rStyle w:val="Hipervnculo"/>
+                <w:noProof/>
+              </w:rPr>
+              <w:t>5.3</w:t>
+            </w:r>
+            <w:r>
+              <w:rPr>
+                <w:noProof/>
+                <w:kern w:val="2"/>
+                <w:sz w:val="24"/>
+                <w:szCs w:val="24"/>
+                <w:lang w:eastAsia="es-ES"/>
+                <w14:ligatures w14:val="standardContextual"/>
+              </w:rPr>
+              <w:tab/>
+            </w:r>
+            <w:r>
+              <w:rPr>
+                <w:rStyle w:val="Hipervnculo"/>
+                <w:noProof/>
+              </w:rPr>
+              <w:t>Generación de marcadores</w:t>
+            </w:r>
+            <w:r>
+              <w:rPr>
+                <w:noProof/>
+                <w:webHidden/>
+              </w:rPr>
+              <w:tab/>
+            </w:r>
+            <w:r>
+              <w:rPr>
+                <w:noProof/>
+                <w:webHidden/>
+              </w:rPr>
+              <w:fldChar w:fldCharType="begin"/>
+            </w:r>
+            <w:r>
+              <w:rPr>
+                <w:noProof/>
+                <w:webHidden/>
+              </w:rPr>
+              <w:instrText xml:space="preserve"> PAGEREF _Toc193983772 \h </w:instrText>
+            </w:r>
+            <w:r>
+              <w:rPr>
+                <w:noProof/>
+                <w:webHidden/>
+              </w:rPr>
+            </w:r>
+            <w:r>
+              <w:rPr>
+                <w:noProof/>
+                <w:webHidden/>
+              </w:rPr>
+              <w:fldChar w:fldCharType="separate"/>
+            </w:r>
+            <w:r>
+              <w:rPr>
+                <w:noProof/>
+                <w:webHidden/>
+              </w:rPr>
+              <w:t>10</w:t>
+            </w:r>
+            <w:r>
+              <w:rPr>
+                <w:noProof/>
+                <w:webHidden/>
+              </w:rPr>
+              <w:fldChar w:fldCharType="end"/>
+            </w:r>
+          </w:hyperlink>
+        </w:p>
+        <w:p>
+          <w:pPr>
+            <w:pStyle w:val="TDC1"/>
+            <w:tabs>
+              <w:tab w:val="left" w:pos="440"/>
+              <w:tab w:val="right" w:leader="dot" w:pos="8494"/>
+            </w:tabs>
+            <w:rPr>
+              <w:noProof/>
+              <w:kern w:val="2"/>
+              <w:sz w:val="24"/>
+              <w:szCs w:val="24"/>
+              <w:lang w:eastAsia="es-ES"/>
+              <w14:ligatures w14:val="standardContextual"/>
+            </w:rPr>
+          </w:pPr>
+          <w:hyperlink w:anchor="_Toc193983773" w:history="1">
+            <w:r>
+              <w:rPr>
+                <w:rStyle w:val="Hipervnculo"/>
+                <w:noProof/>
+              </w:rPr>
+              <w:t>6</w:t>
+            </w:r>
+            <w:r>
+              <w:rPr>
+                <w:noProof/>
+                <w:kern w:val="2"/>
+                <w:sz w:val="24"/>
+                <w:szCs w:val="24"/>
+                <w:lang w:eastAsia="es-ES"/>
+                <w14:ligatures w14:val="standardContextual"/>
+              </w:rPr>
+              <w:tab/>
+            </w:r>
+            <w:r>
+              <w:rPr>
+                <w:rStyle w:val="Hipervnculo"/>
+                <w:noProof/>
+              </w:rPr>
+              <w:t>Justificación científica</w:t>
+            </w:r>
+            <w:r>
+              <w:rPr>
+                <w:noProof/>
+                <w:webHidden/>
+              </w:rPr>
+              <w:tab/>
+            </w:r>
+            <w:r>
+              <w:rPr>
+                <w:noProof/>
+                <w:webHidden/>
+              </w:rPr>
+              <w:fldChar w:fldCharType="begin"/>
+            </w:r>
+            <w:r>
+              <w:rPr>
+                <w:noProof/>
+                <w:webHidden/>
+              </w:rPr>
+              <w:instrText xml:space="preserve"> PAGEREF _Toc193983773 \h </w:instrText>
+            </w:r>
+            <w:r>
+              <w:rPr>
+                <w:noProof/>
+                <w:webHidden/>
+              </w:rPr>
+            </w:r>
+            <w:r>
+              <w:rPr>
+                <w:noProof/>
+                <w:webHidden/>
+              </w:rPr>
+              <w:fldChar w:fldCharType="separate"/>
+            </w:r>
+            <w:r>
+              <w:rPr>
+                <w:noProof/>
+                <w:webHidden/>
+              </w:rPr>
+              <w:t>11</w:t>
+            </w:r>
+            <w:r>
+              <w:rPr>
+                <w:noProof/>
+                <w:webHidden/>
+              </w:rPr>
+              <w:fldChar w:fldCharType="end"/>
+            </w:r>
+          </w:hyperlink>
+        </w:p>
+        <w:p>
+          <w:pPr>
+            <w:pStyle w:val="TDC2"/>
+            <w:tabs>
+              <w:tab w:val="left" w:pos="960"/>
+              <w:tab w:val="right" w:leader="dot" w:pos="8494"/>
+            </w:tabs>
+            <w:rPr>
+              <w:noProof/>
+              <w:kern w:val="2"/>
+              <w:sz w:val="24"/>
+              <w:szCs w:val="24"/>
+              <w:lang w:eastAsia="es-ES"/>
+              <w14:ligatures w14:val="standardContextual"/>
+            </w:rPr>
+          </w:pPr>
+          <w:hyperlink w:anchor="_Toc193983774" w:history="1">
+            <w:r>
+              <w:rPr>
+                <w:rStyle w:val="Hipervnculo"/>
+                <w:noProof/>
+              </w:rPr>
+              <w:t>6.1</w:t>
+            </w:r>
+            <w:r>
+              <w:rPr>
+                <w:noProof/>
+                <w:kern w:val="2"/>
+                <w:sz w:val="24"/>
+                <w:szCs w:val="24"/>
+                <w:lang w:eastAsia="es-ES"/>
+                <w14:ligatures w14:val="standardContextual"/>
+              </w:rPr>
+              <w:tab/>
+            </w:r>
+            <w:r>
+              <w:rPr>
+                <w:rStyle w:val="Hipervnculo"/>
+                <w:noProof/>
+              </w:rPr>
+              <w:t>Manejo de la base de datos</w:t>
+            </w:r>
+            <w:r>
+              <w:rPr>
+                <w:noProof/>
+                <w:webHidden/>
+              </w:rPr>
+              <w:tab/>
+            </w:r>
+            <w:r>
+              <w:rPr>
+                <w:noProof/>
+                <w:webHidden/>
+              </w:rPr>
+              <w:fldChar w:fldCharType="begin"/>
+            </w:r>
+            <w:r>
+              <w:rPr>
+                <w:noProof/>
+                <w:webHidden/>
+              </w:rPr>
+              <w:instrText xml:space="preserve"> PAGEREF _Toc193983774 \h </w:instrText>
+            </w:r>
+            <w:r>
+              <w:rPr>
+                <w:noProof/>
+                <w:webHidden/>
+              </w:rPr>
+            </w:r>
+            <w:r>
+              <w:rPr>
+                <w:noProof/>
+                <w:webHidden/>
+              </w:rPr>
+              <w:fldChar w:fldCharType="separate"/>
+            </w:r>
+            <w:r>
+              <w:rPr>
+                <w:noProof/>
+                <w:webHidden/>
+              </w:rPr>
+              <w:t>11</w:t>
+            </w:r>
+            <w:r>
+              <w:rPr>
+                <w:noProof/>
+                <w:webHidden/>
+              </w:rPr>
+              <w:fldChar w:fldCharType="end"/>
+            </w:r>
+          </w:hyperlink>
+        </w:p>
+        <w:p>
+          <w:pPr>
+            <w:pStyle w:val="TDC3"/>
+            <w:tabs>
+              <w:tab w:val="left" w:pos="1200"/>
+              <w:tab w:val="right" w:leader="dot" w:pos="8494"/>
+            </w:tabs>
+            <w:rPr>
+              <w:noProof/>
+              <w:kern w:val="2"/>
+              <w:sz w:val="24"/>
+              <w:szCs w:val="24"/>
+              <w:lang w:eastAsia="es-ES"/>
+              <w14:ligatures w14:val="standardContextual"/>
+            </w:rPr>
+          </w:pPr>
+          <w:hyperlink w:anchor="_Toc193983775" w:history="1">
+            <w:r>
+              <w:rPr>
+                <w:rStyle w:val="Hipervnculo"/>
+                <w:noProof/>
+              </w:rPr>
+              <w:t>6.1.1</w:t>
+            </w:r>
+            <w:r>
+              <w:rPr>
+                <w:noProof/>
+                <w:kern w:val="2"/>
+                <w:sz w:val="24"/>
+                <w:szCs w:val="24"/>
+                <w:lang w:eastAsia="es-ES"/>
+                <w14:ligatures w14:val="standardContextual"/>
+              </w:rPr>
+              <w:tab/>
+            </w:r>
+            <w:r>
+              <w:rPr>
+                <w:rStyle w:val="Hipervnculo"/>
+                <w:noProof/>
+              </w:rPr>
+              <w:t>Gestión de la base de datos SIGPAC</w:t>
+            </w:r>
+            <w:r>
+              <w:rPr>
+                <w:noProof/>
+                <w:webHidden/>
+              </w:rPr>
+              <w:tab/>
+            </w:r>
+            <w:r>
+              <w:rPr>
+                <w:noProof/>
+                <w:webHidden/>
+              </w:rPr>
+              <w:fldChar w:fldCharType="begin"/>
+            </w:r>
+            <w:r>
+              <w:rPr>
+                <w:noProof/>
+                <w:webHidden/>
+              </w:rPr>
+              <w:instrText xml:space="preserve"> PAGEREF _Toc193983775 \h </w:instrText>
+            </w:r>
+            <w:r>
+              <w:rPr>
+                <w:noProof/>
+                <w:webHidden/>
+              </w:rPr>
+            </w:r>
+            <w:r>
+              <w:rPr>
+                <w:noProof/>
+                <w:webHidden/>
+              </w:rPr>
+              <w:fldChar w:fldCharType="separate"/>
+            </w:r>
+            <w:r>
+              <w:rPr>
+                <w:noProof/>
+                <w:webHidden/>
+              </w:rPr>
+              <w:t>11</w:t>
+            </w:r>
+            <w:r>
+              <w:rPr>
+                <w:noProof/>
+                <w:webHidden/>
+              </w:rPr>
+              <w:fldChar w:fldCharType="end"/>
+            </w:r>
+          </w:hyperlink>
+        </w:p>
+        <w:p>
+          <w:pPr>
+            <w:pStyle w:val="TDC3"/>
+            <w:tabs>
+              <w:tab w:val="left" w:pos="1200"/>
+              <w:tab w:val="right" w:leader="dot" w:pos="8494"/>
+            </w:tabs>
+            <w:rPr>
+              <w:noProof/>
+              <w:kern w:val="2"/>
+              <w:sz w:val="24"/>
+              <w:szCs w:val="24"/>
+              <w:lang w:eastAsia="es-ES"/>
+              <w14:ligatures w14:val="standardContextual"/>
+            </w:rPr>
+          </w:pPr>
+          <w:hyperlink w:anchor="_Toc193983776" w:history="1">
+            <w:r>
+              <w:rPr>
+                <w:rStyle w:val="Hipervnculo"/>
+                <w:noProof/>
+              </w:rPr>
+              <w:t>6.1.2</w:t>
+            </w:r>
+            <w:r>
+              <w:rPr>
+                <w:noProof/>
+                <w:kern w:val="2"/>
+                <w:sz w:val="24"/>
+                <w:szCs w:val="24"/>
+                <w:lang w:eastAsia="es-ES"/>
+                <w14:ligatures w14:val="standardContextual"/>
+              </w:rPr>
+              <w:tab/>
+            </w:r>
+            <w:r>
+              <w:rPr>
+                <w:rStyle w:val="Hipervnculo"/>
+                <w:noProof/>
+              </w:rPr>
+              <w:t>Tratado de los datos SIGPAC</w:t>
+            </w:r>
+            <w:r>
+              <w:rPr>
+                <w:noProof/>
+                <w:webHidden/>
+              </w:rPr>
+              <w:tab/>
+            </w:r>
+            <w:r>
+              <w:rPr>
+                <w:noProof/>
+                <w:webHidden/>
+              </w:rPr>
+              <w:fldChar w:fldCharType="begin"/>
+            </w:r>
+            <w:r>
+              <w:rPr>
+                <w:noProof/>
+                <w:webHidden/>
+              </w:rPr>
+              <w:instrText xml:space="preserve"> PAGEREF _Toc193983776 \h </w:instrText>
+            </w:r>
+            <w:r>
+              <w:rPr>
+                <w:noProof/>
+                <w:webHidden/>
+              </w:rPr>
+            </w:r>
+            <w:r>
+              <w:rPr>
+                <w:noProof/>
+                <w:webHidden/>
+              </w:rPr>
+              <w:fldChar w:fldCharType="separate"/>
+            </w:r>
+            <w:r>
+              <w:rPr>
+                <w:noProof/>
+                <w:webHidden/>
+              </w:rPr>
+              <w:t>11</w:t>
+            </w:r>
+            <w:r>
+              <w:rPr>
+                <w:noProof/>
+                <w:webHidden/>
+              </w:rPr>
+              <w:fldChar w:fldCharType="end"/>
+            </w:r>
+          </w:hyperlink>
+        </w:p>
+        <w:p>
+          <w:pPr>
+            <w:pStyle w:val="TDC3"/>
+            <w:tabs>
+              <w:tab w:val="left" w:pos="1200"/>
+              <w:tab w:val="right" w:leader="dot" w:pos="8494"/>
+            </w:tabs>
+            <w:rPr>
+              <w:noProof/>
+              <w:kern w:val="2"/>
+              <w:sz w:val="24"/>
+              <w:szCs w:val="24"/>
+              <w:lang w:eastAsia="es-ES"/>
+              <w14:ligatures w14:val="standardContextual"/>
+            </w:rPr>
+          </w:pPr>
+          <w:hyperlink w:anchor="_Toc193983777" w:history="1">
+            <w:r>
+              <w:rPr>
+                <w:rStyle w:val="Hipervnculo"/>
+                <w:noProof/>
+              </w:rPr>
+              <w:t>6.1.3</w:t>
+            </w:r>
+            <w:r>
+              <w:rPr>
+                <w:noProof/>
+                <w:kern w:val="2"/>
+                <w:sz w:val="24"/>
+                <w:szCs w:val="24"/>
+                <w:lang w:eastAsia="es-ES"/>
+                <w14:ligatures w14:val="standardContextual"/>
+              </w:rPr>
+              <w:tab/>
+            </w:r>
+            <w:r>
+              <w:rPr>
+                <w:rStyle w:val="Hipervnculo"/>
+                <w:noProof/>
+              </w:rPr>
+              <w:t>Generación de capas temporales</w:t>
+            </w:r>
+            <w:r>
+              <w:rPr>
+                <w:noProof/>
+                <w:webHidden/>
+              </w:rPr>
+              <w:tab/>
+            </w:r>
+            <w:r>
+              <w:rPr>
+                <w:noProof/>
+                <w:webHidden/>
+              </w:rPr>
+              <w:fldChar w:fldCharType="begin"/>
+            </w:r>
+            <w:r>
+              <w:rPr>
+                <w:noProof/>
+                <w:webHidden/>
+              </w:rPr>
+              <w:instrText xml:space="preserve"> PAGEREF _Toc193983777 \h </w:instrText>
+            </w:r>
+            <w:r>
+              <w:rPr>
+                <w:noProof/>
+                <w:webHidden/>
+              </w:rPr>
+            </w:r>
+            <w:r>
+              <w:rPr>
+                <w:noProof/>
+                <w:webHidden/>
+              </w:rPr>
+              <w:fldChar w:fldCharType="separate"/>
+            </w:r>
+            <w:r>
+              <w:rPr>
+                <w:noProof/>
+                <w:webHidden/>
+              </w:rPr>
+              <w:t>12</w:t>
+            </w:r>
+            <w:r>
+              <w:rPr>
+                <w:noProof/>
+                <w:webHidden/>
+              </w:rPr>
+              <w:fldChar w:fldCharType="end"/>
+            </w:r>
+          </w:hyperlink>
+        </w:p>
+        <w:p>
+          <w:pPr>
+            <w:pStyle w:val="TDC2"/>
+            <w:tabs>
+              <w:tab w:val="left" w:pos="960"/>
+              <w:tab w:val="right" w:leader="dot" w:pos="8494"/>
+            </w:tabs>
+            <w:rPr>
+              <w:noProof/>
+              <w:kern w:val="2"/>
+              <w:sz w:val="24"/>
+              <w:szCs w:val="24"/>
+              <w:lang w:eastAsia="es-ES"/>
+              <w14:ligatures w14:val="standardContextual"/>
+            </w:rPr>
+          </w:pPr>
+          <w:hyperlink w:anchor="_Toc193983778" w:history="1">
+            <w:r>
+              <w:rPr>
+                <w:rStyle w:val="Hipervnculo"/>
+                <w:noProof/>
+              </w:rPr>
+              <w:t>6.2</w:t>
+            </w:r>
+            <w:r>
+              <w:rPr>
+                <w:noProof/>
+                <w:kern w:val="2"/>
+                <w:sz w:val="24"/>
+                <w:szCs w:val="24"/>
+                <w:lang w:eastAsia="es-ES"/>
+                <w14:ligatures w14:val="standardContextual"/>
+              </w:rPr>
+              <w:tab/>
+            </w:r>
+            <w:r>
+              <w:rPr>
+                <w:rStyle w:val="Hipervnculo"/>
+                <w:noProof/>
+              </w:rPr>
+              <w:t>Series de tiempo</w:t>
+            </w:r>
+            <w:r>
+              <w:rPr>
+                <w:noProof/>
+                <w:webHidden/>
+              </w:rPr>
+              <w:tab/>
+            </w:r>
+            <w:r>
+              <w:rPr>
+                <w:noProof/>
+                <w:webHidden/>
+              </w:rPr>
+              <w:fldChar w:fldCharType="begin"/>
+            </w:r>
+            <w:r>
+              <w:rPr>
+                <w:noProof/>
+                <w:webHidden/>
+              </w:rPr>
+              <w:instrText xml:space="preserve"> PAGEREF _Toc193983778 \h </w:instrText>
+            </w:r>
+            <w:r>
+              <w:rPr>
+                <w:noProof/>
+                <w:webHidden/>
+              </w:rPr>
+            </w:r>
+            <w:r>
+              <w:rPr>
+                <w:noProof/>
+                <w:webHidden/>
+              </w:rPr>
+              <w:fldChar w:fldCharType="separate"/>
+            </w:r>
+            <w:r>
+              <w:rPr>
+                <w:noProof/>
+                <w:webHidden/>
+              </w:rPr>
+              <w:t>13</w:t>
+            </w:r>
+            <w:r>
+              <w:rPr>
+                <w:noProof/>
+                <w:webHidden/>
+              </w:rPr>
+              <w:fldChar w:fldCharType="end"/>
+            </w:r>
+          </w:hyperlink>
+        </w:p>
+        <w:p>
+          <w:pPr>
+            <w:pStyle w:val="TDC3"/>
+            <w:tabs>
+              <w:tab w:val="left" w:pos="1200"/>
+              <w:tab w:val="right" w:leader="dot" w:pos="8494"/>
+            </w:tabs>
+            <w:rPr>
+              <w:noProof/>
+              <w:kern w:val="2"/>
+              <w:sz w:val="24"/>
+              <w:szCs w:val="24"/>
+              <w:lang w:eastAsia="es-ES"/>
+              <w14:ligatures w14:val="standardContextual"/>
+            </w:rPr>
+          </w:pPr>
+          <w:hyperlink w:anchor="_Toc193983779" w:history="1">
+            <w:r>
+              <w:rPr>
+                <w:rStyle w:val="Hipervnculo"/>
+                <w:noProof/>
+              </w:rPr>
+              <w:t>6.2.1</w:t>
+            </w:r>
+            <w:r>
+              <w:rPr>
+                <w:noProof/>
+                <w:kern w:val="2"/>
+                <w:sz w:val="24"/>
+                <w:szCs w:val="24"/>
+                <w:lang w:eastAsia="es-ES"/>
+                <w14:ligatures w14:val="standardContextual"/>
+              </w:rPr>
+              <w:tab/>
+            </w:r>
+            <w:r>
+              <w:rPr>
+                <w:rStyle w:val="Hipervnculo"/>
+                <w:noProof/>
+              </w:rPr>
+              <w:t>Índices espectrales</w:t>
+            </w:r>
+            <w:r>
+              <w:rPr>
+                <w:noProof/>
+                <w:webHidden/>
+              </w:rPr>
+              <w:tab/>
+            </w:r>
+            <w:r>
+              <w:rPr>
+                <w:noProof/>
+                <w:webHidden/>
+              </w:rPr>
+              <w:fldChar w:fldCharType="begin"/>
+            </w:r>
+            <w:r>
+              <w:rPr>
+                <w:noProof/>
+                <w:webHidden/>
+              </w:rPr>
+              <w:instrText xml:space="preserve"> PAGEREF _Toc193983779 \h </w:instrText>
+            </w:r>
+            <w:r>
+              <w:rPr>
+                <w:noProof/>
+                <w:webHidden/>
+              </w:rPr>
+            </w:r>
+            <w:r>
+              <w:rPr>
+                <w:noProof/>
+                <w:webHidden/>
+              </w:rPr>
+              <w:fldChar w:fldCharType="separate"/>
+            </w:r>
+            <w:r>
+              <w:rPr>
+                <w:noProof/>
+                <w:webHidden/>
+              </w:rPr>
+              <w:t>13</w:t>
+            </w:r>
+            <w:r>
+              <w:rPr>
+                <w:noProof/>
+                <w:webHidden/>
+              </w:rPr>
+              <w:fldChar w:fldCharType="end"/>
+            </w:r>
+          </w:hyperlink>
+        </w:p>
+        <w:p>
+          <w:pPr>
+            <w:pStyle w:val="TDC3"/>
+            <w:tabs>
+              <w:tab w:val="left" w:pos="1200"/>
+              <w:tab w:val="right" w:leader="dot" w:pos="8494"/>
+            </w:tabs>
+            <w:rPr>
+              <w:noProof/>
+              <w:kern w:val="2"/>
+              <w:sz w:val="24"/>
+              <w:szCs w:val="24"/>
+              <w:lang w:eastAsia="es-ES"/>
+              <w14:ligatures w14:val="standardContextual"/>
+            </w:rPr>
+          </w:pPr>
+          <w:hyperlink w:anchor="_Toc193983780" w:history="1">
+            <w:r>
+              <w:rPr>
+                <w:rStyle w:val="Hipervnculo"/>
+                <w:noProof/>
+              </w:rPr>
+              <w:t>6.2.2</w:t>
+            </w:r>
+            <w:r>
+              <w:rPr>
+                <w:noProof/>
+                <w:kern w:val="2"/>
+                <w:sz w:val="24"/>
+                <w:szCs w:val="24"/>
+                <w:lang w:eastAsia="es-ES"/>
+                <w14:ligatures w14:val="standardContextual"/>
+              </w:rPr>
+              <w:tab/>
+            </w:r>
+            <w:r>
+              <w:rPr>
+                <w:rStyle w:val="Hipervnculo"/>
+                <w:noProof/>
+              </w:rPr>
+              <w:t>Suavizado de series de tiempo</w:t>
+            </w:r>
+            <w:r>
+              <w:rPr>
+                <w:noProof/>
+                <w:webHidden/>
+              </w:rPr>
+              <w:tab/>
+            </w:r>
+            <w:r>
+              <w:rPr>
+                <w:noProof/>
+                <w:webHidden/>
+              </w:rPr>
+              <w:fldChar w:fldCharType="begin"/>
+            </w:r>
+            <w:r>
+              <w:rPr>
+                <w:noProof/>
+                <w:webHidden/>
+              </w:rPr>
+              <w:instrText xml:space="preserve"> PAGEREF _Toc193983780 \h </w:instrText>
+            </w:r>
+            <w:r>
+              <w:rPr>
+                <w:noProof/>
+                <w:webHidden/>
+              </w:rPr>
+            </w:r>
+            <w:r>
+              <w:rPr>
+                <w:noProof/>
+                <w:webHidden/>
+              </w:rPr>
+              <w:fldChar w:fldCharType="separate"/>
+            </w:r>
+            <w:r>
+              <w:rPr>
+                <w:noProof/>
+                <w:webHidden/>
+              </w:rPr>
+              <w:t>14</w:t>
+            </w:r>
+            <w:r>
+              <w:rPr>
+                <w:noProof/>
+                <w:webHidden/>
+              </w:rPr>
+              <w:fldChar w:fldCharType="end"/>
+            </w:r>
+          </w:hyperlink>
+        </w:p>
+        <w:p>
+          <w:pPr>
+            <w:pStyle w:val="TDC2"/>
+            <w:tabs>
+              <w:tab w:val="left" w:pos="960"/>
+              <w:tab w:val="right" w:leader="dot" w:pos="8494"/>
+            </w:tabs>
+            <w:rPr>
+              <w:noProof/>
+              <w:kern w:val="2"/>
+              <w:sz w:val="24"/>
+              <w:szCs w:val="24"/>
+              <w:lang w:eastAsia="es-ES"/>
+              <w14:ligatures w14:val="standardContextual"/>
+            </w:rPr>
+          </w:pPr>
+          <w:hyperlink w:anchor="_Toc193983781" w:history="1">
+            <w:r>
+              <w:rPr>
+                <w:rStyle w:val="Hipervnculo"/>
+                <w:noProof/>
+              </w:rPr>
+              <w:t>6.3</w:t>
+            </w:r>
+            <w:r>
+              <w:rPr>
+                <w:noProof/>
+                <w:kern w:val="2"/>
+                <w:sz w:val="24"/>
+                <w:szCs w:val="24"/>
+                <w:lang w:eastAsia="es-ES"/>
+                <w14:ligatures w14:val="standardContextual"/>
+              </w:rPr>
+              <w:tab/>
+            </w:r>
+            <w:r>
+              <w:rPr>
+                <w:rStyle w:val="Hipervnculo"/>
+                <w:noProof/>
+              </w:rPr>
+              <w:t>Cálculo de marcadores</w:t>
+            </w:r>
+            <w:r>
+              <w:rPr>
+                <w:noProof/>
+                <w:webHidden/>
+              </w:rPr>
+              <w:tab/>
+            </w:r>
+            <w:r>
+              <w:rPr>
+                <w:noProof/>
+                <w:webHidden/>
+              </w:rPr>
+              <w:fldChar w:fldCharType="begin"/>
+            </w:r>
+            <w:r>
+              <w:rPr>
+                <w:noProof/>
+                <w:webHidden/>
+              </w:rPr>
+              <w:instrText xml:space="preserve"> PAGEREF _Toc193983781 \h </w:instrText>
+            </w:r>
+            <w:r>
+              <w:rPr>
+                <w:noProof/>
+                <w:webHidden/>
+              </w:rPr>
+            </w:r>
+            <w:r>
+              <w:rPr>
+                <w:noProof/>
+                <w:webHidden/>
+              </w:rPr>
+              <w:fldChar w:fldCharType="separate"/>
+            </w:r>
+            <w:r>
+              <w:rPr>
+                <w:noProof/>
+                <w:webHidden/>
+              </w:rPr>
+              <w:t>14</w:t>
+            </w:r>
+            <w:r>
+              <w:rPr>
+                <w:noProof/>
+                <w:webHidden/>
+              </w:rPr>
+              <w:fldChar w:fldCharType="end"/>
+            </w:r>
+          </w:hyperlink>
+        </w:p>
+        <w:p>
+          <w:pPr>
+            <w:pStyle w:val="TDC3"/>
+            <w:tabs>
+              <w:tab w:val="left" w:pos="1200"/>
+              <w:tab w:val="right" w:leader="dot" w:pos="8494"/>
+            </w:tabs>
+            <w:rPr>
+              <w:noProof/>
+              <w:kern w:val="2"/>
+              <w:sz w:val="24"/>
+              <w:szCs w:val="24"/>
+              <w:lang w:eastAsia="es-ES"/>
+              <w14:ligatures w14:val="standardContextual"/>
+            </w:rPr>
+          </w:pPr>
+          <w:hyperlink w:anchor="_Toc193983782" w:history="1">
+            <w:r>
+              <w:rPr>
+                <w:rStyle w:val="Hipervnculo"/>
+                <w:noProof/>
+              </w:rPr>
+              <w:t>6.3.1</w:t>
+            </w:r>
+            <w:r>
+              <w:rPr>
+                <w:noProof/>
+                <w:kern w:val="2"/>
+                <w:sz w:val="24"/>
+                <w:szCs w:val="24"/>
+                <w:lang w:eastAsia="es-ES"/>
+                <w14:ligatures w14:val="standardContextual"/>
+              </w:rPr>
+              <w:tab/>
+            </w:r>
+            <w:r>
+              <w:rPr>
+                <w:rStyle w:val="Hipervnculo"/>
+                <w:noProof/>
+              </w:rPr>
+              <w:t>Comparación de perfiles temporales</w:t>
+            </w:r>
+            <w:r>
+              <w:rPr>
+                <w:noProof/>
+                <w:webHidden/>
+              </w:rPr>
+              <w:tab/>
+            </w:r>
+            <w:r>
+              <w:rPr>
+                <w:noProof/>
+                <w:webHidden/>
+              </w:rPr>
+              <w:fldChar w:fldCharType="begin"/>
+            </w:r>
+            <w:r>
+              <w:rPr>
+                <w:noProof/>
+                <w:webHidden/>
+              </w:rPr>
+              <w:instrText xml:space="preserve"> PAGEREF _Toc193983782 \h </w:instrText>
+            </w:r>
+            <w:r>
+              <w:rPr>
+                <w:noProof/>
+                <w:webHidden/>
+              </w:rPr>
+            </w:r>
+            <w:r>
+              <w:rPr>
+                <w:noProof/>
+                <w:webHidden/>
+              </w:rPr>
+              <w:fldChar w:fldCharType="separate"/>
+            </w:r>
+            <w:r>
+              <w:rPr>
+                <w:noProof/>
+                <w:webHidden/>
+              </w:rPr>
+              <w:t>14</w:t>
+            </w:r>
+            <w:r>
+              <w:rPr>
+                <w:noProof/>
+                <w:webHidden/>
+              </w:rPr>
+              <w:fldChar w:fldCharType="end"/>
+            </w:r>
+          </w:hyperlink>
+        </w:p>
+        <w:p>
+          <w:pPr>
+            <w:pStyle w:val="TDC3"/>
+            <w:tabs>
+              <w:tab w:val="left" w:pos="1200"/>
+              <w:tab w:val="right" w:leader="dot" w:pos="8494"/>
+            </w:tabs>
+            <w:rPr>
+              <w:noProof/>
+              <w:kern w:val="2"/>
+              <w:sz w:val="24"/>
+              <w:szCs w:val="24"/>
+              <w:lang w:eastAsia="es-ES"/>
+              <w14:ligatures w14:val="standardContextual"/>
+            </w:rPr>
+          </w:pPr>
+          <w:hyperlink w:anchor="_Toc193983783" w:history="1">
+            <w:r>
+              <w:rPr>
+                <w:rStyle w:val="Hipervnculo"/>
+                <w:noProof/>
+              </w:rPr>
+              <w:t>6.3.2</w:t>
+            </w:r>
+            <w:r>
+              <w:rPr>
+                <w:noProof/>
+                <w:kern w:val="2"/>
+                <w:sz w:val="24"/>
+                <w:szCs w:val="24"/>
+                <w:lang w:eastAsia="es-ES"/>
+                <w14:ligatures w14:val="standardContextual"/>
+              </w:rPr>
+              <w:tab/>
+            </w:r>
+            <w:r>
+              <w:rPr>
+                <w:rStyle w:val="Hipervnculo"/>
+                <w:noProof/>
+              </w:rPr>
+              <w:t>Detección de ciclos y productividad</w:t>
+            </w:r>
+            <w:r>
+              <w:rPr>
+                <w:noProof/>
+                <w:webHidden/>
+              </w:rPr>
+              <w:tab/>
+            </w:r>
+            <w:r>
+              <w:rPr>
+                <w:noProof/>
+                <w:webHidden/>
+              </w:rPr>
+              <w:fldChar w:fldCharType="begin"/>
+            </w:r>
+            <w:r>
+              <w:rPr>
+                <w:noProof/>
+                <w:webHidden/>
+              </w:rPr>
+              <w:instrText xml:space="preserve"> PAGEREF _Toc193983783 \h </w:instrText>
+            </w:r>
+            <w:r>
+              <w:rPr>
+                <w:noProof/>
+                <w:webHidden/>
+              </w:rPr>
+            </w:r>
+            <w:r>
+              <w:rPr>
+                <w:noProof/>
+                <w:webHidden/>
+              </w:rPr>
+              <w:fldChar w:fldCharType="separate"/>
+            </w:r>
+            <w:r>
+              <w:rPr>
+                <w:noProof/>
+                <w:webHidden/>
+              </w:rPr>
+              <w:t>14</w:t>
+            </w:r>
+            <w:r>
+              <w:rPr>
+                <w:noProof/>
+                <w:webHidden/>
+              </w:rPr>
+              <w:fldChar w:fldCharType="end"/>
+            </w:r>
+          </w:hyperlink>
+        </w:p>
+        <w:p>
+          <w:pPr>
+            <w:pStyle w:val="TDC3"/>
+            <w:tabs>
+              <w:tab w:val="left" w:pos="1200"/>
+              <w:tab w:val="right" w:leader="dot" w:pos="8494"/>
+            </w:tabs>
+            <w:rPr>
+              <w:noProof/>
+              <w:kern w:val="2"/>
+              <w:sz w:val="24"/>
+              <w:szCs w:val="24"/>
+              <w:lang w:eastAsia="es-ES"/>
+              <w14:ligatures w14:val="standardContextual"/>
+            </w:rPr>
+          </w:pPr>
+          <w:hyperlink w:anchor="_Toc193983784" w:history="1">
+            <w:r>
+              <w:rPr>
+                <w:rStyle w:val="Hipervnculo"/>
+                <w:noProof/>
+              </w:rPr>
+              <w:t>6.3.3</w:t>
+            </w:r>
+            <w:r>
+              <w:rPr>
+                <w:noProof/>
+                <w:kern w:val="2"/>
+                <w:sz w:val="24"/>
+                <w:szCs w:val="24"/>
+                <w:lang w:eastAsia="es-ES"/>
+                <w14:ligatures w14:val="standardContextual"/>
+              </w:rPr>
+              <w:tab/>
+            </w:r>
+            <w:r>
+              <w:rPr>
+                <w:rStyle w:val="Hipervnculo"/>
+                <w:noProof/>
+              </w:rPr>
+              <w:t>Parametrización de umbrales</w:t>
+            </w:r>
+            <w:r>
+              <w:rPr>
+                <w:noProof/>
+                <w:webHidden/>
+              </w:rPr>
+              <w:tab/>
+            </w:r>
+            <w:r>
+              <w:rPr>
+                <w:noProof/>
+                <w:webHidden/>
+              </w:rPr>
+              <w:fldChar w:fldCharType="begin"/>
+            </w:r>
+            <w:r>
+              <w:rPr>
+                <w:noProof/>
+                <w:webHidden/>
+              </w:rPr>
+              <w:instrText xml:space="preserve"> PAGEREF _Toc193983784 \h </w:instrText>
+            </w:r>
+            <w:r>
+              <w:rPr>
+                <w:noProof/>
+                <w:webHidden/>
+              </w:rPr>
+            </w:r>
+            <w:r>
+              <w:rPr>
+                <w:noProof/>
+                <w:webHidden/>
+              </w:rPr>
+              <w:fldChar w:fldCharType="separate"/>
+            </w:r>
+            <w:r>
+              <w:rPr>
+                <w:noProof/>
+                <w:webHidden/>
+              </w:rPr>
+              <w:t>15</w:t>
+            </w:r>
+            <w:r>
+              <w:rPr>
+                <w:noProof/>
+                <w:webHidden/>
+              </w:rPr>
+              <w:fldChar w:fldCharType="end"/>
+            </w:r>
+          </w:hyperlink>
+        </w:p>
+        <w:p>
+          <w:r>
+            <w:rPr>
+              <w:b/>
+              <w:bCs/>
+            </w:rPr>
+            <w:fldChar w:fldCharType="end"/>
+          </w:r>
+        </w:p>
+      </w:sdtContent>
+    </w:sdt>
+    <w:p>
+      <w:pPr>
+        <w:rPr>
+          <w:rFonts w:asciiTheme="majorHAnsi" w:eastAsiaTheme="majorEastAsia" w:hAnsiTheme="majorHAnsi" w:cstheme="majorBidi"/>
+          <w:b/>
+          <w:bCs/>
+          <w:smallCaps/>
+          <w:color w:val="000000" w:themeColor="text1"/>
+          <w:sz w:val="36"/>
+          <w:szCs w:val="36"/>
+        </w:rPr>
+      </w:pPr>
+      <w:r>
+        <w:br w:type="page"/>
+      </w:r>
+    </w:p>
+    <w:p>
+      <w:pPr>
+        <w:pStyle w:val="Ttulo1"/>
+      </w:pPr>
+      <w:bookmarkStart w:id="0" w:name="_Toc193983757"/>
+      <w:r>
+        <w:lastRenderedPageBreak/>
+        <w:t>Antecedentes</w:t>
+      </w:r>
+      <w:bookmarkEnd w:id="0"/>
+    </w:p>
+    <w:p>
+      <w:r>
+        <w:t>El convenio entre el FEGA y la UPM busca optimizar los controles de la Política Agrícola Común (PAC) mediante el uso de imágenes satelitales de la constelación Sentinel-2. El objetivo principal es desarrollar modelos informáticos capaces de detectar el abandono de parcelas agrícolas (viñedo, frutales, olivar y pastos permanentes) de forma automatizada y precisa.</w:t>
+      </w:r>
+    </w:p>
+    <w:p>
+      <w:pPr>
+        <w:rPr>
+          <w:b/>
+          <w:bCs/>
+          <w:smallCaps/>
+        </w:rPr>
+      </w:pPr>
+      <w:r>
+        <w:t>Este acuerdo responde a la necesidad del FEGA de cumplir con la normativa europea, que exige controles rigurosos para evitar fraudes y penalizaciones financieras. La tecnología Sentinel-2 permite analizar la evolución de la vegetación y detectar cambios que indiquen abandono de cultivos.</w:t>
+      </w:r>
+    </w:p>
+    <w:p>
+      <w:r>
+        <w:t>La UPM se encargará de diseñar y ejecutar un proyecto de investigación para desarrollar algoritmos y metodologías de detección, aportando su experiencia técnica y recursos informáticos. El FEGA, por su parte, proporcionará información, bases de datos y financiación, además de validar e implementar los resultados en sus controles oficiales.</w:t>
+      </w:r>
+    </w:p>
+    <w:p>
+      <w:r>
+        <w:t>El convenio tiene una duración de cuatro años, prorrogables a ocho, y cuenta con una financiación máxima de 250.750,60 euros por parte del FEGA. Se espera que este acuerdo permita al FEGA mejorar la eficiencia de sus controles, reducir el número de inspecciones manuales y minimizar el riesgo de sanciones por incumplimiento de la normativa de la PAC.</w:t>
       </w:r>
     </w:p>
     <w:p/>
@@ -16,23 +3715,4490 @@
         <w:pStyle w:val="Ttulo1"/>
       </w:pPr>
       <w:r>
+        <w:rPr>
+          <w:rFonts w:asciiTheme="minorHAnsi" w:eastAsiaTheme="minorEastAsia" w:hAnsiTheme="minorHAnsi" w:cstheme="minorBidi"/>
+          <w:b w:val="0"/>
+          <w:bCs w:val="0"/>
+          <w:smallCaps w:val="0"/>
+          <w:color w:val="auto"/>
+          <w:sz w:val="22"/>
+          <w:szCs w:val="22"/>
+        </w:rPr>
+        <w:t xml:space="preserve"> </w:t>
+      </w:r>
+      <w:bookmarkStart w:id="1" w:name="_Toc193983758"/>
+      <w:r>
         <w:t>Introducción</w:t>
       </w:r>
+      <w:bookmarkEnd w:id="1"/>
+    </w:p>
+    <w:p>
+      <w:r>
+        <w:t>FEGAPP es una aplicación diseñada para obtener y analizar la evolución temporal de las parcelas a lo largo de los años. Para ello, se emplea la base de datos del SIGPAC, a partir de la cual se genera un producto que recopila información temporal de las parcelas en estudio.</w:t>
+      </w:r>
+      <w:r>
+        <w:t xml:space="preserve"> </w:t>
+      </w:r>
+      <w:r>
+        <w:t>Para extraer conclusiones más precisas, es fundamental analizar el comportamiento del suelo. En este sentido, se utilizan técnicas de teledetección basadas en imágenes del sensor Sentinel-2, que ofrece una resolución espacial máxima de 10 metros. La combinación de ambas fuentes de datos permite analizar dinámicas y establecer correlaciones entre las declaraciones registradas y la "</w:t>
+      </w:r>
+      <w:proofErr w:type="gramStart"/>
+      <w:r>
+        <w:t>verdad terreno</w:t>
+      </w:r>
+      <w:proofErr w:type="gramEnd"/>
+      <w:r>
+        <w:t>".</w:t>
+      </w:r>
+    </w:p>
+    <w:p>
+      <w:r>
+        <w:t>A partir del estudio conjunto de la base de datos y de las series temporales, se han diseñado unos marcadores que analizan las dinámicas de las parcelas para inferir su estabilidad temporal. Estos marcadores pueden ser útiles en la identificación de parcelas abandonadas.</w:t>
+      </w:r>
+    </w:p>
+    <w:p>
+      <w:r>
+        <w:t xml:space="preserve">La </w:t>
+      </w:r>
+      <w:r>
+        <w:fldChar w:fldCharType="begin"/>
+      </w:r>
+      <w:r>
+        <w:instrText xml:space="preserve"> REF _Ref193972424 \h </w:instrText>
+      </w:r>
+      <w:r>
+        <w:fldChar w:fldCharType="separate"/>
+      </w:r>
+      <w:r>
+        <w:t xml:space="preserve">Figura </w:t>
+      </w:r>
+      <w:r>
+        <w:rPr>
+          <w:noProof/>
+        </w:rPr>
+        <w:t>1</w:t>
+      </w:r>
+      <w:r>
+        <w:fldChar w:fldCharType="end"/>
+      </w:r>
+      <w:r>
+        <w:t xml:space="preserve"> </w:t>
+      </w:r>
+      <w:r>
+        <w:t xml:space="preserve">muestra un resumen de las funcionalidades de la aplicación junto con los productos generados. Actualmente, la interfaz permite la generación de la base de datos SIGPAC_CRONO y la descarga de series temporales de Sentinel-2. Se está trabajando en la integración de los marcadores en la aplicación gráfica, pero, mientras tanto, se proporciona un </w:t>
+      </w:r>
+      <w:proofErr w:type="spellStart"/>
+      <w:r>
+        <w:t>tester</w:t>
+      </w:r>
+      <w:proofErr w:type="spellEnd"/>
+      <w:r>
+        <w:t xml:space="preserve"> para su generación, aunque sigue en fase de desarrollo.</w:t>
+      </w:r>
+    </w:p>
+    <w:p>
+      <w:pPr>
+        <w:keepNext/>
+        <w:jc w:val="center"/>
+      </w:pPr>
+      <w:r>
+        <w:lastRenderedPageBreak/>
+        <w:drawing>
+          <wp:inline distT="0" distB="0" distL="0" distR="0" wp14:anchorId="01055F96" wp14:editId="4630B46A">
+            <wp:extent cx="4524375" cy="3590925"/>
+            <wp:effectExtent l="0" t="0" r="9525" b="9525"/>
+            <wp:docPr id="1050852450" name="Gráfico 1"/>
+            <wp:cNvGraphicFramePr>
+              <a:graphicFrameLocks xmlns:a="http://schemas.openxmlformats.org/drawingml/2006/main" noChangeAspect="1"/>
+            </wp:cNvGraphicFramePr>
+            <a:graphic xmlns:a="http://schemas.openxmlformats.org/drawingml/2006/main">
+              <a:graphicData uri="http://schemas.openxmlformats.org/drawingml/2006/picture">
+                <pic:pic xmlns:pic="http://schemas.openxmlformats.org/drawingml/2006/picture">
+                  <pic:nvPicPr>
+                    <pic:cNvPr id="1050852450" name=""/>
+                    <pic:cNvPicPr/>
+                  </pic:nvPicPr>
+                  <pic:blipFill>
+                    <a:blip r:embed="rId15">
+                      <a:extLst>
+                        <a:ext uri="{96DAC541-7B7A-43D3-8B79-37D633B846F1}">
+                          <asvg:svgBlip xmlns:asvg="http://schemas.microsoft.com/office/drawing/2016/SVG/main" r:embed="rId16"/>
+                        </a:ext>
+                      </a:extLst>
+                    </a:blip>
+                    <a:stretch>
+                      <a:fillRect/>
+                    </a:stretch>
+                  </pic:blipFill>
+                  <pic:spPr>
+                    <a:xfrm>
+                      <a:off x="0" y="0"/>
+                      <a:ext cx="4524375" cy="3590925"/>
+                    </a:xfrm>
+                    <a:prstGeom prst="rect">
+                      <a:avLst/>
+                    </a:prstGeom>
+                  </pic:spPr>
+                </pic:pic>
+              </a:graphicData>
+            </a:graphic>
+          </wp:inline>
+        </w:drawing>
+      </w:r>
+    </w:p>
+    <w:p>
+      <w:pPr>
+        <w:pStyle w:val="Descripcin"/>
+        <w:jc w:val="center"/>
+      </w:pPr>
+      <w:bookmarkStart w:id="2" w:name="_Ref193972424"/>
+      <w:r>
+        <w:t xml:space="preserve">Figura </w:t>
+      </w:r>
+      <w:r>
+        <w:fldChar w:fldCharType="begin"/>
+      </w:r>
+      <w:r>
+        <w:instrText xml:space="preserve"> SEQ Figura \* ARABIC </w:instrText>
+      </w:r>
+      <w:r>
+        <w:fldChar w:fldCharType="separate"/>
+      </w:r>
+      <w:r>
+        <w:rPr>
+          <w:noProof/>
+        </w:rPr>
+        <w:t>1</w:t>
+      </w:r>
+      <w:r>
+        <w:fldChar w:fldCharType="end"/>
+      </w:r>
+      <w:bookmarkEnd w:id="2"/>
+      <w:r>
+        <w:t>: Resumen de las funcionalidades ofertadas en la aplicación y sus productos.</w:t>
+      </w:r>
+    </w:p>
+    <w:p>
+      <w:pPr>
+        <w:jc w:val="left"/>
+      </w:pPr>
+      <w:r>
+        <w:br w:type="page"/>
+      </w:r>
+    </w:p>
+    <w:p>
+      <w:pPr>
+        <w:pStyle w:val="Ttulo1"/>
+      </w:pPr>
+      <w:bookmarkStart w:id="3" w:name="_Toc193983759"/>
+      <w:r>
+        <w:lastRenderedPageBreak/>
+        <w:t>Instalación</w:t>
+      </w:r>
+      <w:r>
+        <w:t xml:space="preserve"> y estructura</w:t>
+      </w:r>
+      <w:bookmarkEnd w:id="3"/>
+    </w:p>
+    <w:p>
+      <w:pPr>
+        <w:pStyle w:val="Ttulo2"/>
+      </w:pPr>
+      <w:bookmarkStart w:id="4" w:name="_Toc193983760"/>
+      <w:r>
+        <w:t>Instalación</w:t>
+      </w:r>
+      <w:bookmarkEnd w:id="4"/>
+    </w:p>
+    <w:p>
+      <w:pPr>
+        <w:pStyle w:val="Ttulo3"/>
+      </w:pPr>
+      <w:bookmarkStart w:id="5" w:name="_Toc193983761"/>
+      <w:r>
+        <w:t>Python</w:t>
+      </w:r>
+      <w:bookmarkEnd w:id="5"/>
+    </w:p>
+    <w:p>
+      <w:r>
+        <w:t>La aplicación esta implementada y ejecutada en el lenguaje de programación Python, en concreto en su versión 3.</w:t>
+      </w:r>
+    </w:p>
+    <w:p>
+      <w:r>
+        <w:t>Se ha planteado un modelo de actualización y mejoras de la aplicación por lo que creemos que es mejor no compilar la aplicación en un ejecutable binario por dos motivos:</w:t>
+      </w:r>
+    </w:p>
+    <w:p>
+      <w:pPr>
+        <w:pStyle w:val="Prrafodelista"/>
+        <w:numPr>
+          <w:ilvl w:val="0"/>
+          <w:numId w:val="14"/>
+        </w:numPr>
+      </w:pPr>
+      <w:r>
+        <w:t>Es necesario generar un ejecutable nuevo cada vez que se añadan mejoras o parches.</w:t>
+      </w:r>
+    </w:p>
+    <w:p>
+      <w:pPr>
+        <w:pStyle w:val="Prrafodelista"/>
+        <w:numPr>
+          <w:ilvl w:val="0"/>
+          <w:numId w:val="14"/>
+        </w:numPr>
+      </w:pPr>
+      <w:r>
+        <w:t>Al estar escrito en Python, se permite la ejecución en distintos sistemas operativo, mientras que si se generará un ejecutable sería necesario generar binarios para cada sistema operativo que se de soporte.</w:t>
+      </w:r>
+    </w:p>
+    <w:p>
+      <w:r>
+        <w:t>Es decir, para ejecutar la aplicación será necesario tener instalado del software de Python en la maquina local.</w:t>
+      </w:r>
     </w:p>
     <w:p/>
+    <w:p>
+      <w:pPr>
+        <w:pStyle w:val="Ttulo3"/>
+      </w:pPr>
+      <w:bookmarkStart w:id="6" w:name="_Toc193983762"/>
+      <w:r>
+        <w:t>Dependencias</w:t>
+      </w:r>
+      <w:bookmarkEnd w:id="6"/>
+    </w:p>
+    <w:p>
+      <w:r>
+        <w:t>Si ya se tiene instalado Python en la maquina local, se</w:t>
+      </w:r>
+      <w:r>
+        <w:t xml:space="preserve"> procede a explicar cómo instalar las dependencias de uso para su correcto funcionamiento de la aplicación.</w:t>
+      </w:r>
+    </w:p>
+    <w:p>
+      <w:r>
+        <w:t xml:space="preserve">Primero es necesario obtener el código fuente de la aplicación, esto se puede conseguir mediante la descarga desde el repositorio en formato comprimido, o clonando el repositorio de GitHub a través de la herramienta de </w:t>
+      </w:r>
+      <w:proofErr w:type="spellStart"/>
+      <w:r>
+        <w:t>git</w:t>
+      </w:r>
+      <w:proofErr w:type="spellEnd"/>
+      <w:r>
+        <w:t>.</w:t>
+      </w:r>
+    </w:p>
+    <w:p>
+      <w:pPr>
+        <w:pStyle w:val="Citadestacada"/>
+        <w:rPr>
+          <w:lang w:val="en-GB"/>
+        </w:rPr>
+      </w:pPr>
+      <w:r>
+        <w:t xml:space="preserve">  </w:t>
+      </w:r>
+      <w:r>
+        <w:rPr>
+          <w:lang w:val="en-GB"/>
+        </w:rPr>
+        <w:t xml:space="preserve">git clone </w:t>
+      </w:r>
+      <w:hyperlink r:id="rId17" w:history="1">
+        <w:r>
+          <w:rPr>
+            <w:rStyle w:val="Hipervnculo"/>
+            <w:lang w:val="en-GB"/>
+          </w:rPr>
+          <w:t>https://github.com/TomPug/FEGA_DETECT.git</w:t>
+        </w:r>
+      </w:hyperlink>
+    </w:p>
+    <w:p>
+      <w:r>
+        <w:t>Una vez con la carpeta del proyecto en local, y situándonos dentro del repositorio, se encuentra un pequeño fichero de texto llamado ‘requirements.txt’, este archivo contiene todas las dependencias de uso de la aplicación para su ejecución a través de Python. Es recomendable crear un entorno virtual de Python e instalar los requisititos ahí:</w:t>
+      </w:r>
+    </w:p>
+    <w:p>
+      <w:pPr>
+        <w:pStyle w:val="Citadestacada"/>
+      </w:pPr>
+      <w:proofErr w:type="spellStart"/>
+      <w:r>
+        <w:t>pip</w:t>
+      </w:r>
+      <w:proofErr w:type="spellEnd"/>
+      <w:r>
+        <w:t xml:space="preserve"> </w:t>
+      </w:r>
+      <w:proofErr w:type="spellStart"/>
+      <w:r>
+        <w:t>install</w:t>
+      </w:r>
+      <w:proofErr w:type="spellEnd"/>
+      <w:r>
+        <w:t xml:space="preserve"> -r requirements.txt</w:t>
+      </w:r>
+    </w:p>
+    <w:p>
+      <w:r>
+        <w:t xml:space="preserve">Adicionalmente, es necesario instalar de forma manual una librería que no es posible desde el </w:t>
+      </w:r>
+      <w:proofErr w:type="spellStart"/>
+      <w:r>
+        <w:t>pip</w:t>
+      </w:r>
+      <w:proofErr w:type="spellEnd"/>
+      <w:r>
+        <w:t xml:space="preserve"> de Python. Este paquete es GDAL muy útil para el manejo de datos geoespaciales y se puede instalar usando un Wheel de instalación </w:t>
+      </w:r>
+      <w:r>
+        <w:t xml:space="preserve">obtenible desde el repositorio de GitHub de </w:t>
+      </w:r>
+      <w:hyperlink r:id="rId18" w:history="1">
+        <w:r>
+          <w:rPr>
+            <w:rStyle w:val="Hipervnculo"/>
+          </w:rPr>
+          <w:t>https://github.com/cgohlke/geospatial-wheels/releases</w:t>
+        </w:r>
+      </w:hyperlink>
+      <w:r>
+        <w:t xml:space="preserve"> . En este repositorio hay muchos paquetes y versiones de estos, se debe descargar e instalar el Wheel que coincida con la versión deseada de GDAL (la más reciente sirve), junto con la versión de Python3 instalada en la máquina. Por ejemplo, para </w:t>
+      </w:r>
+      <w:r>
+        <w:t xml:space="preserve">Python3.10 y una </w:t>
+      </w:r>
+      <w:r>
+        <w:t>máquina</w:t>
+      </w:r>
+      <w:r>
+        <w:t xml:space="preserve"> de 64bits este </w:t>
+      </w:r>
+      <w:r>
+        <w:t>sería</w:t>
+      </w:r>
+      <w:r>
+        <w:t xml:space="preserve"> </w:t>
+      </w:r>
+      <w:r>
+        <w:t>el archivo por descargar</w:t>
+      </w:r>
+      <w:r>
+        <w:t xml:space="preserve"> e instalar:</w:t>
+      </w:r>
+    </w:p>
+    <w:p>
+      <w:pPr>
+        <w:pStyle w:val="Citadestacada"/>
+        <w:rPr>
+          <w:lang w:val="en-GB"/>
+        </w:rPr>
+      </w:pPr>
+      <w:r>
+        <w:rPr>
+          <w:lang w:val="en-GB"/>
+        </w:rPr>
+        <w:t xml:space="preserve">pip install </w:t>
+      </w:r>
+      <w:r>
+        <w:rPr>
+          <w:lang w:val="en-GB"/>
+        </w:rPr>
+        <w:t>GDAL-3.10.1-cp310-cp310-win_amd64.whl</w:t>
+      </w:r>
+    </w:p>
+    <w:p>
+      <w:r>
+        <w:lastRenderedPageBreak/>
+        <w:t>Finalmente, cuando se termine la instalación de los requisitos ya dispondremos de todas las características necesarias para ejecutar la aplicación, para ello introduciremos el siguiente comando:</w:t>
+      </w:r>
+    </w:p>
+    <w:p>
+      <w:pPr>
+        <w:pStyle w:val="Citadestacada"/>
+      </w:pPr>
+      <w:r>
+        <w:t>python3 main.py</w:t>
+      </w:r>
+    </w:p>
+    <w:p>
+      <w:r>
+        <w:t xml:space="preserve">Cabe destacar que este comando se puede introducir en comando de </w:t>
+      </w:r>
+      <w:proofErr w:type="spellStart"/>
+      <w:r>
+        <w:t>bash</w:t>
+      </w:r>
+      <w:proofErr w:type="spellEnd"/>
+      <w:r>
+        <w:t xml:space="preserve"> o PowerShell autoejecutables y que la aplicación se abra como si fuera un icono en el escritorio.</w:t>
+      </w:r>
+    </w:p>
+    <w:p/>
+    <w:p>
+      <w:pPr>
+        <w:pStyle w:val="Ttulo3"/>
+      </w:pPr>
+      <w:bookmarkStart w:id="7" w:name="_Toc193983763"/>
+      <w:r>
+        <w:t>Variables de entorno</w:t>
+      </w:r>
+      <w:bookmarkEnd w:id="7"/>
+    </w:p>
+    <w:p>
+      <w:r>
+        <w:t>Para conseguir que la aplicación se conecte con la base de datos seleccionada es necesario generar dos ficheros:</w:t>
+      </w:r>
+    </w:p>
+    <w:p>
+      <w:pPr>
+        <w:pStyle w:val="Prrafodelista"/>
+        <w:numPr>
+          <w:ilvl w:val="0"/>
+          <w:numId w:val="15"/>
+        </w:numPr>
+      </w:pPr>
+      <w:proofErr w:type="gramStart"/>
+      <w:r>
+        <w:t>.</w:t>
+      </w:r>
+      <w:proofErr w:type="spellStart"/>
+      <w:r>
+        <w:t>env</w:t>
+      </w:r>
+      <w:proofErr w:type="spellEnd"/>
+      <w:proofErr w:type="gramEnd"/>
+      <w:r>
+        <w:t xml:space="preserve"> </w:t>
+      </w:r>
+      <w:r>
+        <w:sym w:font="Wingdings" w:char="F0E0"/>
+      </w:r>
+      <w:r>
+        <w:t xml:space="preserve"> Archivo de tipo ‘</w:t>
+      </w:r>
+      <w:r>
+        <w:t>entorno</w:t>
+      </w:r>
+      <w:r>
+        <w:t>’ que sirve para insertar variables de entorno en la máquina, permitiendo no almacenar en el código de la aplicación información sensible. Este archivo debe contener, ‘MYUSER’ que hace referencia al usuario de la base de datos, ‘MYPASSWORD’ siendo la contraseña del usuario, ‘MYHOST</w:t>
+      </w:r>
+      <w:r>
+        <w:t>’ haciendo referencia a la IP de la maquina con el servicio y finalmente ‘MYPORT’ que es el puerto abierto para la conexión con el servicio de la base de datos en el host. Hay que destacar que, si no se detecta en la aplicación este archivo de configuración, se pedirá por pantalla los datos y se generará dicho fichero al inicio de esta.</w:t>
+      </w:r>
+    </w:p>
+    <w:p>
+      <w:pPr>
+        <w:pStyle w:val="Prrafodelista"/>
+      </w:pPr>
+    </w:p>
+    <w:p>
+      <w:pPr>
+        <w:pStyle w:val="Prrafodelista"/>
+        <w:numPr>
+          <w:ilvl w:val="0"/>
+          <w:numId w:val="15"/>
+        </w:numPr>
+      </w:pPr>
+      <w:r>
+        <w:t xml:space="preserve">CSV_CONFIG.csv </w:t>
+      </w:r>
+      <w:r>
+        <w:sym w:font="Wingdings" w:char="F0E0"/>
+      </w:r>
+      <w:r>
+        <w:t xml:space="preserve"> alojado dentro de la carpeta de ‘</w:t>
+      </w:r>
+      <w:proofErr w:type="spellStart"/>
+      <w:r>
+        <w:t>src</w:t>
+      </w:r>
+      <w:proofErr w:type="spellEnd"/>
+      <w:r>
+        <w:t>/</w:t>
+      </w:r>
+      <w:proofErr w:type="spellStart"/>
+      <w:r>
+        <w:t>config</w:t>
+      </w:r>
+      <w:proofErr w:type="spellEnd"/>
+      <w:r>
+        <w:t>’. Debe contener que,</w:t>
+      </w:r>
+      <w:r>
+        <w:t xml:space="preserve"> para cada comunidad autónoma</w:t>
+      </w:r>
+      <w:r>
+        <w:t xml:space="preserve">, </w:t>
+      </w:r>
+      <w:r>
+        <w:t xml:space="preserve">las fechas de inicio de cada campaña de </w:t>
+      </w:r>
+      <w:proofErr w:type="spellStart"/>
+      <w:r>
+        <w:t>sigpac</w:t>
+      </w:r>
+      <w:proofErr w:type="spellEnd"/>
+      <w:r>
+        <w:t xml:space="preserve"> para cada año que esté en la base de datos del </w:t>
+      </w:r>
+      <w:proofErr w:type="spellStart"/>
+      <w:r>
+        <w:t>sigpac</w:t>
+      </w:r>
+      <w:proofErr w:type="spellEnd"/>
+      <w:r>
+        <w:t>, aparte de ello es necesario añadir el nombre que se le ha dado a la base de datos de cada comunidad autónoma y añadirla en una columna llamada nombre base de datos</w:t>
+      </w:r>
+      <w:r>
+        <w:t xml:space="preserve">. </w:t>
+      </w:r>
+    </w:p>
+    <w:p>
+      <w:pPr>
+        <w:pStyle w:val="Prrafodelista"/>
+      </w:pPr>
+    </w:p>
+    <w:p>
+      <w:pPr>
+        <w:keepNext/>
+      </w:pPr>
+      <w:r>
+        <w:drawing>
+          <wp:inline distT="0" distB="0" distL="0" distR="0" wp14:anchorId="4A52CB2B" wp14:editId="13B06F7D">
+            <wp:extent cx="5400040" cy="2534285"/>
+            <wp:effectExtent l="0" t="0" r="0" b="0"/>
+            <wp:docPr id="86382680" name="Imagen 1" descr="Interfaz de usuario gráfica, Aplicación, Tabla, Excel&#10;&#10;Descripción generada automáticamente"/>
+            <wp:cNvGraphicFramePr>
+              <a:graphicFrameLocks xmlns:a="http://schemas.openxmlformats.org/drawingml/2006/main" noChangeAspect="1"/>
+            </wp:cNvGraphicFramePr>
+            <a:graphic xmlns:a="http://schemas.openxmlformats.org/drawingml/2006/main">
+              <a:graphicData uri="http://schemas.openxmlformats.org/drawingml/2006/picture">
+                <pic:pic xmlns:pic="http://schemas.openxmlformats.org/drawingml/2006/picture">
+                  <pic:nvPicPr>
+                    <pic:cNvPr id="86382680" name="Imagen 1" descr="Interfaz de usuario gráfica, Aplicación, Tabla, Excel&#10;&#10;Descripción generada automáticamente"/>
+                    <pic:cNvPicPr/>
+                  </pic:nvPicPr>
+                  <pic:blipFill>
+                    <a:blip r:embed="rId19"/>
+                    <a:stretch>
+                      <a:fillRect/>
+                    </a:stretch>
+                  </pic:blipFill>
+                  <pic:spPr>
+                    <a:xfrm>
+                      <a:off x="0" y="0"/>
+                      <a:ext cx="5400040" cy="2534285"/>
+                    </a:xfrm>
+                    <a:prstGeom prst="rect">
+                      <a:avLst/>
+                    </a:prstGeom>
+                  </pic:spPr>
+                </pic:pic>
+              </a:graphicData>
+            </a:graphic>
+          </wp:inline>
+        </w:drawing>
+      </w:r>
+    </w:p>
+    <w:p>
+      <w:pPr>
+        <w:pStyle w:val="Descripcin"/>
+        <w:jc w:val="center"/>
+      </w:pPr>
+      <w:r>
+        <w:t xml:space="preserve">Figura </w:t>
+      </w:r>
+      <w:r>
+        <w:fldChar w:fldCharType="begin"/>
+      </w:r>
+      <w:r>
+        <w:instrText xml:space="preserve"> SEQ Figura \* ARABIC </w:instrText>
+      </w:r>
+      <w:r>
+        <w:fldChar w:fldCharType="separate"/>
+      </w:r>
+      <w:r>
+        <w:rPr>
+          <w:noProof/>
+        </w:rPr>
+        <w:t>2</w:t>
+      </w:r>
+      <w:r>
+        <w:fldChar w:fldCharType="end"/>
+      </w:r>
+      <w:r>
+        <w:t>: Ejemplo del documento CSV_CONFIG.csv</w:t>
+      </w:r>
+    </w:p>
+    <w:p/>
+    <w:p>
+      <w:pPr>
+        <w:pStyle w:val="Ttulo2"/>
+      </w:pPr>
+      <w:bookmarkStart w:id="8" w:name="_Toc193983764"/>
+      <w:r>
+        <w:lastRenderedPageBreak/>
+        <w:t>Estructura del proyecto</w:t>
+      </w:r>
+      <w:bookmarkEnd w:id="8"/>
+    </w:p>
+    <w:p>
+      <w:r>
+        <w:t>Aquí se muestra la estructura de carpetas y archivos en los que se compone el repositorio de GitHub con todas las funcionalidades implementadas hasta el momento, junto con una breve descripción del archivo</w:t>
+      </w:r>
+      <w:r>
+        <w:t>:</w:t>
+      </w:r>
+    </w:p>
+    <w:p>
+      <w:pPr>
+        <w:rPr>
+          <w:b/>
+          <w:bCs/>
+        </w:rPr>
+      </w:pPr>
+      <w:r>
+        <w:rPr>
+          <w:rFonts w:ascii="Segoe UI Emoji" w:hAnsi="Segoe UI Emoji" w:cs="Segoe UI Emoji"/>
+          <w:b/>
+          <w:bCs/>
+        </w:rPr>
+        <w:t>📂</w:t>
+      </w:r>
+      <w:r>
+        <w:rPr>
+          <w:b/>
+          <w:bCs/>
+        </w:rPr>
+        <w:t> FEGA_DETECT</w:t>
+      </w:r>
+    </w:p>
+    <w:p>
+      <w:pPr>
+        <w:rPr>
+          <w:b/>
+          <w:bCs/>
+        </w:rPr>
+      </w:pPr>
+      <w:r>
+        <w:rPr>
+          <w:rFonts w:ascii="Segoe UI Emoji" w:hAnsi="Segoe UI Emoji" w:cs="Segoe UI Emoji"/>
+          <w:b/>
+          <w:bCs/>
+        </w:rPr>
+        <w:t>📁</w:t>
+      </w:r>
+      <w:r>
+        <w:rPr>
+          <w:b/>
+          <w:bCs/>
+        </w:rPr>
+        <w:t> </w:t>
+      </w:r>
+      <w:proofErr w:type="spellStart"/>
+      <w:r>
+        <w:rPr>
+          <w:b/>
+          <w:bCs/>
+        </w:rPr>
+        <w:t>docs</w:t>
+      </w:r>
+      <w:proofErr w:type="spellEnd"/>
+    </w:p>
+    <w:p>
+      <w:r>
+        <w:t>Carpeta donde se contiene el manual de uso extenso.</w:t>
+      </w:r>
+    </w:p>
+    <w:p>
+      <w:pPr>
+        <w:numPr>
+          <w:ilvl w:val="0"/>
+          <w:numId w:val="11"/>
+        </w:numPr>
+      </w:pPr>
+      <w:r>
+        <w:rPr>
+          <w:rFonts w:ascii="Segoe UI Emoji" w:hAnsi="Segoe UI Emoji" w:cs="Segoe UI Emoji"/>
+        </w:rPr>
+        <w:t>📄</w:t>
+      </w:r>
+      <w:r>
+        <w:t> manual_uso.docx</w:t>
+      </w:r>
+    </w:p>
+    <w:p>
+      <w:pPr>
+        <w:rPr>
+          <w:b/>
+          <w:bCs/>
+        </w:rPr>
+      </w:pPr>
+      <w:r>
+        <w:rPr>
+          <w:rFonts w:ascii="Segoe UI Emoji" w:hAnsi="Segoe UI Emoji" w:cs="Segoe UI Emoji"/>
+          <w:b/>
+          <w:bCs/>
+        </w:rPr>
+        <w:t>📁</w:t>
+      </w:r>
+      <w:r>
+        <w:rPr>
+          <w:b/>
+          <w:bCs/>
+        </w:rPr>
+        <w:t> </w:t>
+      </w:r>
+      <w:proofErr w:type="spellStart"/>
+      <w:r>
+        <w:rPr>
+          <w:b/>
+          <w:bCs/>
+        </w:rPr>
+        <w:t>img</w:t>
+      </w:r>
+      <w:proofErr w:type="spellEnd"/>
+    </w:p>
+    <w:p>
+      <w:r>
+        <w:t xml:space="preserve">Carpeta donde se encuentran las </w:t>
+      </w:r>
+      <w:r>
+        <w:t>imágenes</w:t>
+      </w:r>
+      <w:r>
+        <w:t xml:space="preserve"> asociadas con el README.</w:t>
+      </w:r>
+    </w:p>
+    <w:p>
+      <w:pPr>
+        <w:numPr>
+          <w:ilvl w:val="0"/>
+          <w:numId w:val="12"/>
+        </w:numPr>
+      </w:pPr>
+      <w:r>
+        <w:rPr>
+          <w:rFonts w:ascii="Segoe UI Emoji" w:hAnsi="Segoe UI Emoji" w:cs="Segoe UI Emoji"/>
+        </w:rPr>
+        <w:t>📄</w:t>
+      </w:r>
+      <w:r>
+        <w:t> </w:t>
+      </w:r>
+      <w:r>
+        <w:rPr>
+          <w:b/>
+          <w:bCs/>
+        </w:rPr>
+        <w:t>descarga.png</w:t>
+      </w:r>
+    </w:p>
+    <w:p>
+      <w:pPr>
+        <w:numPr>
+          <w:ilvl w:val="0"/>
+          <w:numId w:val="12"/>
+        </w:numPr>
+      </w:pPr>
+      <w:r>
+        <w:rPr>
+          <w:rFonts w:ascii="Segoe UI Emoji" w:hAnsi="Segoe UI Emoji" w:cs="Segoe UI Emoji"/>
+        </w:rPr>
+        <w:t>📄</w:t>
+      </w:r>
+      <w:r>
+        <w:t> </w:t>
+      </w:r>
+      <w:r>
+        <w:rPr>
+          <w:b/>
+          <w:bCs/>
+        </w:rPr>
+        <w:t>FEGAPP.png</w:t>
+      </w:r>
+    </w:p>
+    <w:p>
+      <w:pPr>
+        <w:rPr>
+          <w:b/>
+          <w:bCs/>
+        </w:rPr>
+      </w:pPr>
+      <w:r>
+        <w:rPr>
+          <w:rFonts w:ascii="Segoe UI Emoji" w:hAnsi="Segoe UI Emoji" w:cs="Segoe UI Emoji"/>
+          <w:b/>
+          <w:bCs/>
+        </w:rPr>
+        <w:t>📁</w:t>
+      </w:r>
+      <w:r>
+        <w:rPr>
+          <w:b/>
+          <w:bCs/>
+        </w:rPr>
+        <w:t> </w:t>
+      </w:r>
+      <w:proofErr w:type="spellStart"/>
+      <w:r>
+        <w:rPr>
+          <w:b/>
+          <w:bCs/>
+        </w:rPr>
+        <w:t>src</w:t>
+      </w:r>
+      <w:proofErr w:type="spellEnd"/>
+    </w:p>
+    <w:p>
+      <w:r>
+        <w:t>Contiene la información necesaria para el correcto funcionamiento del </w:t>
+      </w:r>
+      <w:r>
+        <w:rPr>
+          <w:b/>
+          <w:bCs/>
+        </w:rPr>
+        <w:t>SIGPAC Crono</w:t>
+      </w:r>
+      <w:r>
+        <w:t>:</w:t>
+      </w:r>
+    </w:p>
+    <w:p>
+      <w:pPr>
+        <w:numPr>
+          <w:ilvl w:val="0"/>
+          <w:numId w:val="13"/>
+        </w:numPr>
+        <w:rPr>
+          <w:b/>
+          <w:bCs/>
+        </w:rPr>
+      </w:pPr>
+      <w:r>
+        <w:rPr>
+          <w:rFonts w:ascii="Segoe UI Emoji" w:hAnsi="Segoe UI Emoji" w:cs="Segoe UI Emoji"/>
+          <w:b/>
+          <w:bCs/>
+        </w:rPr>
+        <w:t>📁</w:t>
+      </w:r>
+      <w:r>
+        <w:rPr>
+          <w:b/>
+          <w:bCs/>
+        </w:rPr>
+        <w:t> </w:t>
+      </w:r>
+      <w:proofErr w:type="spellStart"/>
+      <w:r>
+        <w:rPr>
+          <w:b/>
+          <w:bCs/>
+        </w:rPr>
+        <w:t>config</w:t>
+      </w:r>
+      <w:proofErr w:type="spellEnd"/>
+    </w:p>
+    <w:p>
+      <w:pPr>
+        <w:numPr>
+          <w:ilvl w:val="1"/>
+          <w:numId w:val="13"/>
+        </w:numPr>
+      </w:pPr>
+      <w:r>
+        <w:rPr>
+          <w:b/>
+          <w:bCs/>
+        </w:rPr>
+        <w:t>CSV_CONFIG.csv</w:t>
+      </w:r>
+      <w:r>
+        <w:t>: Archivo CSV con la información de comunidades autónomas, años de campaña, fechas de inicio y nombre de la base de datos instalada.</w:t>
+      </w:r>
+    </w:p>
+    <w:p>
+      <w:pPr>
+        <w:numPr>
+          <w:ilvl w:val="0"/>
+          <w:numId w:val="13"/>
+        </w:numPr>
+        <w:rPr>
+          <w:b/>
+          <w:bCs/>
+        </w:rPr>
+      </w:pPr>
+      <w:r>
+        <w:rPr>
+          <w:rFonts w:ascii="Segoe UI Emoji" w:hAnsi="Segoe UI Emoji" w:cs="Segoe UI Emoji"/>
+          <w:b/>
+          <w:bCs/>
+        </w:rPr>
+        <w:t>📁</w:t>
+      </w:r>
+      <w:r>
+        <w:rPr>
+          <w:b/>
+          <w:bCs/>
+        </w:rPr>
+        <w:t> data</w:t>
+      </w:r>
+    </w:p>
+    <w:p>
+      <w:pPr>
+        <w:numPr>
+          <w:ilvl w:val="1"/>
+          <w:numId w:val="13"/>
+        </w:numPr>
+        <w:rPr>
+          <w:b/>
+          <w:bCs/>
+        </w:rPr>
+      </w:pPr>
+      <w:r>
+        <w:rPr>
+          <w:rFonts w:ascii="Segoe UI Emoji" w:hAnsi="Segoe UI Emoji" w:cs="Segoe UI Emoji"/>
+          <w:b/>
+          <w:bCs/>
+        </w:rPr>
+        <w:t>📁</w:t>
+      </w:r>
+      <w:r>
+        <w:rPr>
+          <w:b/>
+          <w:bCs/>
+        </w:rPr>
+        <w:t> TILES</w:t>
+      </w:r>
+    </w:p>
+    <w:p>
+      <w:r>
+        <w:t>Carpeta con los </w:t>
+      </w:r>
+      <w:r>
+        <w:rPr>
+          <w:i/>
+          <w:iCs/>
+        </w:rPr>
+        <w:t>tiles</w:t>
+      </w:r>
+      <w:r>
+        <w:t> de Sentinel-2 necesarios para obtener la geometría correcta para la descarga de imágenes, en formato </w:t>
+      </w:r>
+      <w:proofErr w:type="spellStart"/>
+      <w:r>
+        <w:rPr>
+          <w:b/>
+          <w:bCs/>
+        </w:rPr>
+        <w:t>ShapeFile</w:t>
+      </w:r>
+      <w:proofErr w:type="spellEnd"/>
+      <w:r>
+        <w:t>.</w:t>
+      </w:r>
+    </w:p>
+    <w:p>
+      <w:pPr>
+        <w:numPr>
+          <w:ilvl w:val="1"/>
+          <w:numId w:val="13"/>
+        </w:numPr>
+        <w:rPr>
+          <w:b/>
+          <w:bCs/>
+        </w:rPr>
+      </w:pPr>
+      <w:r>
+        <w:rPr>
+          <w:rFonts w:ascii="Segoe UI Emoji" w:hAnsi="Segoe UI Emoji" w:cs="Segoe UI Emoji"/>
+          <w:b/>
+          <w:bCs/>
+        </w:rPr>
+        <w:t>📁</w:t>
+      </w:r>
+      <w:r>
+        <w:rPr>
+          <w:b/>
+          <w:bCs/>
+        </w:rPr>
+        <w:t> </w:t>
+      </w:r>
+      <w:proofErr w:type="spellStart"/>
+      <w:r>
+        <w:rPr>
+          <w:b/>
+          <w:bCs/>
+        </w:rPr>
+        <w:t>umbrals</w:t>
+      </w:r>
+      <w:proofErr w:type="spellEnd"/>
+    </w:p>
+    <w:p>
+      <w:r>
+        <w:t>Carpeta con los umbrales calculados de los marcadores tras la función parametrización, en formato </w:t>
+      </w:r>
+      <w:r>
+        <w:rPr>
+          <w:b/>
+          <w:bCs/>
+        </w:rPr>
+        <w:t>CSV</w:t>
+      </w:r>
+      <w:r>
+        <w:t>.</w:t>
+      </w:r>
+    </w:p>
+    <w:p>
+      <w:pPr>
+        <w:numPr>
+          <w:ilvl w:val="0"/>
+          <w:numId w:val="13"/>
+        </w:numPr>
+        <w:rPr>
+          <w:b/>
+          <w:bCs/>
+        </w:rPr>
+      </w:pPr>
+      <w:r>
+        <w:rPr>
+          <w:rFonts w:ascii="Segoe UI Emoji" w:hAnsi="Segoe UI Emoji" w:cs="Segoe UI Emoji"/>
+          <w:b/>
+          <w:bCs/>
+        </w:rPr>
+        <w:t>📁</w:t>
+      </w:r>
+      <w:r>
+        <w:rPr>
+          <w:b/>
+          <w:bCs/>
+        </w:rPr>
+        <w:t> </w:t>
+      </w:r>
+      <w:proofErr w:type="spellStart"/>
+      <w:r>
+        <w:rPr>
+          <w:b/>
+          <w:bCs/>
+        </w:rPr>
+        <w:t>img</w:t>
+      </w:r>
+      <w:proofErr w:type="spellEnd"/>
+    </w:p>
+    <w:p>
+      <w:r>
+        <w:t>Carpeta con los archivos de imágenes necesarias:</w:t>
+      </w:r>
+    </w:p>
+    <w:p>
+      <w:pPr>
+        <w:numPr>
+          <w:ilvl w:val="1"/>
+          <w:numId w:val="13"/>
+        </w:numPr>
+      </w:pPr>
+      <w:r>
+        <w:rPr>
+          <w:rFonts w:ascii="Segoe UI Emoji" w:hAnsi="Segoe UI Emoji" w:cs="Segoe UI Emoji"/>
+        </w:rPr>
+        <w:t>📄</w:t>
+      </w:r>
+      <w:r>
+        <w:t> </w:t>
+      </w:r>
+      <w:r>
+        <w:rPr>
+          <w:b/>
+          <w:bCs/>
+        </w:rPr>
+        <w:t>composición.png</w:t>
+      </w:r>
+      <w:r>
+        <w:t>: Composición del FEGA y el grupo de investigación.</w:t>
+      </w:r>
+    </w:p>
+    <w:p>
+      <w:pPr>
+        <w:numPr>
+          <w:ilvl w:val="1"/>
+          <w:numId w:val="13"/>
+        </w:numPr>
+      </w:pPr>
+      <w:r>
+        <w:rPr>
+          <w:rFonts w:ascii="Segoe UI Emoji" w:hAnsi="Segoe UI Emoji" w:cs="Segoe UI Emoji"/>
+        </w:rPr>
+        <w:t>📄</w:t>
+      </w:r>
+      <w:r>
+        <w:t> </w:t>
+      </w:r>
+      <w:r>
+        <w:rPr>
+          <w:b/>
+          <w:bCs/>
+        </w:rPr>
+        <w:t>IconoFegaApp.ico</w:t>
+      </w:r>
+      <w:r>
+        <w:t>: Imagen de GEOQUBIDY.</w:t>
+      </w:r>
+    </w:p>
+    <w:p>
+      <w:pPr>
+        <w:numPr>
+          <w:ilvl w:val="0"/>
+          <w:numId w:val="13"/>
+        </w:numPr>
+        <w:rPr>
+          <w:b/>
+          <w:bCs/>
+        </w:rPr>
+      </w:pPr>
+      <w:r>
+        <w:rPr>
+          <w:rFonts w:ascii="Segoe UI Emoji" w:hAnsi="Segoe UI Emoji" w:cs="Segoe UI Emoji"/>
+          <w:b/>
+          <w:bCs/>
+        </w:rPr>
+        <w:t>📁</w:t>
+      </w:r>
+      <w:r>
+        <w:rPr>
+          <w:b/>
+          <w:bCs/>
+        </w:rPr>
+        <w:t> </w:t>
+      </w:r>
+      <w:proofErr w:type="spellStart"/>
+      <w:r>
+        <w:rPr>
+          <w:b/>
+          <w:bCs/>
+        </w:rPr>
+        <w:t>lib</w:t>
+      </w:r>
+      <w:proofErr w:type="spellEnd"/>
+    </w:p>
+    <w:p>
+      <w:r>
+        <w:t>Contiene los códigos fuente de las funcionalidades de la aplicación:</w:t>
+      </w:r>
+    </w:p>
+    <w:p>
+      <w:pPr>
+        <w:numPr>
+          <w:ilvl w:val="1"/>
+          <w:numId w:val="13"/>
+        </w:numPr>
+      </w:pPr>
+      <w:r>
+        <w:rPr>
+          <w:rFonts w:ascii="Segoe UI Emoji" w:hAnsi="Segoe UI Emoji" w:cs="Segoe UI Emoji"/>
+        </w:rPr>
+        <w:t>📄</w:t>
+      </w:r>
+      <w:r>
+        <w:t>__init__.py: Marca el comienzo de un paquete.</w:t>
+      </w:r>
+    </w:p>
+    <w:p>
+      <w:pPr>
+        <w:numPr>
+          <w:ilvl w:val="1"/>
+          <w:numId w:val="13"/>
+        </w:numPr>
+        <w:rPr>
+          <w:b/>
+          <w:bCs/>
+        </w:rPr>
+      </w:pPr>
+      <w:r>
+        <w:rPr>
+          <w:rFonts w:ascii="Segoe UI Emoji" w:hAnsi="Segoe UI Emoji" w:cs="Segoe UI Emoji"/>
+          <w:b/>
+          <w:bCs/>
+        </w:rPr>
+        <w:lastRenderedPageBreak/>
+        <w:t>📁</w:t>
+      </w:r>
+      <w:r>
+        <w:rPr>
+          <w:b/>
+          <w:bCs/>
+        </w:rPr>
+        <w:t> descarga</w:t>
+      </w:r>
+    </w:p>
+    <w:p>
+      <w:pPr>
+        <w:numPr>
+          <w:ilvl w:val="2"/>
+          <w:numId w:val="13"/>
+        </w:numPr>
+      </w:pPr>
+      <w:r>
+        <w:rPr>
+          <w:rFonts w:ascii="Segoe UI Emoji" w:hAnsi="Segoe UI Emoji" w:cs="Segoe UI Emoji"/>
+        </w:rPr>
+        <w:t>📄</w:t>
+      </w:r>
+      <w:r>
+        <w:t>__init__.py: Marca el comienzo de un paquete.</w:t>
+      </w:r>
+    </w:p>
+    <w:p>
+      <w:pPr>
+        <w:numPr>
+          <w:ilvl w:val="2"/>
+          <w:numId w:val="13"/>
+        </w:numPr>
+      </w:pPr>
+      <w:r>
+        <w:rPr>
+          <w:rFonts w:ascii="Segoe UI Emoji" w:hAnsi="Segoe UI Emoji" w:cs="Segoe UI Emoji"/>
+        </w:rPr>
+        <w:t>📄</w:t>
+      </w:r>
+      <w:r>
+        <w:t>DESCARGA_GUI.py: Código de la interfaz gráfica para la descarga de imágenes.</w:t>
+      </w:r>
+    </w:p>
+    <w:p>
+      <w:pPr>
+        <w:numPr>
+          <w:ilvl w:val="2"/>
+          <w:numId w:val="13"/>
+        </w:numPr>
+      </w:pPr>
+      <w:r>
+        <w:rPr>
+          <w:rFonts w:ascii="Segoe UI Emoji" w:hAnsi="Segoe UI Emoji" w:cs="Segoe UI Emoji"/>
+        </w:rPr>
+        <w:t>📄</w:t>
+      </w:r>
+      <w:r>
+        <w:t>descarga_planet.py: Código para la descarga de imágenes.</w:t>
+      </w:r>
+    </w:p>
+    <w:p>
+      <w:pPr>
+        <w:numPr>
+          <w:ilvl w:val="2"/>
+          <w:numId w:val="13"/>
+        </w:numPr>
+      </w:pPr>
+      <w:r>
+        <w:rPr>
+          <w:rFonts w:ascii="Segoe UI Emoji" w:hAnsi="Segoe UI Emoji" w:cs="Segoe UI Emoji"/>
+        </w:rPr>
+        <w:t>📄</w:t>
+      </w:r>
+      <w:r>
+        <w:t>Stack_stacks.py: Algoritmo para el apilado de todas las imágenes descargadas.</w:t>
+      </w:r>
+    </w:p>
+    <w:p>
+      <w:pPr>
+        <w:numPr>
+          <w:ilvl w:val="1"/>
+          <w:numId w:val="13"/>
+        </w:numPr>
+        <w:rPr>
+          <w:b/>
+          <w:bCs/>
+        </w:rPr>
+      </w:pPr>
+      <w:r>
+        <w:rPr>
+          <w:rFonts w:ascii="Segoe UI Emoji" w:hAnsi="Segoe UI Emoji" w:cs="Segoe UI Emoji"/>
+          <w:b/>
+          <w:bCs/>
+        </w:rPr>
+        <w:t>📁</w:t>
+      </w:r>
+      <w:r>
+        <w:rPr>
+          <w:b/>
+          <w:bCs/>
+        </w:rPr>
+        <w:t> procesamiento</w:t>
+      </w:r>
+    </w:p>
+    <w:p>
+      <w:pPr>
+        <w:numPr>
+          <w:ilvl w:val="2"/>
+          <w:numId w:val="13"/>
+        </w:numPr>
+      </w:pPr>
+      <w:r>
+        <w:rPr>
+          <w:rFonts w:ascii="Segoe UI Emoji" w:hAnsi="Segoe UI Emoji" w:cs="Segoe UI Emoji"/>
+        </w:rPr>
+        <w:t>📄</w:t>
+      </w:r>
+      <w:r>
+        <w:t>__init__.py: Marca el comienzo de un paquete.</w:t>
+      </w:r>
+    </w:p>
+    <w:p>
+      <w:pPr>
+        <w:numPr>
+          <w:ilvl w:val="2"/>
+          <w:numId w:val="13"/>
+        </w:numPr>
+        <w:rPr>
+          <w:b/>
+          <w:bCs/>
+        </w:rPr>
+      </w:pPr>
+      <w:r>
+        <w:rPr>
+          <w:rFonts w:ascii="Segoe UI Emoji" w:hAnsi="Segoe UI Emoji" w:cs="Segoe UI Emoji"/>
+          <w:b/>
+          <w:bCs/>
+        </w:rPr>
+        <w:t>📁</w:t>
+      </w:r>
+      <w:r>
+        <w:rPr>
+          <w:b/>
+          <w:bCs/>
+        </w:rPr>
+        <w:t> </w:t>
+      </w:r>
+      <w:proofErr w:type="spellStart"/>
+      <w:r>
+        <w:rPr>
+          <w:b/>
+          <w:bCs/>
+        </w:rPr>
+        <w:t>sigpac</w:t>
+      </w:r>
+      <w:proofErr w:type="spellEnd"/>
+    </w:p>
+    <w:p>
+      <w:pPr>
+        <w:numPr>
+          <w:ilvl w:val="3"/>
+          <w:numId w:val="13"/>
+        </w:numPr>
+      </w:pPr>
+      <w:r>
+        <w:rPr>
+          <w:rFonts w:ascii="Segoe UI Emoji" w:hAnsi="Segoe UI Emoji" w:cs="Segoe UI Emoji"/>
+        </w:rPr>
+        <w:t>📄</w:t>
+      </w:r>
+      <w:r>
+        <w:t>__init__.py: Marca el comienzo de un paquete.</w:t>
+      </w:r>
+    </w:p>
+    <w:p>
+      <w:pPr>
+        <w:numPr>
+          <w:ilvl w:val="3"/>
+          <w:numId w:val="13"/>
+        </w:numPr>
+      </w:pPr>
+      <w:r>
+        <w:rPr>
+          <w:rFonts w:ascii="Segoe UI Emoji" w:hAnsi="Segoe UI Emoji" w:cs="Segoe UI Emoji"/>
+        </w:rPr>
+        <w:t>📄</w:t>
+      </w:r>
+      <w:r>
+        <w:t>FEGA_REC_APP.py: Algoritmos de descarga de la base de datos del SIGPAC y generación del SIGPAC Crono.</w:t>
+      </w:r>
+    </w:p>
+    <w:p>
+      <w:pPr>
+        <w:numPr>
+          <w:ilvl w:val="2"/>
+          <w:numId w:val="13"/>
+        </w:numPr>
+        <w:rPr>
+          <w:b/>
+          <w:bCs/>
+        </w:rPr>
+      </w:pPr>
+      <w:r>
+        <w:rPr>
+          <w:rFonts w:ascii="Segoe UI Emoji" w:hAnsi="Segoe UI Emoji" w:cs="Segoe UI Emoji"/>
+          <w:b/>
+          <w:bCs/>
+        </w:rPr>
+        <w:t>📁</w:t>
+      </w:r>
+      <w:r>
+        <w:rPr>
+          <w:b/>
+          <w:bCs/>
+        </w:rPr>
+        <w:t> </w:t>
+      </w:r>
+      <w:proofErr w:type="spellStart"/>
+      <w:r>
+        <w:rPr>
+          <w:b/>
+          <w:bCs/>
+        </w:rPr>
+        <w:t>upm</w:t>
+      </w:r>
+      <w:proofErr w:type="spellEnd"/>
+    </w:p>
+    <w:p>
+      <w:pPr>
+        <w:numPr>
+          <w:ilvl w:val="3"/>
+          <w:numId w:val="13"/>
+        </w:numPr>
+      </w:pPr>
+      <w:r>
+        <w:rPr>
+          <w:rFonts w:ascii="Segoe UI Emoji" w:hAnsi="Segoe UI Emoji" w:cs="Segoe UI Emoji"/>
+        </w:rPr>
+        <w:t>📄</w:t>
+      </w:r>
+      <w:r>
+        <w:t>__init__.py: Marca el comienzo de un paquete.</w:t>
+      </w:r>
+    </w:p>
+    <w:p>
+      <w:pPr>
+        <w:numPr>
+          <w:ilvl w:val="3"/>
+          <w:numId w:val="13"/>
+        </w:numPr>
+      </w:pPr>
+      <w:r>
+        <w:rPr>
+          <w:rFonts w:ascii="Segoe UI Emoji" w:hAnsi="Segoe UI Emoji" w:cs="Segoe UI Emoji"/>
+        </w:rPr>
+        <w:t>📄</w:t>
+      </w:r>
+      <w:r>
+        <w:t xml:space="preserve">marcadoresupm.py: Algoritmos de </w:t>
+      </w:r>
+      <w:r>
+        <w:t>cálculo</w:t>
+      </w:r>
+      <w:r>
+        <w:t xml:space="preserve"> de marcadores </w:t>
+      </w:r>
+      <w:r>
+        <w:t>estadísticos</w:t>
+      </w:r>
+      <w:r>
+        <w:t xml:space="preserve"> de estabilidad de parcelas, analizando </w:t>
+      </w:r>
+      <w:r>
+        <w:t>dinámicas</w:t>
+      </w:r>
+      <w:r>
+        <w:t xml:space="preserve"> temporales.</w:t>
+      </w:r>
+    </w:p>
+    <w:p>
+      <w:pPr>
+        <w:numPr>
+          <w:ilvl w:val="0"/>
+          <w:numId w:val="13"/>
+        </w:numPr>
+        <w:rPr>
+          <w:b/>
+          <w:bCs/>
+        </w:rPr>
+      </w:pPr>
+      <w:r>
+        <w:rPr>
+          <w:rFonts w:ascii="Segoe UI Emoji" w:hAnsi="Segoe UI Emoji" w:cs="Segoe UI Emoji"/>
+          <w:b/>
+          <w:bCs/>
+        </w:rPr>
+        <w:t>📁</w:t>
+      </w:r>
+      <w:r>
+        <w:rPr>
+          <w:b/>
+          <w:bCs/>
+        </w:rPr>
+        <w:t> test</w:t>
+      </w:r>
+    </w:p>
+    <w:p>
+      <w:pPr>
+        <w:numPr>
+          <w:ilvl w:val="1"/>
+          <w:numId w:val="13"/>
+        </w:numPr>
+      </w:pPr>
+      <w:r>
+        <w:rPr>
+          <w:rFonts w:ascii="Segoe UI Emoji" w:hAnsi="Segoe UI Emoji" w:cs="Segoe UI Emoji"/>
+        </w:rPr>
+        <w:t>📄</w:t>
+      </w:r>
+      <w:r>
+        <w:t>__init__.py: Marca el comienzo de un paquete.</w:t>
+      </w:r>
+    </w:p>
+    <w:p>
+      <w:pPr>
+        <w:numPr>
+          <w:ilvl w:val="1"/>
+          <w:numId w:val="13"/>
+        </w:numPr>
+      </w:pPr>
+      <w:r>
+        <w:rPr>
+          <w:rFonts w:ascii="Segoe UI Emoji" w:hAnsi="Segoe UI Emoji" w:cs="Segoe UI Emoji"/>
+        </w:rPr>
+        <w:t>📄</w:t>
+      </w:r>
+      <w:r>
+        <w:t xml:space="preserve">conext.py: </w:t>
+      </w:r>
+      <w:r>
+        <w:t>Importación</w:t>
+      </w:r>
+      <w:r>
+        <w:t xml:space="preserve"> de paquetes para la carpeta test</w:t>
+      </w:r>
+    </w:p>
+    <w:p>
+      <w:pPr>
+        <w:numPr>
+          <w:ilvl w:val="1"/>
+          <w:numId w:val="13"/>
+        </w:numPr>
+      </w:pPr>
+      <w:r>
+        <w:rPr>
+          <w:rFonts w:ascii="Segoe UI Emoji" w:hAnsi="Segoe UI Emoji" w:cs="Segoe UI Emoji"/>
+        </w:rPr>
+        <w:t>📄</w:t>
+      </w:r>
+      <w:r>
+        <w:t xml:space="preserve">marcadores_trial.py: Prueba del </w:t>
+      </w:r>
+      <w:r>
+        <w:t>cálculo</w:t>
+      </w:r>
+      <w:r>
+        <w:t xml:space="preserve"> de marcadores.</w:t>
+      </w:r>
+    </w:p>
+    <w:p>
+      <w:pPr>
+        <w:numPr>
+          <w:ilvl w:val="0"/>
+          <w:numId w:val="13"/>
+        </w:numPr>
+      </w:pPr>
+      <w:r>
+        <w:rPr>
+          <w:rFonts w:ascii="Segoe UI Emoji" w:hAnsi="Segoe UI Emoji" w:cs="Segoe UI Emoji"/>
+        </w:rPr>
+        <w:t>📄</w:t>
+      </w:r>
+      <w:r>
+        <w:t>__init__.py: Marca el comienzo de un paquete.</w:t>
+      </w:r>
+    </w:p>
+    <w:p>
+      <w:pPr>
+        <w:numPr>
+          <w:ilvl w:val="0"/>
+          <w:numId w:val="13"/>
+        </w:numPr>
+      </w:pPr>
+      <w:r>
+        <w:rPr>
+          <w:rFonts w:ascii="Segoe UI Emoji" w:hAnsi="Segoe UI Emoji" w:cs="Segoe UI Emoji"/>
+        </w:rPr>
+        <w:t>📄</w:t>
+      </w:r>
+      <w:r>
+        <w:t> </w:t>
+      </w:r>
+      <w:r>
+        <w:rPr>
+          <w:b/>
+          <w:bCs/>
+        </w:rPr>
+        <w:t>Fega.py</w:t>
+      </w:r>
+      <w:r>
+        <w:t>: Código principal que integra todos los algoritmos dentro de una interfaz gráfica para ejecutar la aplicación.</w:t>
+      </w:r>
+    </w:p>
+    <w:p>
+      <w:r>
+        <w:rPr>
+          <w:rFonts w:ascii="Segoe UI Emoji" w:hAnsi="Segoe UI Emoji" w:cs="Segoe UI Emoji"/>
+        </w:rPr>
+        <w:t>📄</w:t>
+      </w:r>
+      <w:r>
+        <w:t> </w:t>
+      </w:r>
+      <w:r>
+        <w:rPr>
+          <w:b/>
+          <w:bCs/>
+        </w:rPr>
+        <w:t>LICENSE</w:t>
+      </w:r>
+      <w:r>
+        <w:t>: Licencias de uso de la aplicación.</w:t>
+      </w:r>
+    </w:p>
+    <w:p>
+      <w:r>
+        <w:rPr>
+          <w:rFonts w:ascii="Segoe UI Emoji" w:hAnsi="Segoe UI Emoji" w:cs="Segoe UI Emoji"/>
+        </w:rPr>
+        <w:t>📄</w:t>
+      </w:r>
+      <w:r>
+        <w:t> </w:t>
+      </w:r>
+      <w:r>
+        <w:rPr>
+          <w:b/>
+          <w:bCs/>
+        </w:rPr>
+        <w:t>main.py</w:t>
+      </w:r>
+      <w:r>
+        <w:t xml:space="preserve">: </w:t>
+      </w:r>
+      <w:r>
+        <w:t>Código</w:t>
+      </w:r>
+      <w:r>
+        <w:t xml:space="preserve"> para ejecutar la aplicación.</w:t>
+      </w:r>
+    </w:p>
+    <w:p>
+      <w:r>
+        <w:rPr>
+          <w:rFonts w:ascii="Segoe UI Emoji" w:hAnsi="Segoe UI Emoji" w:cs="Segoe UI Emoji"/>
+        </w:rPr>
+        <w:t>📄</w:t>
+      </w:r>
+      <w:r>
+        <w:t> </w:t>
+      </w:r>
+      <w:r>
+        <w:rPr>
+          <w:b/>
+          <w:bCs/>
+        </w:rPr>
+        <w:t>README.md</w:t>
+      </w:r>
+      <w:r>
+        <w:t>: Texto plano del README.</w:t>
+      </w:r>
+    </w:p>
+    <w:p>
+      <w:r>
+        <w:rPr>
+          <w:rFonts w:ascii="Segoe UI Emoji" w:hAnsi="Segoe UI Emoji" w:cs="Segoe UI Emoji"/>
+        </w:rPr>
+        <w:t>📄</w:t>
+      </w:r>
+      <w:r>
+        <w:t> </w:t>
+      </w:r>
+      <w:r>
+        <w:rPr>
+          <w:b/>
+          <w:bCs/>
+        </w:rPr>
+        <w:t>requirements.txt</w:t>
+      </w:r>
+      <w:r>
+        <w:t>: Requisitos de instalación de paquetes de Python.</w:t>
+      </w:r>
+    </w:p>
+    <w:p/>
+    <w:p>
+      <w:pPr>
+        <w:pStyle w:val="Ttulo1"/>
+      </w:pPr>
+      <w:bookmarkStart w:id="9" w:name="_Toc193983765"/>
+      <w:r>
+        <w:lastRenderedPageBreak/>
+        <w:t>Productos</w:t>
+      </w:r>
+      <w:bookmarkEnd w:id="9"/>
+    </w:p>
+    <w:p>
+      <w:r>
+        <w:t>En este punto se describirán los productos que se pueden obtener mediante el uso de la aplicación utilizando las diferentes funcionalidades.</w:t>
+      </w:r>
+    </w:p>
+    <w:p>
+      <w:pPr>
+        <w:pStyle w:val="Ttulo2"/>
+      </w:pPr>
+      <w:bookmarkStart w:id="10" w:name="_Toc193983766"/>
+      <w:proofErr w:type="spellStart"/>
+      <w:r>
+        <w:t>Sigpac</w:t>
+      </w:r>
+      <w:proofErr w:type="spellEnd"/>
+      <w:r>
+        <w:t xml:space="preserve"> crono</w:t>
+      </w:r>
+      <w:bookmarkEnd w:id="10"/>
+    </w:p>
+    <w:p>
+      <w:r>
+        <w:t>El producto SIGPAC_CRONO es una base de datos espacial calculada respecto a los datos almacenados en el SIGPAC de recintos y líneas de declaración. Estas capas se combinan para obtener unas geometrías que contengan los atributos de ambas capas, que hemos denominado ‘recintos declarados’. Estos ‘recintos declarados’ se calculan anualmente, generando tantas capas como años en el intervalo de estudio se haya seleccionado. El producto final es una base datos espacial con las capas de los ‘recintos declarados’ anuales y la capa crono que es una interpretación temporal de cada geometría, conteniendo datos importantes para analizar su estabilidad y usos.</w:t>
+      </w:r>
+    </w:p>
+    <w:p>
+      <w:pPr>
+        <w:pStyle w:val="Ttulo2"/>
+      </w:pPr>
+      <w:bookmarkStart w:id="11" w:name="_Toc193983767"/>
+      <w:r>
+        <w:t>Imágenes satelitales de Sentinel-2</w:t>
+      </w:r>
+      <w:bookmarkEnd w:id="11"/>
+    </w:p>
+    <w:p>
+      <w:r>
+        <w:t>Las imágenes satelitales que se obtienen a través de esta herramienta son cubos de datos que contienen las componentes espaciales junto la temporalidad de cada píxel, es decir series de tiempo. Esto es útil para analizar las dinámicas de las coberturas del suelo, dando información de si han sufrido cambios o no</w:t>
+      </w:r>
+      <w:r>
+        <w:t>, junto con la resolución espacial y temporal que proporciona la misión de Sentinel-2.</w:t>
+      </w:r>
+    </w:p>
+    <w:p>
+      <w:pPr>
+        <w:pStyle w:val="Ttulo2"/>
+      </w:pPr>
+      <w:bookmarkStart w:id="12" w:name="_Toc193983768"/>
+      <w:r>
+        <w:t>marcadores de estabilidad</w:t>
+      </w:r>
+      <w:bookmarkEnd w:id="12"/>
+    </w:p>
+    <w:p>
+      <w:r>
+        <w:t>Los marcadores de estabilidad proporcionan información sobre la dinámica de la una parcela haciendo uso de la técnica de teledetección junto con el análisis estadístico de series de tiempo. Se proporcionan varios marcadores:</w:t>
+      </w:r>
+    </w:p>
+    <w:p>
+      <w:pPr>
+        <w:pStyle w:val="Prrafodelista"/>
+        <w:numPr>
+          <w:ilvl w:val="0"/>
+          <w:numId w:val="16"/>
+        </w:numPr>
+      </w:pPr>
+      <w:r>
+        <w:rPr>
+          <w:u w:val="single"/>
+        </w:rPr>
+        <w:t xml:space="preserve">TAM (Temporal Angle </w:t>
+      </w:r>
+      <w:proofErr w:type="spellStart"/>
+      <w:r>
+        <w:rPr>
+          <w:u w:val="single"/>
+        </w:rPr>
+        <w:t>Mapper</w:t>
+      </w:r>
+      <w:proofErr w:type="spellEnd"/>
+      <w:r>
+        <w:rPr>
+          <w:u w:val="single"/>
+        </w:rPr>
+        <w:t>)</w:t>
+      </w:r>
+      <w:r>
+        <w:t xml:space="preserve">: que </w:t>
+      </w:r>
+      <w:r>
+        <w:t>infiere si en la vida de la parcela se ha sufrido un cambio brusco de dinámica.</w:t>
+      </w:r>
+    </w:p>
+    <w:p>
+      <w:pPr>
+        <w:pStyle w:val="Prrafodelista"/>
+        <w:numPr>
+          <w:ilvl w:val="0"/>
+          <w:numId w:val="16"/>
+        </w:numPr>
+      </w:pPr>
+      <w:r>
+        <w:rPr>
+          <w:u w:val="single"/>
+        </w:rPr>
+        <w:t xml:space="preserve">Anual </w:t>
+      </w:r>
+      <w:proofErr w:type="spellStart"/>
+      <w:r>
+        <w:rPr>
+          <w:u w:val="single"/>
+        </w:rPr>
+        <w:t>cycles</w:t>
+      </w:r>
+      <w:proofErr w:type="spellEnd"/>
+      <w:r>
+        <w:rPr>
+          <w:u w:val="single"/>
+        </w:rPr>
+        <w:t xml:space="preserve"> (ciclos anuales)</w:t>
+      </w:r>
+      <w:r>
+        <w:t>: Describe la forma en el tiempo de la parcela, introduciendo el valor de ‘1’ si ese año ha tenido un ciclo estable y ‘0’ en caso contrario.</w:t>
+      </w:r>
+    </w:p>
+    <w:p>
+      <w:pPr>
+        <w:pStyle w:val="Ttulo1"/>
+      </w:pPr>
+      <w:bookmarkStart w:id="13" w:name="_Toc193983769"/>
+      <w:r>
+        <w:t>Funcionalidades</w:t>
+      </w:r>
+      <w:bookmarkEnd w:id="13"/>
+    </w:p>
+    <w:p>
+      <w:r>
+        <w:t xml:space="preserve">A </w:t>
+      </w:r>
+      <w:r>
+        <w:t>continuación,</w:t>
+      </w:r>
+      <w:r>
+        <w:t xml:space="preserve"> se </w:t>
+      </w:r>
+      <w:r>
+        <w:t>mostrarán</w:t>
+      </w:r>
+      <w:r>
+        <w:t xml:space="preserve"> las interfaces de la aplicación para </w:t>
+      </w:r>
+      <w:r>
+        <w:t>obtener los productos descritos en el punto anterior.</w:t>
+      </w:r>
+    </w:p>
+    <w:p>
+      <w:pPr>
+        <w:pStyle w:val="Ttulo2"/>
+      </w:pPr>
+      <w:bookmarkStart w:id="14" w:name="_Toc193983770"/>
+      <w:r>
+        <w:t xml:space="preserve">Obtención de </w:t>
+      </w:r>
+      <w:proofErr w:type="spellStart"/>
+      <w:r>
+        <w:t>sigpac</w:t>
+      </w:r>
+      <w:proofErr w:type="spellEnd"/>
+      <w:r>
+        <w:t xml:space="preserve"> crono</w:t>
+      </w:r>
+      <w:bookmarkEnd w:id="14"/>
+    </w:p>
+    <w:p>
+      <w:r>
+        <w:t xml:space="preserve">Para generar el producto del SIGPAC_CRONO se usará la ventana principal de la aplicación, donde se deben introducir toda la información de configuración, tal y como se muestra en la </w:t>
+      </w:r>
+      <w:r>
+        <w:fldChar w:fldCharType="begin"/>
+      </w:r>
+      <w:r>
+        <w:instrText xml:space="preserve"> REF _Ref193877630 \h </w:instrText>
+      </w:r>
+      <w:r>
+        <w:fldChar w:fldCharType="separate"/>
+      </w:r>
+      <w:r>
+        <w:t xml:space="preserve">Figura </w:t>
+      </w:r>
+      <w:r>
+        <w:rPr>
+          <w:noProof/>
+        </w:rPr>
+        <w:t>2</w:t>
+      </w:r>
+      <w:r>
+        <w:fldChar w:fldCharType="end"/>
+      </w:r>
+      <w:r>
+        <w:t>. El resultado se generará dentro de la carpeta de salida seleccionada incluyendo los datos de los años de estudio seleccionados de la zona y usos elegidos.</w:t>
+      </w:r>
+    </w:p>
+    <w:p>
+      <w:pPr>
+        <w:keepNext/>
+      </w:pPr>
+      <w:r>
+        <w:rPr>
+          <w:noProof/>
+        </w:rPr>
+        <w:lastRenderedPageBreak/>
+        <w:drawing>
+          <wp:inline distT="0" distB="0" distL="0" distR="0" wp14:anchorId="6FBB7633" wp14:editId="77D0DBEC">
+            <wp:extent cx="6293682" cy="2852020"/>
+            <wp:effectExtent l="0" t="0" r="0" b="0"/>
+            <wp:docPr id="523044921" name="Imagen 3"/>
+            <wp:cNvGraphicFramePr>
+              <a:graphicFrameLocks xmlns:a="http://schemas.openxmlformats.org/drawingml/2006/main" noChangeAspect="1"/>
+            </wp:cNvGraphicFramePr>
+            <a:graphic xmlns:a="http://schemas.openxmlformats.org/drawingml/2006/main">
+              <a:graphicData uri="http://schemas.openxmlformats.org/drawingml/2006/picture">
+                <pic:pic xmlns:pic="http://schemas.openxmlformats.org/drawingml/2006/picture">
+                  <pic:nvPicPr>
+                    <pic:cNvPr id="0" name="Picture 4"/>
+                    <pic:cNvPicPr>
+                      <a:picLocks noChangeAspect="1" noChangeArrowheads="1"/>
+                    </pic:cNvPicPr>
+                  </pic:nvPicPr>
+                  <pic:blipFill>
+                    <a:blip r:embed="rId20">
+                      <a:extLst>
+                        <a:ext uri="{28A0092B-C50C-407E-A947-70E740481C1C}">
+                          <a14:useLocalDpi xmlns:a14="http://schemas.microsoft.com/office/drawing/2010/main" val="0"/>
+                        </a:ext>
+                      </a:extLst>
+                    </a:blip>
+                    <a:srcRect/>
+                    <a:stretch>
+                      <a:fillRect/>
+                    </a:stretch>
+                  </pic:blipFill>
+                  <pic:spPr bwMode="auto">
+                    <a:xfrm>
+                      <a:off x="0" y="0"/>
+                      <a:ext cx="6306072" cy="2857634"/>
+                    </a:xfrm>
+                    <a:prstGeom prst="rect">
+                      <a:avLst/>
+                    </a:prstGeom>
+                    <a:noFill/>
+                  </pic:spPr>
+                </pic:pic>
+              </a:graphicData>
+            </a:graphic>
+          </wp:inline>
+        </w:drawing>
+      </w:r>
+    </w:p>
+    <w:p>
+      <w:pPr>
+        <w:pStyle w:val="Descripcin"/>
+        <w:jc w:val="center"/>
+      </w:pPr>
+      <w:bookmarkStart w:id="15" w:name="_Ref193877630"/>
+      <w:r>
+        <w:t xml:space="preserve">Figura </w:t>
+      </w:r>
+      <w:r>
+        <w:fldChar w:fldCharType="begin"/>
+      </w:r>
+      <w:r>
+        <w:instrText xml:space="preserve"> SEQ Figura \* ARABIC </w:instrText>
+      </w:r>
+      <w:r>
+        <w:fldChar w:fldCharType="separate"/>
+      </w:r>
+      <w:r>
+        <w:rPr>
+          <w:noProof/>
+        </w:rPr>
+        <w:t>3</w:t>
+      </w:r>
+      <w:r>
+        <w:fldChar w:fldCharType="end"/>
+      </w:r>
+      <w:bookmarkEnd w:id="15"/>
+      <w:r>
+        <w:t>: Ventana de inicio y de obtención del SIGPAC_CRONO.</w:t>
+      </w:r>
+    </w:p>
+    <w:p/>
+    <w:p>
+      <w:pPr>
+        <w:pStyle w:val="Ttulo2"/>
+      </w:pPr>
+      <w:bookmarkStart w:id="16" w:name="_Toc193983771"/>
+      <w:r>
+        <w:t>Descarga de imágenes</w:t>
+      </w:r>
+      <w:bookmarkEnd w:id="16"/>
+    </w:p>
+    <w:p>
+      <w:r>
+        <w:t xml:space="preserve">Dentro de la ventana principal hay un botón que nos conducirá a la ventana de descarga de imágenes, la cual nos pedirá toda la configuración mostrada en la </w:t>
+      </w:r>
+      <w:r>
+        <w:fldChar w:fldCharType="begin"/>
+      </w:r>
+      <w:r>
+        <w:instrText xml:space="preserve"> REF _Ref193877768 \h </w:instrText>
+      </w:r>
+      <w:r>
+        <w:fldChar w:fldCharType="separate"/>
+      </w:r>
+      <w:r>
+        <w:t xml:space="preserve">Figura </w:t>
+      </w:r>
+      <w:r>
+        <w:rPr>
+          <w:noProof/>
+        </w:rPr>
+        <w:t>3</w:t>
+      </w:r>
+      <w:r>
+        <w:fldChar w:fldCharType="end"/>
+      </w:r>
+      <w:r>
+        <w:t>. Las series de tiempo descargadas se encontrarán dentro de la carpeta de salida, y habrán sido calculadas en función del índice espectral y resolución seleccionados.</w:t>
+      </w:r>
+    </w:p>
+    <w:p>
+      <w:r>
+        <w:t>Adicionalmente, para definir la zona de estudio hay dos posibilidades, si se escribe dentro del cuadro de texto habilitado el nombre del TILE de Sentinel-2, se descargará toda la imagen de Sentinel-2 asociada al TILE. Pero si se marca la casilla de ‘</w:t>
+      </w:r>
+      <w:proofErr w:type="spellStart"/>
+      <w:r>
+        <w:t>Shapefile</w:t>
+      </w:r>
+      <w:proofErr w:type="spellEnd"/>
+      <w:r>
+        <w:t>’, pedirá seleccionar un</w:t>
+      </w:r>
+      <w:r>
+        <w:t xml:space="preserve"> fichero en formato ‘</w:t>
+      </w:r>
+      <w:proofErr w:type="spellStart"/>
+      <w:r>
+        <w:t>Shapefile</w:t>
+      </w:r>
+      <w:proofErr w:type="spellEnd"/>
+      <w:r>
+        <w:t xml:space="preserve">’, este </w:t>
+      </w:r>
+      <w:r>
+        <w:t xml:space="preserve">se analizará donde se encuentra respecto a los </w:t>
+      </w:r>
+      <w:proofErr w:type="spellStart"/>
+      <w:r>
+        <w:t>TILEs</w:t>
+      </w:r>
+      <w:proofErr w:type="spellEnd"/>
+      <w:r>
+        <w:t xml:space="preserve"> de Sentinel-2 y solo se descargará la fracción de superficie asociada a la geometría introducida.</w:t>
+      </w:r>
+    </w:p>
+    <w:p/>
+    <w:p>
+      <w:pPr>
+        <w:keepNext/>
+      </w:pPr>
+      <w:r>
+        <w:rPr>
+          <w:noProof/>
+        </w:rPr>
+        <w:lastRenderedPageBreak/>
+        <w:drawing>
+          <wp:inline distT="0" distB="0" distL="0" distR="0" wp14:anchorId="148CEB79" wp14:editId="69E4EFE6">
+            <wp:extent cx="6202286" cy="2617500"/>
+            <wp:effectExtent l="0" t="0" r="0" b="0"/>
+            <wp:docPr id="1896602038" name="Imagen 2"/>
+            <wp:cNvGraphicFramePr>
+              <a:graphicFrameLocks xmlns:a="http://schemas.openxmlformats.org/drawingml/2006/main" noChangeAspect="1"/>
+            </wp:cNvGraphicFramePr>
+            <a:graphic xmlns:a="http://schemas.openxmlformats.org/drawingml/2006/main">
+              <a:graphicData uri="http://schemas.openxmlformats.org/drawingml/2006/picture">
+                <pic:pic xmlns:pic="http://schemas.openxmlformats.org/drawingml/2006/picture">
+                  <pic:nvPicPr>
+                    <pic:cNvPr id="0" name="Picture 3"/>
+                    <pic:cNvPicPr>
+                      <a:picLocks noChangeAspect="1" noChangeArrowheads="1"/>
+                    </pic:cNvPicPr>
+                  </pic:nvPicPr>
+                  <pic:blipFill>
+                    <a:blip r:embed="rId21">
+                      <a:extLst>
+                        <a:ext uri="{28A0092B-C50C-407E-A947-70E740481C1C}">
+                          <a14:useLocalDpi xmlns:a14="http://schemas.microsoft.com/office/drawing/2010/main" val="0"/>
+                        </a:ext>
+                      </a:extLst>
+                    </a:blip>
+                    <a:srcRect/>
+                    <a:stretch>
+                      <a:fillRect/>
+                    </a:stretch>
+                  </pic:blipFill>
+                  <pic:spPr bwMode="auto">
+                    <a:xfrm>
+                      <a:off x="0" y="0"/>
+                      <a:ext cx="6230397" cy="2629363"/>
+                    </a:xfrm>
+                    <a:prstGeom prst="rect">
+                      <a:avLst/>
+                    </a:prstGeom>
+                    <a:noFill/>
+                  </pic:spPr>
+                </pic:pic>
+              </a:graphicData>
+            </a:graphic>
+          </wp:inline>
+        </w:drawing>
+      </w:r>
+    </w:p>
+    <w:p>
+      <w:pPr>
+        <w:pStyle w:val="Descripcin"/>
+        <w:jc w:val="center"/>
+      </w:pPr>
+      <w:bookmarkStart w:id="17" w:name="_Ref193877768"/>
+      <w:r>
+        <w:t xml:space="preserve">Figura </w:t>
+      </w:r>
+      <w:r>
+        <w:fldChar w:fldCharType="begin"/>
+      </w:r>
+      <w:r>
+        <w:instrText xml:space="preserve"> SEQ Figura \* ARABIC </w:instrText>
+      </w:r>
+      <w:r>
+        <w:fldChar w:fldCharType="separate"/>
+      </w:r>
+      <w:r>
+        <w:rPr>
+          <w:noProof/>
+        </w:rPr>
+        <w:t>4</w:t>
+      </w:r>
+      <w:r>
+        <w:fldChar w:fldCharType="end"/>
+      </w:r>
+      <w:bookmarkEnd w:id="17"/>
+      <w:r>
+        <w:t>: Ventana de descarga de imágenes de Sentinel-2.</w:t>
+      </w:r>
+    </w:p>
+    <w:p>
+      <w:pPr>
+        <w:pStyle w:val="Ttulo2"/>
+      </w:pPr>
+      <w:bookmarkStart w:id="18" w:name="_Toc193983772"/>
+      <w:r>
+        <w:t>Generación de marcadores</w:t>
+      </w:r>
+      <w:bookmarkEnd w:id="18"/>
+      <w:r>
+        <w:t xml:space="preserve"> </w:t>
+      </w:r>
+    </w:p>
+    <w:p>
+      <w:r>
+        <w:t>Actualmente, no se tiene integrado en la interfaz gráfica la funcionalidad de los marcadores, pero se proporciona dentro de la carpeta de ‘</w:t>
+      </w:r>
+      <w:proofErr w:type="spellStart"/>
+      <w:r>
+        <w:t>src</w:t>
+      </w:r>
+      <w:proofErr w:type="spellEnd"/>
+      <w:r>
+        <w:t>/test’ un pequeño código para ejecutar la funcionalidad para calcular los marcadores</w:t>
+      </w:r>
+      <w:r>
+        <w:t xml:space="preserve"> en terminal</w:t>
+      </w:r>
+      <w:r>
+        <w:t xml:space="preserve">. La </w:t>
+      </w:r>
+      <w:r>
+        <w:fldChar w:fldCharType="begin"/>
+      </w:r>
+      <w:r>
+        <w:instrText xml:space="preserve"> REF _Ref193878666 \h </w:instrText>
+      </w:r>
+      <w:r>
+        <w:fldChar w:fldCharType="separate"/>
+      </w:r>
+      <w:r>
+        <w:t xml:space="preserve">Figura </w:t>
+      </w:r>
+      <w:r>
+        <w:rPr>
+          <w:noProof/>
+        </w:rPr>
+        <w:t>4</w:t>
+      </w:r>
+      <w:r>
+        <w:fldChar w:fldCharType="end"/>
+      </w:r>
+      <w:r>
+        <w:t xml:space="preserve"> muestra las opciones que están disponibles dentro de la prueba, que son las funcionalidades que se pueden realizar con la librería de </w:t>
+      </w:r>
+      <w:r>
+        <w:t xml:space="preserve">‘marcadoresupm.py’. </w:t>
+      </w:r>
+    </w:p>
+    <w:p>
+      <w:pPr>
+        <w:keepNext/>
+        <w:jc w:val="center"/>
+      </w:pPr>
+      <w:r>
+        <w:drawing>
+          <wp:inline distT="0" distB="0" distL="0" distR="0" wp14:anchorId="14897616" wp14:editId="79E78751">
+            <wp:extent cx="4001058" cy="1228896"/>
+            <wp:effectExtent l="0" t="0" r="0" b="9525"/>
+            <wp:docPr id="82383114" name="Imagen 1" descr="Interfaz de usuario gráfica, Texto&#10;&#10;El contenido generado por IA puede ser incorrecto."/>
+            <wp:cNvGraphicFramePr>
+              <a:graphicFrameLocks xmlns:a="http://schemas.openxmlformats.org/drawingml/2006/main" noChangeAspect="1"/>
+            </wp:cNvGraphicFramePr>
+            <a:graphic xmlns:a="http://schemas.openxmlformats.org/drawingml/2006/main">
+              <a:graphicData uri="http://schemas.openxmlformats.org/drawingml/2006/picture">
+                <pic:pic xmlns:pic="http://schemas.openxmlformats.org/drawingml/2006/picture">
+                  <pic:nvPicPr>
+                    <pic:cNvPr id="82383114" name="Imagen 1" descr="Interfaz de usuario gráfica, Texto&#10;&#10;El contenido generado por IA puede ser incorrecto."/>
+                    <pic:cNvPicPr/>
+                  </pic:nvPicPr>
+                  <pic:blipFill>
+                    <a:blip r:embed="rId22"/>
+                    <a:stretch>
+                      <a:fillRect/>
+                    </a:stretch>
+                  </pic:blipFill>
+                  <pic:spPr>
+                    <a:xfrm>
+                      <a:off x="0" y="0"/>
+                      <a:ext cx="4001058" cy="1228896"/>
+                    </a:xfrm>
+                    <a:prstGeom prst="rect">
+                      <a:avLst/>
+                    </a:prstGeom>
+                  </pic:spPr>
+                </pic:pic>
+              </a:graphicData>
+            </a:graphic>
+          </wp:inline>
+        </w:drawing>
+      </w:r>
+    </w:p>
+    <w:p>
+      <w:pPr>
+        <w:pStyle w:val="Descripcin"/>
+        <w:jc w:val="center"/>
+      </w:pPr>
+      <w:bookmarkStart w:id="19" w:name="_Ref193878666"/>
+      <w:r>
+        <w:t xml:space="preserve">Figura </w:t>
+      </w:r>
+      <w:r>
+        <w:fldChar w:fldCharType="begin"/>
+      </w:r>
+      <w:r>
+        <w:instrText xml:space="preserve"> SEQ Figura \* ARABIC </w:instrText>
+      </w:r>
+      <w:r>
+        <w:fldChar w:fldCharType="separate"/>
+      </w:r>
+      <w:r>
+        <w:rPr>
+          <w:noProof/>
+        </w:rPr>
+        <w:t>5</w:t>
+      </w:r>
+      <w:r>
+        <w:fldChar w:fldCharType="end"/>
+      </w:r>
+      <w:bookmarkEnd w:id="19"/>
+      <w:r>
+        <w:t>: Menú de la prueba de marcadores.</w:t>
+      </w:r>
+    </w:p>
+    <w:p>
+      <w:r>
+        <w:t>Para obtener los marcadores es necesario:</w:t>
+      </w:r>
+    </w:p>
+    <w:p>
+      <w:pPr>
+        <w:pStyle w:val="Prrafodelista"/>
+        <w:numPr>
+          <w:ilvl w:val="0"/>
+          <w:numId w:val="17"/>
+        </w:numPr>
+      </w:pPr>
+      <w:r>
+        <w:t>Calcular los índices espectrales de las parcelas.</w:t>
+      </w:r>
+    </w:p>
+    <w:p>
+      <w:pPr>
+        <w:pStyle w:val="Prrafodelista"/>
+        <w:numPr>
+          <w:ilvl w:val="0"/>
+          <w:numId w:val="17"/>
+        </w:numPr>
+      </w:pPr>
+      <w:r>
+        <w:t xml:space="preserve">Descargar los </w:t>
+      </w:r>
+      <w:proofErr w:type="spellStart"/>
+      <w:r>
+        <w:t>CSVs</w:t>
+      </w:r>
+      <w:proofErr w:type="spellEnd"/>
+      <w:r>
+        <w:t xml:space="preserve"> de datos.</w:t>
+      </w:r>
+    </w:p>
+    <w:p>
+      <w:pPr>
+        <w:pStyle w:val="Prrafodelista"/>
+        <w:numPr>
+          <w:ilvl w:val="0"/>
+          <w:numId w:val="17"/>
+        </w:numPr>
+      </w:pPr>
+      <w:r>
+        <w:t>Parametrizar umbrales (opcional).</w:t>
+      </w:r>
+    </w:p>
+    <w:p>
+      <w:pPr>
+        <w:pStyle w:val="Prrafodelista"/>
+        <w:numPr>
+          <w:ilvl w:val="0"/>
+          <w:numId w:val="17"/>
+        </w:numPr>
+      </w:pPr>
+      <w:r>
+        <w:t>Calcular marcadores.</w:t>
+      </w:r>
+    </w:p>
+    <w:p>
+      <w:r>
+        <w:t>El resultado es un CSV que contiene los identificadores de las parcelas y los marcadores calculados.</w:t>
+      </w:r>
+    </w:p>
+    <w:p/>
+    <w:p/>
+    <w:p/>
+    <w:p/>
+    <w:p/>
+    <w:p>
+      <w:pPr>
+        <w:pStyle w:val="Ttulo1"/>
+      </w:pPr>
+      <w:bookmarkStart w:id="20" w:name="_Toc193983773"/>
+      <w:r>
+        <w:lastRenderedPageBreak/>
+        <w:t>Justificación</w:t>
+      </w:r>
+      <w:r>
+        <w:t xml:space="preserve"> científica</w:t>
+      </w:r>
+      <w:bookmarkEnd w:id="20"/>
+    </w:p>
+    <w:p>
+      <w:pPr>
+        <w:pStyle w:val="Ttulo2"/>
+      </w:pPr>
+      <w:bookmarkStart w:id="21" w:name="_Toc193983774"/>
+      <w:r>
+        <w:t>Manejo de la base de datos</w:t>
+      </w:r>
+      <w:bookmarkEnd w:id="21"/>
+    </w:p>
+    <w:p>
+      <w:pPr>
+        <w:pStyle w:val="Ttulo3"/>
+      </w:pPr>
+      <w:bookmarkStart w:id="22" w:name="_Toc193983775"/>
+      <w:r>
+        <w:t>Gestión de la base de datos SIGPAC</w:t>
+      </w:r>
+      <w:bookmarkEnd w:id="22"/>
+    </w:p>
+    <w:p>
+      <w:r>
+        <w:t>Para la gestión de la base de datos del SIGPAC, se ha empleado una caché local actualizada hasta el año 2024.  La extracción de los datos relevantes se ha realizado a partir de cuatro tablas clave:</w:t>
+      </w:r>
+    </w:p>
+    <w:p>
+      <w:pPr>
+        <w:pStyle w:val="Prrafodelista"/>
+        <w:numPr>
+          <w:ilvl w:val="0"/>
+          <w:numId w:val="18"/>
+        </w:numPr>
+      </w:pPr>
+      <w:proofErr w:type="spellStart"/>
+      <w:r>
+        <w:rPr>
+          <w:b/>
+          <w:bCs/>
+        </w:rPr>
+        <w:t>t$recinto_ex</w:t>
+      </w:r>
+      <w:proofErr w:type="spellEnd"/>
+      <w:r>
+        <w:rPr>
+          <w:b/>
+          <w:bCs/>
+        </w:rPr>
+        <w:t xml:space="preserve">: </w:t>
+      </w:r>
+      <w:r>
+        <w:t>Esta tabla resulta de la unión de `</w:t>
+      </w:r>
+      <w:proofErr w:type="spellStart"/>
+      <w:r>
+        <w:t>t$recinto</w:t>
+      </w:r>
+      <w:proofErr w:type="spellEnd"/>
+      <w:r>
+        <w:t>` y `</w:t>
+      </w:r>
+      <w:proofErr w:type="spellStart"/>
+      <w:r>
+        <w:t>t$atrib_recinto</w:t>
+      </w:r>
+      <w:proofErr w:type="spellEnd"/>
+      <w:r>
+        <w:t>`, consolidando la información geométrica y de atributos de los recintos en una única estructura. De esta tabla se extraerán los polígonos de cada recinto junto con sus atributos de interés.</w:t>
+      </w:r>
+    </w:p>
+    <w:p>
+      <w:pPr>
+        <w:pStyle w:val="Prrafodelista"/>
+        <w:numPr>
+          <w:ilvl w:val="0"/>
+          <w:numId w:val="18"/>
+        </w:numPr>
+      </w:pPr>
+      <w:proofErr w:type="spellStart"/>
+      <w:r>
+        <w:rPr>
+          <w:b/>
+          <w:bCs/>
+        </w:rPr>
+        <w:t>t$linea_declaracion</w:t>
+      </w:r>
+      <w:proofErr w:type="spellEnd"/>
+      <w:r>
+        <w:rPr>
+          <w:b/>
+          <w:bCs/>
+        </w:rPr>
+        <w:t>:</w:t>
+      </w:r>
+      <w:r>
+        <w:rPr>
+          <w:b/>
+          <w:bCs/>
+        </w:rPr>
+        <w:t xml:space="preserve"> </w:t>
+      </w:r>
+      <w:r>
+        <w:t>Esta tabla, por su parte, contiene las declaraciones realizadas por los agricultores sobre las actividades agrícolas llevadas a cabo en cada recinto. Esta información es esencial para contrastar la clasificación del SIGPAC con la realidad productiva del terreno.</w:t>
+      </w:r>
+    </w:p>
+    <w:p>
+      <w:r>
+        <w:t>En resumen, la primera tabla (`</w:t>
+      </w:r>
+      <w:proofErr w:type="spellStart"/>
+      <w:r>
+        <w:t>t$recinto_ex</w:t>
+      </w:r>
+      <w:proofErr w:type="spellEnd"/>
+      <w:r>
+        <w:t>`) proporcionan la clasificación oficial del SIGPAC, mientras que la tabla `</w:t>
+      </w:r>
+      <w:proofErr w:type="spellStart"/>
+      <w:r>
+        <w:t>t$linea_declaracion</w:t>
+      </w:r>
+      <w:proofErr w:type="spellEnd"/>
+      <w:r>
+        <w:t>` ofrece la perspectiva de los agricultores sobre el uso real de los recintos. La combinación de estas fuentes de datos permite realizar un análisis exhaustivo y preciso de la actividad agrícola en el área de estudio.</w:t>
+      </w:r>
+    </w:p>
+    <w:p/>
+    <w:p>
+      <w:pPr>
+        <w:pStyle w:val="Ttulo3"/>
+      </w:pPr>
+      <w:bookmarkStart w:id="23" w:name="_Toc193983776"/>
+      <w:r>
+        <w:t>Tratado de los datos SIGPAC</w:t>
+      </w:r>
+      <w:bookmarkEnd w:id="23"/>
+    </w:p>
+    <w:p>
+      <w:r>
+        <w:t xml:space="preserve">La gestión de la base de datos se lleva a cabo utilizando PostgreSQL como sistema de gestión de bases de datos relacionales. Para interactuar con la base de datos y extraer los datos necesarios, se emplea el lenguaje de programación Python en conjunto con el paquete </w:t>
+      </w:r>
+      <w:proofErr w:type="spellStart"/>
+      <w:r>
+        <w:t>SQLAlchemy</w:t>
+      </w:r>
+      <w:proofErr w:type="spellEnd"/>
+      <w:r>
+        <w:t>, que proporciona una interfaz de alto nivel para trabajar con bases de datos SQL.</w:t>
+      </w:r>
+    </w:p>
+    <w:p>
+      <w:r>
+        <w:t xml:space="preserve">El proceso de obtención de los recintos se realiza de manera iterativa sobre un rango de años definido. Para cada año, se ejecuta una consulta SQL a la tabla </w:t>
+      </w:r>
+      <w:proofErr w:type="spellStart"/>
+      <w:r>
+        <w:t>t$recinto_ex</w:t>
+      </w:r>
+      <w:proofErr w:type="spellEnd"/>
+      <w:r>
+        <w:t xml:space="preserve"> para extraer información relevante sobre los recintos agrícolas. La consulta selecciona campos específicos como el identificador único (</w:t>
+      </w:r>
+      <w:proofErr w:type="spellStart"/>
+      <w:r>
+        <w:t>dn_oid</w:t>
+      </w:r>
+      <w:proofErr w:type="spellEnd"/>
+      <w:r>
+        <w:t>), la geometría espacial (</w:t>
+      </w:r>
+      <w:proofErr w:type="spellStart"/>
+      <w:r>
+        <w:t>dn_geom</w:t>
+      </w:r>
+      <w:proofErr w:type="spellEnd"/>
+      <w:r>
+        <w:t>), las fechas de inicio y fin del recinto (</w:t>
+      </w:r>
+      <w:proofErr w:type="spellStart"/>
+      <w:r>
+        <w:t>dn_initialdate</w:t>
+      </w:r>
+      <w:proofErr w:type="spellEnd"/>
+      <w:r>
+        <w:t xml:space="preserve">, </w:t>
+      </w:r>
+      <w:proofErr w:type="spellStart"/>
+      <w:r>
+        <w:t>dn_enddate</w:t>
+      </w:r>
+      <w:proofErr w:type="spellEnd"/>
+      <w:r>
+        <w:t>), el coeficiente de admisibilidad prevalente (</w:t>
+      </w:r>
+      <w:proofErr w:type="spellStart"/>
+      <w:r>
+        <w:t>cap_prevalente</w:t>
+      </w:r>
+      <w:proofErr w:type="spellEnd"/>
+      <w:r>
+        <w:t>), el uso SIGPAC (</w:t>
+      </w:r>
+      <w:proofErr w:type="spellStart"/>
+      <w:r>
+        <w:t>uso_sigpac</w:t>
+      </w:r>
+      <w:proofErr w:type="spellEnd"/>
+      <w:r>
+        <w:t>), las incidencias registradas (incidencias) y el área del recinto (area_m2).</w:t>
+      </w:r>
+    </w:p>
+    <w:p>
+      <w:r>
+        <w:t>Se aplican filtros a la consulta para seleccionar únicamente los recintos que cumplen con ciertos criterios, como encontrarse dentro del rango de fechas del año en cuestión, pertenecer a una provincia específica y tener un área superior 500m</w:t>
+      </w:r>
+      <w:r>
+        <w:rPr>
+          <w:vertAlign w:val="superscript"/>
+        </w:rPr>
+        <w:t>2</w:t>
+      </w:r>
+      <w:r>
+        <w:t>. Además, se excluyen ciertos usos del suelo SIGPAC como 'CA' (Caminos), 'AG' (Cuerpos de Agua), 'ZU' (Zonas Urbanas), 'ED' (Edificaciones), 'ZC'(Zona Concentrada), 'ZV' (Zona censurada) e 'IV' (Invernaderos).</w:t>
+      </w:r>
+    </w:p>
+    <w:p>
+      <w:r>
+        <w:t xml:space="preserve">Los datos resultantes de cada consulta anual se almacenan en un objeto </w:t>
+      </w:r>
+      <w:proofErr w:type="spellStart"/>
+      <w:r>
+        <w:t>GeoDataFrame</w:t>
+      </w:r>
+      <w:proofErr w:type="spellEnd"/>
+      <w:r>
+        <w:t xml:space="preserve"> de la biblioteca </w:t>
+      </w:r>
+      <w:proofErr w:type="spellStart"/>
+      <w:r>
+        <w:t>GeoPandas</w:t>
+      </w:r>
+      <w:proofErr w:type="spellEnd"/>
+      <w:r>
+        <w:t xml:space="preserve"> y se agregan a una lista llamada </w:t>
+      </w:r>
+      <w:proofErr w:type="spellStart"/>
+      <w:r>
+        <w:t>rc_df</w:t>
+      </w:r>
+      <w:proofErr w:type="spellEnd"/>
+      <w:r>
+        <w:t xml:space="preserve">. Esta lista contendrá un </w:t>
+      </w:r>
+      <w:proofErr w:type="spellStart"/>
+      <w:r>
+        <w:lastRenderedPageBreak/>
+        <w:t>GeoDataFrame</w:t>
+      </w:r>
+      <w:proofErr w:type="spellEnd"/>
+      <w:r>
+        <w:t xml:space="preserve"> por cada año, lo que facilita el posterior análisis y procesamiento de los datos de recintos a lo largo del tiempo.</w:t>
+      </w:r>
+    </w:p>
+    <w:p>
+      <w:r>
+        <w:t xml:space="preserve">De manera similar, se obtiene la información de las líneas de declaración contenida en la tabla </w:t>
+      </w:r>
+      <w:proofErr w:type="spellStart"/>
+      <w:r>
+        <w:t>t$linea_declaracion</w:t>
+      </w:r>
+      <w:proofErr w:type="spellEnd"/>
+      <w:r>
+        <w:t>. Se realiza un bucle para extraer año por año los datos de las declaraciones y sus polígonos asociados.</w:t>
+      </w:r>
+    </w:p>
+    <w:p>
+      <w:r>
+        <w:t>Una vez obtenidas las capas geométricas de recintos y líneas de declaración, se realiza una superposición espacial de ambas capas. Esta operación permite asociar a cada polígono de recinto la información de la declaración correspondiente realizada por el agricultor. El resultado de esta superposición es una nueva capa que denominamos "Recintos Declarados", la cual contendrá información tanto de la clasificación SIGPAC como de la declaración del agricultor para cada recinto. Esta capa combinada es fundamental para el posterior análisis y clasificación de los estados de abandono y otras singularidades presentes en los recintos agrícolas.</w:t>
+      </w:r>
+    </w:p>
+    <w:p>
+      <w:pPr>
+        <w:keepNext/>
+        <w:jc w:val="center"/>
+      </w:pPr>
+      <w:r>
+        <w:rPr>
+          <w:noProof/>
+        </w:rPr>
+        <w:drawing>
+          <wp:inline distT="0" distB="0" distL="0" distR="0" wp14:anchorId="700AC37E" wp14:editId="2BF41381">
+            <wp:extent cx="2143125" cy="2348526"/>
+            <wp:effectExtent l="0" t="0" r="0" b="0"/>
+            <wp:docPr id="1393125038" name="Imagen 3" descr="Imagen que contiene Forma&#10;&#10;El contenido generado por IA puede ser incorrecto."/>
+            <wp:cNvGraphicFramePr>
+              <a:graphicFrameLocks xmlns:a="http://schemas.openxmlformats.org/drawingml/2006/main" noChangeAspect="1"/>
+            </wp:cNvGraphicFramePr>
+            <a:graphic xmlns:a="http://schemas.openxmlformats.org/drawingml/2006/main">
+              <a:graphicData uri="http://schemas.openxmlformats.org/drawingml/2006/picture">
+                <pic:pic xmlns:pic="http://schemas.openxmlformats.org/drawingml/2006/picture">
+                  <pic:nvPicPr>
+                    <pic:cNvPr id="1393125038" name="Imagen 3" descr="Imagen que contiene Forma&#10;&#10;El contenido generado por IA puede ser incorrecto."/>
+                    <pic:cNvPicPr>
+                      <a:picLocks noChangeAspect="1" noChangeArrowheads="1"/>
+                    </pic:cNvPicPr>
+                  </pic:nvPicPr>
+                  <pic:blipFill>
+                    <a:blip r:embed="rId23">
+                      <a:extLst>
+                        <a:ext uri="{28A0092B-C50C-407E-A947-70E740481C1C}">
+                          <a14:useLocalDpi xmlns:a14="http://schemas.microsoft.com/office/drawing/2010/main" val="0"/>
+                        </a:ext>
+                      </a:extLst>
+                    </a:blip>
+                    <a:srcRect/>
+                    <a:stretch>
+                      <a:fillRect/>
+                    </a:stretch>
+                  </pic:blipFill>
+                  <pic:spPr bwMode="auto">
+                    <a:xfrm>
+                      <a:off x="0" y="0"/>
+                      <a:ext cx="2145225" cy="2350827"/>
+                    </a:xfrm>
+                    <a:prstGeom prst="rect">
+                      <a:avLst/>
+                    </a:prstGeom>
+                    <a:noFill/>
+                  </pic:spPr>
+                </pic:pic>
+              </a:graphicData>
+            </a:graphic>
+          </wp:inline>
+        </w:drawing>
+      </w:r>
+    </w:p>
+    <w:p>
+      <w:pPr>
+        <w:pStyle w:val="Descripcin"/>
+        <w:jc w:val="center"/>
+      </w:pPr>
+      <w:r>
+        <w:t xml:space="preserve">Figura </w:t>
+      </w:r>
+      <w:r>
+        <w:fldChar w:fldCharType="begin"/>
+      </w:r>
+      <w:r>
+        <w:instrText xml:space="preserve"> SEQ Figura \* ARABIC </w:instrText>
+      </w:r>
+      <w:r>
+        <w:fldChar w:fldCharType="separate"/>
+      </w:r>
+      <w:r>
+        <w:rPr>
+          <w:noProof/>
+        </w:rPr>
+        <w:t>6</w:t>
+      </w:r>
+      <w:r>
+        <w:fldChar w:fldCharType="end"/>
+      </w:r>
+      <w:r>
+        <w:t>: Esquema de unión entre Recintos y Líneas de declaración.</w:t>
+      </w:r>
+    </w:p>
+    <w:p>
+      <w:pPr>
+        <w:pStyle w:val="Ttulo3"/>
+      </w:pPr>
+      <w:bookmarkStart w:id="24" w:name="_Toc193983777"/>
+      <w:r>
+        <w:t>Generación de capas temporales</w:t>
+      </w:r>
+      <w:bookmarkEnd w:id="24"/>
+    </w:p>
+    <w:p>
+      <w:pPr>
+        <w:rPr>
+          <w:rFonts w:eastAsia="Times New Roman"/>
+          <w:lang w:eastAsia="es-ES"/>
+        </w:rPr>
+      </w:pPr>
+      <w:r>
+        <w:rPr>
+          <w:rFonts w:eastAsia="Times New Roman"/>
+          <w:lang w:eastAsia="es-ES"/>
+        </w:rPr>
+        <w:t>La creación de la cronología de estados de abandono se basa en el análisis temporal de los Recintos Declarados a lo largo de los años seleccionados. Para ello, se implementan las siguientes etapas:</w:t>
+      </w:r>
+    </w:p>
+    <w:p>
+      <w:pPr>
+        <w:pStyle w:val="Prrafodelista"/>
+        <w:numPr>
+          <w:ilvl w:val="0"/>
+          <w:numId w:val="20"/>
+        </w:numPr>
+        <w:rPr>
+          <w:rFonts w:eastAsia="Times New Roman"/>
+          <w:lang w:eastAsia="es-ES"/>
+        </w:rPr>
+      </w:pPr>
+      <w:proofErr w:type="spellStart"/>
+      <w:r>
+        <w:rPr>
+          <w:rFonts w:eastAsia="Times New Roman"/>
+          <w:b/>
+          <w:bCs/>
+          <w:lang w:eastAsia="es-ES"/>
+        </w:rPr>
+        <w:t>Clipado</w:t>
+      </w:r>
+      <w:proofErr w:type="spellEnd"/>
+      <w:r>
+        <w:rPr>
+          <w:rFonts w:eastAsia="Times New Roman"/>
+          <w:b/>
+          <w:bCs/>
+          <w:lang w:eastAsia="es-ES"/>
+        </w:rPr>
+        <w:t xml:space="preserve"> y Conversión:</w:t>
+      </w:r>
+    </w:p>
+    <w:p>
+      <w:pPr>
+        <w:pStyle w:val="Prrafodelista"/>
+        <w:numPr>
+          <w:ilvl w:val="1"/>
+          <w:numId w:val="20"/>
+        </w:numPr>
+        <w:rPr>
+          <w:rFonts w:eastAsia="Times New Roman"/>
+          <w:lang w:eastAsia="es-ES"/>
+        </w:rPr>
+      </w:pPr>
+      <w:r>
+        <w:rPr>
+          <w:rFonts w:eastAsia="Times New Roman"/>
+          <w:lang w:eastAsia="es-ES"/>
+        </w:rPr>
+        <w:t>Se recorta la capa de Recintos Declarados a la zona de interés definida por el usuario.</w:t>
+      </w:r>
+    </w:p>
+    <w:p>
+      <w:pPr>
+        <w:pStyle w:val="Prrafodelista"/>
+        <w:numPr>
+          <w:ilvl w:val="0"/>
+          <w:numId w:val="20"/>
+        </w:numPr>
+        <w:rPr>
+          <w:rFonts w:eastAsia="Times New Roman"/>
+          <w:lang w:eastAsia="es-ES"/>
+        </w:rPr>
+      </w:pPr>
+      <w:proofErr w:type="spellStart"/>
+      <w:r>
+        <w:rPr>
+          <w:rFonts w:eastAsia="Times New Roman"/>
+          <w:b/>
+          <w:bCs/>
+          <w:lang w:eastAsia="es-ES"/>
+        </w:rPr>
+        <w:t>Overlay</w:t>
+      </w:r>
+      <w:proofErr w:type="spellEnd"/>
+      <w:r>
+        <w:rPr>
+          <w:rFonts w:eastAsia="Times New Roman"/>
+          <w:b/>
+          <w:bCs/>
+          <w:lang w:eastAsia="es-ES"/>
+        </w:rPr>
+        <w:t xml:space="preserve"> Temporal:</w:t>
+      </w:r>
+    </w:p>
+    <w:p>
+      <w:pPr>
+        <w:pStyle w:val="Prrafodelista"/>
+        <w:numPr>
+          <w:ilvl w:val="1"/>
+          <w:numId w:val="20"/>
+        </w:numPr>
+        <w:rPr>
+          <w:rFonts w:eastAsia="Times New Roman"/>
+          <w:lang w:eastAsia="es-ES"/>
+        </w:rPr>
+      </w:pPr>
+      <w:r>
+        <w:rPr>
+          <w:rFonts w:eastAsia="Times New Roman"/>
+          <w:lang w:eastAsia="es-ES"/>
+        </w:rPr>
+        <w:t xml:space="preserve">Se realiza un </w:t>
+      </w:r>
+      <w:proofErr w:type="spellStart"/>
+      <w:r>
+        <w:rPr>
+          <w:rFonts w:eastAsia="Times New Roman"/>
+          <w:i/>
+          <w:iCs/>
+          <w:lang w:eastAsia="es-ES"/>
+        </w:rPr>
+        <w:t>overlay</w:t>
+      </w:r>
+      <w:proofErr w:type="spellEnd"/>
+      <w:r>
+        <w:rPr>
+          <w:rFonts w:eastAsia="Times New Roman"/>
+          <w:lang w:eastAsia="es-ES"/>
+        </w:rPr>
+        <w:t xml:space="preserve"> espacial de tipo "</w:t>
+      </w:r>
+      <w:proofErr w:type="spellStart"/>
+      <w:r>
+        <w:rPr>
+          <w:rFonts w:eastAsia="Times New Roman"/>
+          <w:lang w:eastAsia="es-ES"/>
+        </w:rPr>
+        <w:t>union</w:t>
+      </w:r>
+      <w:proofErr w:type="spellEnd"/>
+      <w:r>
+        <w:rPr>
+          <w:rFonts w:eastAsia="Times New Roman"/>
+          <w:lang w:eastAsia="es-ES"/>
+        </w:rPr>
+        <w:t>" entre las capas de Recintos Declarados de cada año consecutivo.</w:t>
+      </w:r>
+    </w:p>
+    <w:p>
+      <w:pPr>
+        <w:pStyle w:val="Prrafodelista"/>
+        <w:numPr>
+          <w:ilvl w:val="1"/>
+          <w:numId w:val="20"/>
+        </w:numPr>
+        <w:rPr>
+          <w:rFonts w:eastAsia="Times New Roman"/>
+          <w:lang w:eastAsia="es-ES"/>
+        </w:rPr>
+      </w:pPr>
+      <w:r>
+        <w:rPr>
+          <w:rFonts w:eastAsia="Times New Roman"/>
+          <w:lang w:eastAsia="es-ES"/>
+        </w:rPr>
+        <w:t>Este proceso genera una nueva capa que combina la información de los recintos a lo largo del tiempo, manteniendo la geometría y los atributos relevantes.</w:t>
+      </w:r>
+    </w:p>
+    <w:p>
+      <w:pPr>
+        <w:pStyle w:val="Prrafodelista"/>
+        <w:numPr>
+          <w:ilvl w:val="0"/>
+          <w:numId w:val="20"/>
+        </w:numPr>
+        <w:rPr>
+          <w:rFonts w:eastAsia="Times New Roman"/>
+          <w:lang w:eastAsia="es-ES"/>
+        </w:rPr>
+      </w:pPr>
+      <w:r>
+        <w:rPr>
+          <w:rFonts w:eastAsia="Times New Roman"/>
+          <w:b/>
+          <w:bCs/>
+          <w:lang w:eastAsia="es-ES"/>
+        </w:rPr>
+        <w:t>Cálculo de Campos de Cronología:</w:t>
+      </w:r>
+    </w:p>
+    <w:p>
+      <w:pPr>
+        <w:pStyle w:val="Prrafodelista"/>
+        <w:numPr>
+          <w:ilvl w:val="1"/>
+          <w:numId w:val="20"/>
+        </w:numPr>
+        <w:rPr>
+          <w:rFonts w:eastAsia="Times New Roman"/>
+          <w:lang w:eastAsia="es-ES"/>
+        </w:rPr>
+      </w:pPr>
+      <w:r>
+        <w:rPr>
+          <w:rFonts w:eastAsia="Times New Roman"/>
+          <w:lang w:eastAsia="es-ES"/>
+        </w:rPr>
+        <w:t xml:space="preserve">Se crean nuevos campos en la capa resultante del </w:t>
+      </w:r>
+      <w:proofErr w:type="spellStart"/>
+      <w:r>
+        <w:rPr>
+          <w:rFonts w:eastAsia="Times New Roman"/>
+          <w:i/>
+          <w:iCs/>
+          <w:lang w:eastAsia="es-ES"/>
+        </w:rPr>
+        <w:t>overlay</w:t>
+      </w:r>
+      <w:proofErr w:type="spellEnd"/>
+      <w:r>
+        <w:rPr>
+          <w:rFonts w:eastAsia="Times New Roman"/>
+          <w:lang w:eastAsia="es-ES"/>
+        </w:rPr>
+        <w:t xml:space="preserve"> para representar la evolución temporal de los estados de abandono (</w:t>
+      </w:r>
+      <w:proofErr w:type="spellStart"/>
+      <w:r>
+        <w:rPr>
+          <w:rFonts w:ascii="Courier New" w:eastAsia="Times New Roman" w:hAnsi="Courier New" w:cs="Courier New"/>
+          <w:sz w:val="20"/>
+          <w:szCs w:val="20"/>
+          <w:lang w:eastAsia="es-ES"/>
+        </w:rPr>
+        <w:t>a_crono</w:t>
+      </w:r>
+      <w:proofErr w:type="spellEnd"/>
+      <w:r>
+        <w:rPr>
+          <w:rFonts w:eastAsia="Times New Roman"/>
+          <w:lang w:eastAsia="es-ES"/>
+        </w:rPr>
+        <w:t>), los productos declarados (</w:t>
+      </w:r>
+      <w:proofErr w:type="spellStart"/>
+      <w:r>
+        <w:rPr>
+          <w:rFonts w:ascii="Courier New" w:eastAsia="Times New Roman" w:hAnsi="Courier New" w:cs="Courier New"/>
+          <w:sz w:val="20"/>
+          <w:szCs w:val="20"/>
+          <w:lang w:eastAsia="es-ES"/>
+        </w:rPr>
+        <w:t>p_crono</w:t>
+      </w:r>
+      <w:proofErr w:type="spellEnd"/>
+      <w:r>
+        <w:rPr>
+          <w:rFonts w:eastAsia="Times New Roman"/>
+          <w:lang w:eastAsia="es-ES"/>
+        </w:rPr>
+        <w:t>) y los usos del suelo (</w:t>
+      </w:r>
+      <w:proofErr w:type="spellStart"/>
+      <w:r>
+        <w:rPr>
+          <w:rFonts w:ascii="Courier New" w:eastAsia="Times New Roman" w:hAnsi="Courier New" w:cs="Courier New"/>
+          <w:sz w:val="20"/>
+          <w:szCs w:val="20"/>
+          <w:lang w:eastAsia="es-ES"/>
+        </w:rPr>
+        <w:t>u_crono</w:t>
+      </w:r>
+      <w:proofErr w:type="spellEnd"/>
+      <w:r>
+        <w:rPr>
+          <w:rFonts w:eastAsia="Times New Roman"/>
+          <w:lang w:eastAsia="es-ES"/>
+        </w:rPr>
+        <w:t>).</w:t>
+      </w:r>
+    </w:p>
+    <w:p>
+      <w:pPr>
+        <w:pStyle w:val="Prrafodelista"/>
+        <w:numPr>
+          <w:ilvl w:val="1"/>
+          <w:numId w:val="20"/>
+        </w:numPr>
+        <w:rPr>
+          <w:rFonts w:eastAsia="Times New Roman"/>
+          <w:lang w:eastAsia="es-ES"/>
+        </w:rPr>
+      </w:pPr>
+      <w:r>
+        <w:rPr>
+          <w:rFonts w:eastAsia="Times New Roman"/>
+          <w:lang w:eastAsia="es-ES"/>
+        </w:rPr>
+        <w:lastRenderedPageBreak/>
+        <w:t>Estos campos se codifican utilizando una secuencia de dígitos, donde cada dígito representa el estado o valor correspondiente en un año determinado.</w:t>
+      </w:r>
+    </w:p>
+    <w:p>
+      <w:pPr>
+        <w:pStyle w:val="Prrafodelista"/>
+        <w:numPr>
+          <w:ilvl w:val="1"/>
+          <w:numId w:val="20"/>
+        </w:numPr>
+        <w:rPr>
+          <w:rFonts w:eastAsia="Times New Roman"/>
+          <w:lang w:eastAsia="es-ES"/>
+        </w:rPr>
+      </w:pPr>
+      <w:r>
+        <w:rPr>
+          <w:rFonts w:eastAsia="Times New Roman"/>
+          <w:lang w:eastAsia="es-ES"/>
+        </w:rPr>
+        <w:t>Finalmente, se exportan las capas resultantes (</w:t>
+      </w:r>
+      <w:r>
+        <w:rPr>
+          <w:rFonts w:eastAsia="Times New Roman"/>
+          <w:lang w:eastAsia="es-ES"/>
+        </w:rPr>
+        <w:t>recintos declarados anuales, capa crono por usos, y capa crono conjunta</w:t>
+      </w:r>
+      <w:r>
+        <w:rPr>
+          <w:rFonts w:eastAsia="Times New Roman"/>
+          <w:lang w:eastAsia="es-ES"/>
+        </w:rPr>
+        <w:t>) en formato GPKG para su análisis y visualización.</w:t>
+      </w:r>
+    </w:p>
+    <w:p>
+      <w:pPr>
+        <w:rPr>
+          <w:rFonts w:eastAsia="Times New Roman"/>
+          <w:lang w:eastAsia="es-ES"/>
+        </w:rPr>
+      </w:pPr>
+      <w:r>
+        <w:rPr>
+          <w:rFonts w:eastAsia="Times New Roman"/>
+          <w:lang w:eastAsia="es-ES"/>
+        </w:rPr>
+        <w:t>La cronología generada permite identificar patrones de cambio en el uso del suelo agrícola a lo largo del tiempo, facilitando la detección de áreas con tendencias de abandono, cambios en los cultivos predominantes y otras dinámicas relevantes para la gestión y planificación agrícola.</w:t>
+      </w:r>
+    </w:p>
+    <w:p/>
+    <w:p>
+      <w:pPr>
+        <w:pStyle w:val="Ttulo2"/>
+      </w:pPr>
+      <w:bookmarkStart w:id="25" w:name="_Toc193983778"/>
+      <w:r>
+        <w:t>Series de tiempo</w:t>
+      </w:r>
+      <w:bookmarkEnd w:id="25"/>
+    </w:p>
+    <w:p>
+      <w:r>
+        <w:t>Las series de tiempo son combinaciones de datos que conforman en su unión una temporalidad. Estas series temporales nos indican como ha variado o no un dato a lo largo del rango de estudio.</w:t>
+      </w:r>
+    </w:p>
+    <w:p>
+      <w:pPr>
+        <w:pStyle w:val="Ttulo3"/>
+      </w:pPr>
+      <w:bookmarkStart w:id="26" w:name="_Toc193983779"/>
+      <w:r>
+        <w:t>Índices espectrales</w:t>
+      </w:r>
+      <w:bookmarkEnd w:id="26"/>
+    </w:p>
+    <w:p>
+      <w:r>
+        <w:t>Los índices espectrales son combinaciones de diferentes bandas en los que se obtiene un beneficio en la observación. Hay diferentes tipos de índices espectrales</w:t>
+      </w:r>
+      <w:r>
+        <w:t>, este caso de estudio se usa el NDVI (1), siendo un índice normalizado, y por otro lado tenemos índices de forma espectral como el AR (2) y AS1 (3).</w:t>
+      </w:r>
+    </w:p>
+    <w:p>
+      <w:pPr>
+        <w:keepNext/>
+      </w:pPr>
+      <w:r>
+        <w:rPr>
+          <w:noProof/>
+        </w:rPr>
+        <w:drawing>
+          <wp:inline distT="0" distB="0" distL="0" distR="0" wp14:anchorId="1F575AC7" wp14:editId="360EE2A2">
+            <wp:extent cx="4946857" cy="2376495"/>
+            <wp:effectExtent l="0" t="0" r="6350" b="0"/>
+            <wp:docPr id="585358072" name="Imagen 7" descr="Gráfico&#10;&#10;El contenido generado por IA puede ser incorrecto."/>
+            <wp:cNvGraphicFramePr>
+              <a:graphicFrameLocks xmlns:a="http://schemas.openxmlformats.org/drawingml/2006/main" noChangeAspect="1"/>
+            </wp:cNvGraphicFramePr>
+            <a:graphic xmlns:a="http://schemas.openxmlformats.org/drawingml/2006/main">
+              <a:graphicData uri="http://schemas.openxmlformats.org/drawingml/2006/picture">
+                <pic:pic xmlns:pic="http://schemas.openxmlformats.org/drawingml/2006/picture">
+                  <pic:nvPicPr>
+                    <pic:cNvPr id="585358072" name="Imagen 7" descr="Gráfico&#10;&#10;El contenido generado por IA puede ser incorrecto."/>
+                    <pic:cNvPicPr>
+                      <a:picLocks noChangeAspect="1" noChangeArrowheads="1"/>
+                    </pic:cNvPicPr>
+                  </pic:nvPicPr>
+                  <pic:blipFill>
+                    <a:blip r:embed="rId24" cstate="print">
+                      <a:extLst>
+                        <a:ext uri="{28A0092B-C50C-407E-A947-70E740481C1C}">
+                          <a14:useLocalDpi xmlns:a14="http://schemas.microsoft.com/office/drawing/2010/main" val="0"/>
+                        </a:ext>
+                      </a:extLst>
+                    </a:blip>
+                    <a:srcRect/>
+                    <a:stretch>
+                      <a:fillRect/>
+                    </a:stretch>
+                  </pic:blipFill>
+                  <pic:spPr bwMode="auto">
+                    <a:xfrm>
+                      <a:off x="0" y="0"/>
+                      <a:ext cx="4958955" cy="2382307"/>
+                    </a:xfrm>
+                    <a:prstGeom prst="rect">
+                      <a:avLst/>
+                    </a:prstGeom>
+                    <a:noFill/>
+                  </pic:spPr>
+                </pic:pic>
+              </a:graphicData>
+            </a:graphic>
+          </wp:inline>
+        </w:drawing>
+      </w:r>
+    </w:p>
+    <w:p>
+      <w:pPr>
+        <w:pStyle w:val="Descripcin"/>
+        <w:jc w:val="center"/>
+      </w:pPr>
+      <w:r>
+        <w:t xml:space="preserve">Figura </w:t>
+      </w:r>
+      <w:r>
+        <w:fldChar w:fldCharType="begin"/>
+      </w:r>
+      <w:r>
+        <w:instrText xml:space="preserve"> SEQ Figura \* ARABIC </w:instrText>
+      </w:r>
+      <w:r>
+        <w:fldChar w:fldCharType="separate"/>
+      </w:r>
+      <w:r>
+        <w:rPr>
+          <w:noProof/>
+        </w:rPr>
+        <w:t>7</w:t>
+      </w:r>
+      <w:r>
+        <w:fldChar w:fldCharType="end"/>
+      </w:r>
+      <w:r>
+        <w:t>: Firma espectral con los ángulos AR y AS1</w:t>
+      </w:r>
+    </w:p>
+    <w:p/>
+    <w:tbl>
+      <w:tblPr>
+        <w:tblStyle w:val="Tablaconcuadrcula"/>
+        <w:tblW w:w="0" w:type="auto"/>
+        <w:tblBorders>
+          <w:top w:val="none" w:sz="0" w:space="0" w:color="auto"/>
+          <w:left w:val="none" w:sz="0" w:space="0" w:color="auto"/>
+          <w:bottom w:val="none" w:sz="0" w:space="0" w:color="auto"/>
+          <w:right w:val="none" w:sz="0" w:space="0" w:color="auto"/>
+          <w:insideH w:val="none" w:sz="0" w:space="0" w:color="auto"/>
+          <w:insideV w:val="none" w:sz="0" w:space="0" w:color="auto"/>
+        </w:tblBorders>
+        <w:tblLook w:val="04A0" w:firstRow="1" w:lastRow="0" w:firstColumn="1" w:lastColumn="0" w:noHBand="0" w:noVBand="1"/>
+      </w:tblPr>
+      <w:tblGrid>
+        <w:gridCol w:w="6477"/>
+        <w:gridCol w:w="2027"/>
+      </w:tblGrid>
+      <w:tr>
+        <w:trPr>
+          <w:trHeight w:val="660"/>
+        </w:trPr>
+        <w:tc>
+          <w:tcPr>
+            <w:tcW w:w="6799" w:type="dxa"/>
+            <w:vAlign w:val="center"/>
+          </w:tcPr>
+          <w:p>
+            <w:pPr>
+              <w:jc w:val="center"/>
+              <w:rPr>
+                <w:rFonts w:eastAsiaTheme="minorEastAsia"/>
+              </w:rPr>
+            </w:pPr>
+            <m:oMathPara>
+              <m:oMath>
+                <m:r>
+                  <w:rPr>
+                    <w:rFonts w:ascii="Cambria Math" w:hAnsi="Cambria Math"/>
+                  </w:rPr>
+                  <m:t xml:space="preserve">NDVI= </m:t>
+                </m:r>
+                <m:f>
+                  <m:fPr>
+                    <m:ctrlPr>
+                      <w:rPr>
+                        <w:rFonts w:ascii="Cambria Math" w:hAnsi="Cambria Math"/>
+                        <w:i/>
+                      </w:rPr>
+                    </m:ctrlPr>
+                  </m:fPr>
+                  <m:num>
+                    <m:r>
+                      <w:rPr>
+                        <w:rFonts w:ascii="Cambria Math" w:hAnsi="Cambria Math"/>
+                      </w:rPr>
+                      <m:t>NIR-RED</m:t>
+                    </m:r>
+                  </m:num>
+                  <m:den>
+                    <m:r>
+                      <w:rPr>
+                        <w:rFonts w:ascii="Cambria Math" w:hAnsi="Cambria Math"/>
+                      </w:rPr>
+                      <m:t>NIR+RED</m:t>
+                    </m:r>
+                  </m:den>
+                </m:f>
+              </m:oMath>
+            </m:oMathPara>
+          </w:p>
+          <w:p>
+            <w:pPr>
+              <w:jc w:val="center"/>
+              <w:rPr>
+                <w:rFonts w:eastAsiaTheme="minorEastAsia"/>
+              </w:rPr>
+            </w:pPr>
+          </w:p>
+        </w:tc>
+        <w:tc>
+          <w:tcPr>
+            <w:tcW w:w="2217" w:type="dxa"/>
+            <w:vAlign w:val="center"/>
+          </w:tcPr>
+          <w:p>
+            <w:pPr>
+              <w:jc w:val="center"/>
+            </w:pPr>
+            <w:r>
+              <w:t>(1)</w:t>
+            </w:r>
+          </w:p>
+          <w:p>
+            <w:pPr>
+              <w:jc w:val="center"/>
+            </w:pPr>
+          </w:p>
+        </w:tc>
+      </w:tr>
+      <w:tr>
+        <w:tc>
+          <w:tcPr>
+            <w:tcW w:w="6799" w:type="dxa"/>
+            <w:vAlign w:val="center"/>
+          </w:tcPr>
+          <w:p>
+            <w:pPr>
+              <w:jc w:val="center"/>
+              <w:rPr>
+                <w:rFonts w:eastAsiaTheme="minorEastAsia"/>
+              </w:rPr>
+            </w:pPr>
+            <m:oMathPara>
+              <m:oMath>
+                <m:r>
+                  <w:rPr>
+                    <w:rFonts w:ascii="Cambria Math" w:hAnsi="Cambria Math"/>
+                  </w:rPr>
+                  <m:t xml:space="preserve">AR= </m:t>
+                </m:r>
+                <m:func>
+                  <m:funcPr>
+                    <m:ctrlPr>
+                      <w:rPr>
+                        <w:rFonts w:ascii="Cambria Math" w:hAnsi="Cambria Math"/>
+                        <w:i/>
+                      </w:rPr>
+                    </m:ctrlPr>
+                  </m:funcPr>
+                  <m:fName>
+                    <m:sSup>
+                      <m:sSupPr>
+                        <m:ctrlPr>
+                          <w:rPr>
+                            <w:rFonts w:ascii="Cambria Math" w:hAnsi="Cambria Math"/>
+                            <w:i/>
+                          </w:rPr>
+                        </m:ctrlPr>
+                      </m:sSupPr>
+                      <m:e>
+                        <m:r>
+                          <m:rPr>
+                            <m:sty m:val="p"/>
+                          </m:rPr>
+                          <w:rPr>
+                            <w:rFonts w:ascii="Cambria Math" w:hAnsi="Cambria Math"/>
+                          </w:rPr>
+                          <m:t>cos</m:t>
+                        </m:r>
+                      </m:e>
+                      <m:sup>
+                        <m:r>
+                          <w:rPr>
+                            <w:rFonts w:ascii="Cambria Math" w:hAnsi="Cambria Math"/>
+                          </w:rPr>
+                          <m:t>-1</m:t>
+                        </m:r>
+                      </m:sup>
+                    </m:sSup>
+                  </m:fName>
+                  <m:e>
+                    <m:f>
+                      <m:fPr>
+                        <m:ctrlPr>
+                          <w:rPr>
+                            <w:rFonts w:ascii="Cambria Math" w:hAnsi="Cambria Math"/>
+                            <w:i/>
+                          </w:rPr>
+                        </m:ctrlPr>
+                      </m:fPr>
+                      <m:num>
+                        <m:sSup>
+                          <m:sSupPr>
+                            <m:ctrlPr>
+                              <w:rPr>
+                                <w:rFonts w:ascii="Cambria Math" w:hAnsi="Cambria Math"/>
+                                <w:i/>
+                              </w:rPr>
+                            </m:ctrlPr>
+                          </m:sSupPr>
+                          <m:e>
+                            <m:r>
+                              <w:rPr>
+                                <w:rFonts w:ascii="Cambria Math" w:hAnsi="Cambria Math"/>
+                              </w:rPr>
+                              <m:t>a_AR</m:t>
+                            </m:r>
+                          </m:e>
+                          <m:sup>
+                            <m:r>
+                              <w:rPr>
+                                <w:rFonts w:ascii="Cambria Math" w:hAnsi="Cambria Math"/>
+                              </w:rPr>
+                              <m:t>2</m:t>
+                            </m:r>
+                          </m:sup>
+                        </m:sSup>
+                        <m:sSup>
+                          <m:sSupPr>
+                            <m:ctrlPr>
+                              <w:rPr>
+                                <w:rFonts w:ascii="Cambria Math" w:hAnsi="Cambria Math"/>
+                                <w:i/>
+                              </w:rPr>
+                            </m:ctrlPr>
+                          </m:sSupPr>
+                          <m:e>
+                            <m:r>
+                              <w:rPr>
+                                <w:rFonts w:ascii="Cambria Math" w:hAnsi="Cambria Math"/>
+                              </w:rPr>
+                              <m:t>+ b_AR</m:t>
+                            </m:r>
+                          </m:e>
+                          <m:sup>
+                            <m:r>
+                              <w:rPr>
+                                <w:rFonts w:ascii="Cambria Math" w:hAnsi="Cambria Math"/>
+                              </w:rPr>
+                              <m:t>2</m:t>
+                            </m:r>
+                          </m:sup>
+                        </m:sSup>
+                        <m:r>
+                          <w:rPr>
+                            <w:rFonts w:ascii="Cambria Math" w:hAnsi="Cambria Math"/>
+                          </w:rPr>
+                          <m:t>-</m:t>
+                        </m:r>
+                        <m:sSup>
+                          <m:sSupPr>
+                            <m:ctrlPr>
+                              <w:rPr>
+                                <w:rFonts w:ascii="Cambria Math" w:hAnsi="Cambria Math"/>
+                                <w:i/>
+                              </w:rPr>
+                            </m:ctrlPr>
+                          </m:sSupPr>
+                          <m:e>
+                            <m:r>
+                              <w:rPr>
+                                <w:rFonts w:ascii="Cambria Math" w:hAnsi="Cambria Math"/>
+                              </w:rPr>
+                              <m:t>c_AR</m:t>
+                            </m:r>
+                          </m:e>
+                          <m:sup>
+                            <m:r>
+                              <w:rPr>
+                                <w:rFonts w:ascii="Cambria Math" w:hAnsi="Cambria Math"/>
+                              </w:rPr>
+                              <m:t>2</m:t>
+                            </m:r>
+                          </m:sup>
+                        </m:sSup>
+                      </m:num>
+                      <m:den>
+                        <m:r>
+                          <w:rPr>
+                            <w:rFonts w:ascii="Cambria Math" w:hAnsi="Cambria Math"/>
+                          </w:rPr>
+                          <m:t>2∙ a_AR∙b_AR</m:t>
+                        </m:r>
+                      </m:den>
+                    </m:f>
+                  </m:e>
+                </m:func>
+              </m:oMath>
+            </m:oMathPara>
+          </w:p>
+          <w:p>
+            <w:pPr>
+              <w:jc w:val="center"/>
+              <w:rPr>
+                <w:rFonts w:eastAsiaTheme="minorEastAsia"/>
+              </w:rPr>
+            </w:pPr>
+          </w:p>
+        </w:tc>
+        <w:tc>
+          <w:tcPr>
+            <w:tcW w:w="2217" w:type="dxa"/>
+            <w:vAlign w:val="center"/>
+          </w:tcPr>
+          <w:p>
+            <w:pPr>
+              <w:jc w:val="center"/>
+            </w:pPr>
+            <w:r>
+              <w:t>(2)</w:t>
+            </w:r>
+          </w:p>
+          <w:p>
+            <w:pPr>
+              <w:jc w:val="center"/>
+            </w:pPr>
+          </w:p>
+        </w:tc>
+      </w:tr>
+      <w:tr>
+        <w:tc>
+          <w:tcPr>
+            <w:tcW w:w="6799" w:type="dxa"/>
+            <w:vAlign w:val="center"/>
+          </w:tcPr>
+          <w:p>
+            <w:pPr>
+              <w:jc w:val="center"/>
+              <w:rPr>
+                <w:rFonts w:eastAsiaTheme="minorEastAsia"/>
+              </w:rPr>
+            </w:pPr>
+            <m:oMathPara>
+              <m:oMath>
+                <m:r>
+                  <w:rPr>
+                    <w:rFonts w:ascii="Cambria Math" w:hAnsi="Cambria Math"/>
+                  </w:rPr>
+                  <m:t xml:space="preserve">AS1= </m:t>
+                </m:r>
+                <m:func>
+                  <m:funcPr>
+                    <m:ctrlPr>
+                      <w:rPr>
+                        <w:rFonts w:ascii="Cambria Math" w:hAnsi="Cambria Math"/>
+                        <w:i/>
+                      </w:rPr>
+                    </m:ctrlPr>
+                  </m:funcPr>
+                  <m:fName>
+                    <m:sSup>
+                      <m:sSupPr>
+                        <m:ctrlPr>
+                          <w:rPr>
+                            <w:rFonts w:ascii="Cambria Math" w:hAnsi="Cambria Math"/>
+                            <w:i/>
+                          </w:rPr>
+                        </m:ctrlPr>
+                      </m:sSupPr>
+                      <m:e>
+                        <m:r>
+                          <m:rPr>
+                            <m:sty m:val="p"/>
+                          </m:rPr>
+                          <w:rPr>
+                            <w:rFonts w:ascii="Cambria Math" w:hAnsi="Cambria Math"/>
+                          </w:rPr>
+                          <m:t>cos</m:t>
+                        </m:r>
+                      </m:e>
+                      <m:sup>
+                        <m:r>
+                          <w:rPr>
+                            <w:rFonts w:ascii="Cambria Math" w:hAnsi="Cambria Math"/>
+                          </w:rPr>
+                          <m:t>-1</m:t>
+                        </m:r>
+                      </m:sup>
+                    </m:sSup>
+                  </m:fName>
+                  <m:e>
+                    <m:f>
+                      <m:fPr>
+                        <m:ctrlPr>
+                          <w:rPr>
+                            <w:rFonts w:ascii="Cambria Math" w:hAnsi="Cambria Math"/>
+                            <w:i/>
+                          </w:rPr>
+                        </m:ctrlPr>
+                      </m:fPr>
+                      <m:num>
+                        <m:sSup>
+                          <m:sSupPr>
+                            <m:ctrlPr>
+                              <w:rPr>
+                                <w:rFonts w:ascii="Cambria Math" w:hAnsi="Cambria Math"/>
+                                <w:i/>
+                              </w:rPr>
+                            </m:ctrlPr>
+                          </m:sSupPr>
+                          <m:e>
+                            <m:r>
+                              <w:rPr>
+                                <w:rFonts w:ascii="Cambria Math" w:hAnsi="Cambria Math"/>
+                              </w:rPr>
+                              <m:t>a_AS1</m:t>
+                            </m:r>
+                          </m:e>
+                          <m:sup>
+                            <m:r>
+                              <w:rPr>
+                                <w:rFonts w:ascii="Cambria Math" w:hAnsi="Cambria Math"/>
+                              </w:rPr>
+                              <m:t>2</m:t>
+                            </m:r>
+                          </m:sup>
+                        </m:sSup>
+                        <m:sSup>
+                          <m:sSupPr>
+                            <m:ctrlPr>
+                              <w:rPr>
+                                <w:rFonts w:ascii="Cambria Math" w:hAnsi="Cambria Math"/>
+                                <w:i/>
+                              </w:rPr>
+                            </m:ctrlPr>
+                          </m:sSupPr>
+                          <m:e>
+                            <m:r>
+                              <w:rPr>
+                                <w:rFonts w:ascii="Cambria Math" w:hAnsi="Cambria Math"/>
+                              </w:rPr>
+                              <m:t>+ b_AS1</m:t>
+                            </m:r>
+                          </m:e>
+                          <m:sup>
+                            <m:r>
+                              <w:rPr>
+                                <w:rFonts w:ascii="Cambria Math" w:hAnsi="Cambria Math"/>
+                              </w:rPr>
+                              <m:t>2</m:t>
+                            </m:r>
+                          </m:sup>
+                        </m:sSup>
+                        <m:r>
+                          <w:rPr>
+                            <w:rFonts w:ascii="Cambria Math" w:hAnsi="Cambria Math"/>
+                          </w:rPr>
+                          <m:t>-</m:t>
+                        </m:r>
+                        <m:sSup>
+                          <m:sSupPr>
+                            <m:ctrlPr>
+                              <w:rPr>
+                                <w:rFonts w:ascii="Cambria Math" w:hAnsi="Cambria Math"/>
+                                <w:i/>
+                              </w:rPr>
+                            </m:ctrlPr>
+                          </m:sSupPr>
+                          <m:e>
+                            <m:r>
+                              <w:rPr>
+                                <w:rFonts w:ascii="Cambria Math" w:hAnsi="Cambria Math"/>
+                              </w:rPr>
+                              <m:t>c_AS1</m:t>
+                            </m:r>
+                          </m:e>
+                          <m:sup>
+                            <m:r>
+                              <w:rPr>
+                                <w:rFonts w:ascii="Cambria Math" w:hAnsi="Cambria Math"/>
+                              </w:rPr>
+                              <m:t>2</m:t>
+                            </m:r>
+                          </m:sup>
+                        </m:sSup>
+                      </m:num>
+                      <m:den>
+                        <m:r>
+                          <w:rPr>
+                            <w:rFonts w:ascii="Cambria Math" w:hAnsi="Cambria Math"/>
+                          </w:rPr>
+                          <m:t>2∙ a_AS1∙b_AS1</m:t>
+                        </m:r>
+                      </m:den>
+                    </m:f>
+                  </m:e>
+                </m:func>
+              </m:oMath>
+            </m:oMathPara>
+          </w:p>
+        </w:tc>
+        <w:tc>
+          <w:tcPr>
+            <w:tcW w:w="2217" w:type="dxa"/>
+            <w:vAlign w:val="center"/>
+          </w:tcPr>
+          <w:p>
+            <w:pPr>
+              <w:jc w:val="center"/>
+            </w:pPr>
+            <w:r>
+              <w:t>(3)</w:t>
+            </w:r>
+          </w:p>
+        </w:tc>
+      </w:tr>
+    </w:tbl>
+    <w:p/>
+    <w:p>
+      <w:pPr>
+        <w:pStyle w:val="Ttulo3"/>
+      </w:pPr>
+      <w:bookmarkStart w:id="27" w:name="_Toc193983780"/>
+      <w:r>
+        <w:t>Suavizado</w:t>
+      </w:r>
+      <w:r>
+        <w:t xml:space="preserve"> de series de tiempo</w:t>
+      </w:r>
+      <w:bookmarkEnd w:id="27"/>
+    </w:p>
+    <w:p>
+      <w:r>
+        <w:t>Las series temporales resultantes de la aplicación de una máscara de calidad no contienen valores de datos en los casos en que el píxel está oculto por una capa de nubes, o en los casos en que falta una fecha. Para resolver este problema, se emplea una técnica de interpolación de regresión lineal, por la que los valores que faltan se sustituyen por valores lineales separados por los puntos de datos válidos más cercanos en los extremos del intervalo de datos que faltan.</w:t>
+      </w:r>
+    </w:p>
+    <w:p>
+      <w:r>
+        <w:t xml:space="preserve">Además, ocasionalmente hay valores fuera de la máscara de calidad que no representan una observación válida. Esos valores fuera de la máscara se eliminan de la serie mediante una técnica de suavizado; existen numerosos </w:t>
+      </w:r>
+      <w:r>
+        <w:t>filtros,</w:t>
+      </w:r>
+      <w:r>
+        <w:t xml:space="preserve"> pero, en este caso, se aplicó el filtro </w:t>
+      </w:r>
+      <w:proofErr w:type="spellStart"/>
+      <w:r>
+        <w:t>Savitzky-</w:t>
+      </w:r>
+      <w:r>
+        <w:t>Golay</w:t>
+      </w:r>
+      <w:proofErr w:type="spellEnd"/>
+      <w:r>
+        <w:t xml:space="preserve"> a</w:t>
+      </w:r>
+      <w:r>
+        <w:t xml:space="preserve"> la serie temporal puliendo la forma de la señal. </w:t>
+      </w:r>
+    </w:p>
+    <w:p>
+      <w:pPr>
+        <w:keepNext/>
+      </w:pPr>
+      <w:r>
+        <w:rPr>
+          <w:noProof/>
+        </w:rPr>
+        <w:drawing>
+          <wp:inline distT="0" distB="0" distL="0" distR="0" wp14:anchorId="0B97AD94" wp14:editId="1897EB90">
+            <wp:extent cx="5400040" cy="2290799"/>
+            <wp:effectExtent l="0" t="0" r="0" b="0"/>
+            <wp:docPr id="1419411581" name="Imagen 1" descr="Gráfico, Histograma&#10;&#10;Descripción generada automáticamente"/>
+            <wp:cNvGraphicFramePr>
+              <a:graphicFrameLocks xmlns:a="http://schemas.openxmlformats.org/drawingml/2006/main" noChangeAspect="1"/>
+            </wp:cNvGraphicFramePr>
+            <a:graphic xmlns:a="http://schemas.openxmlformats.org/drawingml/2006/main">
+              <a:graphicData uri="http://schemas.openxmlformats.org/drawingml/2006/picture">
+                <pic:pic xmlns:pic="http://schemas.openxmlformats.org/drawingml/2006/picture">
+                  <pic:nvPicPr>
+                    <pic:cNvPr id="1419411581" name="Imagen 1" descr="Gráfico, Histograma&#10;&#10;Descripción generada automáticamente"/>
+                    <pic:cNvPicPr/>
+                  </pic:nvPicPr>
+                  <pic:blipFill>
+                    <a:blip r:embed="rId25"/>
+                    <a:stretch>
+                      <a:fillRect/>
+                    </a:stretch>
+                  </pic:blipFill>
+                  <pic:spPr>
+                    <a:xfrm>
+                      <a:off x="0" y="0"/>
+                      <a:ext cx="5400040" cy="2290799"/>
+                    </a:xfrm>
+                    <a:prstGeom prst="rect">
+                      <a:avLst/>
+                    </a:prstGeom>
+                  </pic:spPr>
+                </pic:pic>
+              </a:graphicData>
+            </a:graphic>
+          </wp:inline>
+        </w:drawing>
+      </w:r>
+    </w:p>
+    <w:p>
+      <w:pPr>
+        <w:pStyle w:val="Descripcin"/>
+        <w:jc w:val="center"/>
+      </w:pPr>
+      <w:r>
+        <w:t xml:space="preserve">Figura </w:t>
+      </w:r>
+      <w:r>
+        <w:fldChar w:fldCharType="begin"/>
+      </w:r>
+      <w:r>
+        <w:instrText xml:space="preserve"> SEQ Figura \* ARABIC </w:instrText>
+      </w:r>
+      <w:r>
+        <w:fldChar w:fldCharType="separate"/>
+      </w:r>
+      <w:r>
+        <w:rPr>
+          <w:noProof/>
+        </w:rPr>
+        <w:t>8</w:t>
+      </w:r>
+      <w:r>
+        <w:fldChar w:fldCharType="end"/>
+      </w:r>
+      <w:r>
+        <w:t>: Comparación entre una serie bruta y suavizada de NDVI.</w:t>
+      </w:r>
+    </w:p>
+    <w:p>
+      <w:pPr>
+        <w:pStyle w:val="Ttulo2"/>
+      </w:pPr>
+      <w:bookmarkStart w:id="28" w:name="_Toc193983781"/>
+      <w:r>
+        <w:t>Cálculo de marcadores</w:t>
+      </w:r>
+      <w:bookmarkEnd w:id="28"/>
+    </w:p>
+    <w:p>
+      <w:r>
+        <w:t>En este apartado se explicará de forma resumida las características que se han usado para implementar los marcadores.</w:t>
+      </w:r>
+    </w:p>
+    <w:p>
+      <w:pPr>
+        <w:pStyle w:val="Ttulo3"/>
+      </w:pPr>
+      <w:bookmarkStart w:id="29" w:name="_Toc193983782"/>
+      <w:r>
+        <w:t>Comparación de perfiles temporales</w:t>
+      </w:r>
+      <w:bookmarkEnd w:id="29"/>
+    </w:p>
+    <w:p>
+      <w:r>
+        <w:t xml:space="preserve">La comparación de perfiles espectrales se ha usado mucho para el estudio </w:t>
+      </w:r>
+      <w:r>
+        <w:t xml:space="preserve">de diferentes usos del suelo, pero al trabajar con series de tiempo, el estudio de perfiles permite observar si la serie ha sufrido algún cambio brusco en su dinámica. Este marcador es el llamado TAM (Temporal Angle </w:t>
+      </w:r>
+      <w:proofErr w:type="spellStart"/>
+      <w:r>
+        <w:t>Mapper</w:t>
+      </w:r>
+      <w:proofErr w:type="spellEnd"/>
+      <w:r>
+        <w:t>) que calculado respecto a los años obtenidos en la serie de tiempo de NDVI.</w:t>
+      </w:r>
+    </w:p>
+    <w:p>
+      <w:pPr>
+        <w:pStyle w:val="Ttulo3"/>
+      </w:pPr>
+      <w:bookmarkStart w:id="30" w:name="_Toc193983783"/>
+      <w:r>
+        <w:t>Detección de ciclos y productividad</w:t>
+      </w:r>
+      <w:bookmarkEnd w:id="30"/>
+    </w:p>
+    <w:p>
+      <w:r>
+        <w:t>Para detectar si la parcela a generado un ciclo de productividad vegetal se usan los índices del AR y AS1, que al combinarse es habilitan la posibilidad de discernir entre los periodos de vegetación, vegetación seca y suelo. Esto es útil para determinar durante un año si se ha observado un ciclo vegetación-suelo, infiriendo que existe un aprovechamiento, si se detecta un ciclo dentro de unos límites de días y si la diferencia de los índices supera un umbral.</w:t>
+      </w:r>
+    </w:p>
+    <w:p/>
+    <w:p>
+      <w:pPr>
+        <w:pStyle w:val="Ttulo3"/>
+      </w:pPr>
+      <w:bookmarkStart w:id="31" w:name="_Toc193983784"/>
+      <w:r>
+        <w:lastRenderedPageBreak/>
+        <w:t>Parametrización de umbrales</w:t>
+      </w:r>
+      <w:bookmarkEnd w:id="31"/>
+    </w:p>
+    <w:p>
+      <w:r>
+        <w:t xml:space="preserve">Para obtener los valores umbrales de los marcadores </w:t>
+      </w:r>
+      <w:r>
+        <w:t xml:space="preserve">se ha implementado un sistema de filtros de histograma. Un filtro Gaussiano se implementa iterando sobre el histograma eliminando los datos fuera del intervalo de confianza hasta que no se retiran </w:t>
+      </w:r>
+      <w:r>
+        <w:t>elementos del conjunto. Dependiendo de la naturaleza del marcador se usan diferentes componentes del intervalo de confianza final:</w:t>
+      </w:r>
+    </w:p>
+    <w:p>
+      <w:pPr>
+        <w:pStyle w:val="Prrafodelista"/>
+        <w:numPr>
+          <w:ilvl w:val="0"/>
+          <w:numId w:val="21"/>
+        </w:numPr>
+      </w:pPr>
+      <w:r>
+        <w:t>TAM: en este caso se utiliza el límite superior del intervalo de confianza ya que se estima que valores superiores a esos las parcelas sufren cambios de dinámica interanual.</w:t>
+      </w:r>
+    </w:p>
+    <w:p>
+      <w:pPr>
+        <w:pStyle w:val="Prrafodelista"/>
+        <w:numPr>
+          <w:ilvl w:val="0"/>
+          <w:numId w:val="21"/>
+        </w:numPr>
+      </w:pPr>
+      <w:r>
+        <w:t>Número de días mínimo del ciclo: tras el filtro se usa como umbral mínimo de días la media de la muestra del número de días.</w:t>
+      </w:r>
+    </w:p>
+    <w:p>
+      <w:pPr>
+        <w:pStyle w:val="Prrafodelista"/>
+        <w:numPr>
+          <w:ilvl w:val="0"/>
+          <w:numId w:val="21"/>
+        </w:numPr>
+      </w:pPr>
+      <w:r>
+        <w:t>Productividad de ciclo: al igual que en el número de días, el umbral de productividad se estima utilizando el valor de la media de la muestra final tras la aplicación del filtro.</w:t>
+      </w:r>
+    </w:p>
+    <w:p>
+      <w:r>
+        <w:t>Esta parametrización se puede hacer a nivel global para un estudio general, o se pueden realizar parametrizaciones para cada zona de estudio permitiendo un ajuste mayor del análisis.</w:t>
+      </w:r>
+    </w:p>
     <w:sectPr>
+      <w:headerReference w:type="default" r:id="rId26"/>
+      <w:footerReference w:type="default" r:id="rId27"/>
       <w:pgSz w:w="11906" w:h="16838"/>
       <w:pgMar w:top="1417" w:right="1701" w:bottom="1417" w:left="1701" w:header="708" w:footer="708" w:gutter="0"/>
+      <w:pgNumType w:start="0"/>
       <w:cols w:space="708"/>
+      <w:titlePg/>
       <w:docGrid w:linePitch="360"/>
     </w:sectPr>
   </w:body>
 </w:document>
 </file>
 
+<file path=word/endnotes.xml><?xml version="1.0" encoding="utf-8"?>
+<w:endnotes xmlns:wpc="http://schemas.microsoft.com/office/word/2010/wordprocessingCanvas" xmlns:cx="http://schemas.microsoft.com/office/drawing/2014/chartex" xmlns:cx1="http://schemas.microsoft.com/office/drawing/2015/9/8/chartex" xmlns:cx2="http://schemas.microsoft.com/office/drawing/2015/10/21/chartex" xmlns:cx3="http://schemas.microsoft.com/office/drawing/2016/5/9/chartex" xmlns:cx4="http://schemas.microsoft.com/office/drawing/2016/5/10/chartex" xmlns:cx5="http://schemas.microsoft.com/office/drawing/2016/5/11/chartex" xmlns:cx6="http://schemas.microsoft.com/office/drawing/2016/5/12/chartex" xmlns:cx7="http://schemas.microsoft.com/office/drawing/2016/5/13/chartex" xmlns:cx8="http://schemas.microsoft.com/office/drawing/2016/5/14/chartex" xmlns:mc="http://schemas.openxmlformats.org/markup-compatibility/2006" xmlns:aink="http://schemas.microsoft.com/office/drawing/2016/ink" xmlns:am3d="http://schemas.microsoft.com/office/drawing/2017/model3d" xmlns:o="urn:schemas-microsoft-com:office:office" xmlns:oel="http://schemas.microsoft.com/office/2019/extlst" xmlns:r="http://schemas.openxmlformats.org/officeDocument/2006/relationships" xmlns:m="http://schemas.openxmlformats.org/officeDocument/2006/math" xmlns:v="urn:schemas-microsoft-com:vml" xmlns:wp14="http://schemas.microsoft.com/office/word/2010/wordprocessingDrawing" xmlns:wp="http://schemas.openxmlformats.org/drawingml/2006/wordprocessingDrawing" xmlns:w10="urn:schemas-microsoft-com:office:word" xmlns:w="http://schemas.openxmlformats.org/wordprocessingml/2006/main" xmlns:w14="http://schemas.microsoft.com/office/word/2010/wordml" xmlns:w15="http://schemas.microsoft.com/office/word/2012/wordml" xmlns:w16cex="http://schemas.microsoft.com/office/word/2018/wordml/cex" xmlns:w16cid="http://schemas.microsoft.com/office/word/2016/wordml/cid" xmlns:w16="http://schemas.microsoft.com/office/word/2018/wordml" xmlns:w16du="http://schemas.microsoft.com/office/word/2023/wordml/word16du" xmlns:w16sdtdh="http://schemas.microsoft.com/office/word/2020/wordml/sdtdatahash" xmlns:w16sdtfl="http://schemas.microsoft.com/office/word/2024/wordml/sdtformatlock" xmlns:w16se="http://schemas.microsoft.com/office/word/2015/wordml/symex" xmlns:wpg="http://schemas.microsoft.com/office/word/2010/wordprocessingGroup" xmlns:wpi="http://schemas.microsoft.com/office/word/2010/wordprocessingInk" xmlns:wne="http://schemas.microsoft.com/office/word/2006/wordml" xmlns:wps="http://schemas.microsoft.com/office/word/2010/wordprocessingShape" mc:Ignorable="w14 w15 w16se w16cid w16 w16cex w16sdtdh w16sdtfl w16du wp14">
+  <w:endnote w:type="separator" w:id="-1">
+    <w:p>
+      <w:pPr>
+        <w:spacing w:after="0" w:line="240" w:lineRule="auto"/>
+      </w:pPr>
+      <w:r>
+        <w:separator/>
+      </w:r>
+    </w:p>
+  </w:endnote>
+  <w:endnote w:type="continuationSeparator" w:id="0">
+    <w:p>
+      <w:pPr>
+        <w:spacing w:after="0" w:line="240" w:lineRule="auto"/>
+      </w:pPr>
+      <w:r>
+        <w:continuationSeparator/>
+      </w:r>
+    </w:p>
+  </w:endnote>
+</w:endnotes>
+</file>
+
+<file path=word/footer1.xml><?xml version="1.0" encoding="utf-8"?>
+<w:ftr xmlns:wpc="http://schemas.microsoft.com/office/word/2010/wordprocessingCanvas" xmlns:cx="http://schemas.microsoft.com/office/drawing/2014/chartex" xmlns:cx1="http://schemas.microsoft.com/office/drawing/2015/9/8/chartex" xmlns:cx2="http://schemas.microsoft.com/office/drawing/2015/10/21/chartex" xmlns:cx3="http://schemas.microsoft.com/office/drawing/2016/5/9/chartex" xmlns:cx4="http://schemas.microsoft.com/office/drawing/2016/5/10/chartex" xmlns:cx5="http://schemas.microsoft.com/office/drawing/2016/5/11/chartex" xmlns:cx6="http://schemas.microsoft.com/office/drawing/2016/5/12/chartex" xmlns:cx7="http://schemas.microsoft.com/office/drawing/2016/5/13/chartex" xmlns:cx8="http://schemas.microsoft.com/office/drawing/2016/5/14/chartex" xmlns:mc="http://schemas.openxmlformats.org/markup-compatibility/2006" xmlns:aink="http://schemas.microsoft.com/office/drawing/2016/ink" xmlns:am3d="http://schemas.microsoft.com/office/drawing/2017/model3d" xmlns:o="urn:schemas-microsoft-com:office:office" xmlns:oel="http://schemas.microsoft.com/office/2019/extlst" xmlns:r="http://schemas.openxmlformats.org/officeDocument/2006/relationships" xmlns:m="http://schemas.openxmlformats.org/officeDocument/2006/math" xmlns:v="urn:schemas-microsoft-com:vml" xmlns:wp14="http://schemas.microsoft.com/office/word/2010/wordprocessingDrawing" xmlns:wp="http://schemas.openxmlformats.org/drawingml/2006/wordprocessingDrawing" xmlns:w10="urn:schemas-microsoft-com:office:word" xmlns:w="http://schemas.openxmlformats.org/wordprocessingml/2006/main" xmlns:w14="http://schemas.microsoft.com/office/word/2010/wordml" xmlns:w15="http://schemas.microsoft.com/office/word/2012/wordml" xmlns:w16cex="http://schemas.microsoft.com/office/word/2018/wordml/cex" xmlns:w16cid="http://schemas.microsoft.com/office/word/2016/wordml/cid" xmlns:w16="http://schemas.microsoft.com/office/word/2018/wordml" xmlns:w16du="http://schemas.microsoft.com/office/word/2023/wordml/word16du" xmlns:w16sdtdh="http://schemas.microsoft.com/office/word/2020/wordml/sdtdatahash" xmlns:w16sdtfl="http://schemas.microsoft.com/office/word/2024/wordml/sdtformatlock" xmlns:w16se="http://schemas.microsoft.com/office/word/2015/wordml/symex" xmlns:wpg="http://schemas.microsoft.com/office/word/2010/wordprocessingGroup" xmlns:wpi="http://schemas.microsoft.com/office/word/2010/wordprocessingInk" xmlns:wne="http://schemas.microsoft.com/office/word/2006/wordml" xmlns:wps="http://schemas.microsoft.com/office/word/2010/wordprocessingShape" mc:Ignorable="w14 w15 w16se w16cid w16 w16cex w16sdtdh w16sdtfl w16du wp14">
+  <w:sdt>
+    <w:sdtPr>
+      <w:id w:val="1679850429"/>
+      <w:docPartObj>
+        <w:docPartGallery w:val="Page Numbers (Bottom of Page)"/>
+        <w:docPartUnique/>
+      </w:docPartObj>
+    </w:sdtPr>
+    <w:sdtContent>
+      <w:p>
+        <w:pPr>
+          <w:pStyle w:val="Piedepgina"/>
+          <w:jc w:val="right"/>
+        </w:pPr>
+        <w:r>
+          <w:drawing>
+            <wp:anchor distT="0" distB="0" distL="114300" distR="114300" simplePos="0" relativeHeight="251659264" behindDoc="0" locked="0" layoutInCell="1" allowOverlap="1" wp14:anchorId="61199918" wp14:editId="139FBD9B">
+              <wp:simplePos x="0" y="0"/>
+              <wp:positionH relativeFrom="margin">
+                <wp:align>left</wp:align>
+              </wp:positionH>
+              <wp:positionV relativeFrom="paragraph">
+                <wp:posOffset>8890</wp:posOffset>
+              </wp:positionV>
+              <wp:extent cx="2682240" cy="457200"/>
+              <wp:effectExtent l="0" t="0" r="3810" b="0"/>
+              <wp:wrapNone/>
+              <wp:docPr id="103295761" name="Imagen 5" descr="Texto&#10;&#10;El contenido generado por IA puede ser incorrecto.">
+                <a:extLst xmlns:a="http://schemas.openxmlformats.org/drawingml/2006/main">
+                  <a:ext uri="{FF2B5EF4-FFF2-40B4-BE49-F238E27FC236}">
+                    <a16:creationId xmlns:a16="http://schemas.microsoft.com/office/drawing/2014/main" id="{35D555B8-286D-5D4D-E171-30DEE32F87E6}"/>
+                  </a:ext>
+                </a:extLst>
+              </wp:docPr>
+              <wp:cNvGraphicFramePr>
+                <a:graphicFrameLocks xmlns:a="http://schemas.openxmlformats.org/drawingml/2006/main" noChangeAspect="1"/>
+              </wp:cNvGraphicFramePr>
+              <a:graphic xmlns:a="http://schemas.openxmlformats.org/drawingml/2006/main">
+                <a:graphicData uri="http://schemas.openxmlformats.org/drawingml/2006/picture">
+                  <pic:pic xmlns:pic="http://schemas.openxmlformats.org/drawingml/2006/picture">
+                    <pic:nvPicPr>
+                      <pic:cNvPr id="103295761" name="Imagen 5" descr="Texto&#10;&#10;El contenido generado por IA puede ser incorrecto.">
+                        <a:extLst>
+                          <a:ext uri="{FF2B5EF4-FFF2-40B4-BE49-F238E27FC236}">
+                            <a16:creationId xmlns:a16="http://schemas.microsoft.com/office/drawing/2014/main" id="{35D555B8-286D-5D4D-E171-30DEE32F87E6}"/>
+                          </a:ext>
+                        </a:extLst>
+                      </pic:cNvPr>
+                      <pic:cNvPicPr>
+                        <a:picLocks noChangeAspect="1"/>
+                      </pic:cNvPicPr>
+                    </pic:nvPicPr>
+                    <pic:blipFill>
+                      <a:blip r:embed="rId1"/>
+                      <a:stretch>
+                        <a:fillRect/>
+                      </a:stretch>
+                    </pic:blipFill>
+                    <pic:spPr>
+                      <a:xfrm>
+                        <a:off x="0" y="0"/>
+                        <a:ext cx="2682240" cy="457200"/>
+                      </a:xfrm>
+                      <a:prstGeom prst="rect">
+                        <a:avLst/>
+                      </a:prstGeom>
+                    </pic:spPr>
+                  </pic:pic>
+                </a:graphicData>
+              </a:graphic>
+            </wp:anchor>
+          </w:drawing>
+        </w:r>
+        <w:r>
+          <w:drawing>
+            <wp:anchor distT="0" distB="0" distL="114300" distR="114300" simplePos="0" relativeHeight="251660288" behindDoc="0" locked="0" layoutInCell="1" allowOverlap="1" wp14:anchorId="2CADF842" wp14:editId="642D0671">
+              <wp:simplePos x="0" y="0"/>
+              <wp:positionH relativeFrom="margin">
+                <wp:posOffset>3195724</wp:posOffset>
+              </wp:positionH>
+              <wp:positionV relativeFrom="paragraph">
+                <wp:posOffset>10160</wp:posOffset>
+              </wp:positionV>
+              <wp:extent cx="1501775" cy="473710"/>
+              <wp:effectExtent l="0" t="0" r="0" b="2540"/>
+              <wp:wrapNone/>
+              <wp:docPr id="1169537574" name="Picture 2" descr="Derechos FEGA – AGRODERECHOS">
+                <a:extLst xmlns:a="http://schemas.openxmlformats.org/drawingml/2006/main">
+                  <a:ext uri="{FF2B5EF4-FFF2-40B4-BE49-F238E27FC236}">
+                    <a16:creationId xmlns:a16="http://schemas.microsoft.com/office/drawing/2014/main" id="{A9090EE5-B063-F5C6-EEB1-CE1DC08C409D}"/>
+                  </a:ext>
+                </a:extLst>
+              </wp:docPr>
+              <wp:cNvGraphicFramePr>
+                <a:graphicFrameLocks xmlns:a="http://schemas.openxmlformats.org/drawingml/2006/main" noChangeAspect="1"/>
+              </wp:cNvGraphicFramePr>
+              <a:graphic xmlns:a="http://schemas.openxmlformats.org/drawingml/2006/main">
+                <a:graphicData uri="http://schemas.openxmlformats.org/drawingml/2006/picture">
+                  <pic:pic xmlns:pic="http://schemas.openxmlformats.org/drawingml/2006/picture">
+                    <pic:nvPicPr>
+                      <pic:cNvPr id="1169537574" name="Picture 2" descr="Derechos FEGA – AGRODERECHOS">
+                        <a:extLst>
+                          <a:ext uri="{FF2B5EF4-FFF2-40B4-BE49-F238E27FC236}">
+                            <a16:creationId xmlns:a16="http://schemas.microsoft.com/office/drawing/2014/main" id="{A9090EE5-B063-F5C6-EEB1-CE1DC08C409D}"/>
+                          </a:ext>
+                        </a:extLst>
+                      </pic:cNvPr>
+                      <pic:cNvPicPr>
+                        <a:picLocks noChangeAspect="1" noChangeArrowheads="1"/>
+                      </pic:cNvPicPr>
+                    </pic:nvPicPr>
+                    <pic:blipFill rotWithShape="1">
+                      <a:blip r:embed="rId2">
+                        <a:extLst>
+                          <a:ext uri="{28A0092B-C50C-407E-A947-70E740481C1C}">
+                            <a14:useLocalDpi xmlns:a14="http://schemas.microsoft.com/office/drawing/2010/main" val="0"/>
+                          </a:ext>
+                        </a:extLst>
+                      </a:blip>
+                      <a:srcRect t="25232" b="27444"/>
+                      <a:stretch/>
+                    </pic:blipFill>
+                    <pic:spPr bwMode="auto">
+                      <a:xfrm>
+                        <a:off x="0" y="0"/>
+                        <a:ext cx="1501775" cy="473710"/>
+                      </a:xfrm>
+                      <a:prstGeom prst="rect">
+                        <a:avLst/>
+                      </a:prstGeom>
+                      <a:noFill/>
+                    </pic:spPr>
+                  </pic:pic>
+                </a:graphicData>
+              </a:graphic>
+            </wp:anchor>
+          </w:drawing>
+        </w:r>
+        <w:r>
+          <w:fldChar w:fldCharType="begin"/>
+        </w:r>
+        <w:r>
+          <w:instrText>PAGE   \* MERGEFORMAT</w:instrText>
+        </w:r>
+        <w:r>
+          <w:fldChar w:fldCharType="separate"/>
+        </w:r>
+        <w:r>
+          <w:t>2</w:t>
+        </w:r>
+        <w:r>
+          <w:fldChar w:fldCharType="end"/>
+        </w:r>
+      </w:p>
+    </w:sdtContent>
+  </w:sdt>
+  <w:p>
+    <w:pPr>
+      <w:pStyle w:val="Piedepgina"/>
+    </w:pPr>
+  </w:p>
+</w:ftr>
+</file>
+
+<file path=word/footnotes.xml><?xml version="1.0" encoding="utf-8"?>
+<w:footnotes xmlns:wpc="http://schemas.microsoft.com/office/word/2010/wordprocessingCanvas" xmlns:cx="http://schemas.microsoft.com/office/drawing/2014/chartex" xmlns:cx1="http://schemas.microsoft.com/office/drawing/2015/9/8/chartex" xmlns:cx2="http://schemas.microsoft.com/office/drawing/2015/10/21/chartex" xmlns:cx3="http://schemas.microsoft.com/office/drawing/2016/5/9/chartex" xmlns:cx4="http://schemas.microsoft.com/office/drawing/2016/5/10/chartex" xmlns:cx5="http://schemas.microsoft.com/office/drawing/2016/5/11/chartex" xmlns:cx6="http://schemas.microsoft.com/office/drawing/2016/5/12/chartex" xmlns:cx7="http://schemas.microsoft.com/office/drawing/2016/5/13/chartex" xmlns:cx8="http://schemas.microsoft.com/office/drawing/2016/5/14/chartex" xmlns:mc="http://schemas.openxmlformats.org/markup-compatibility/2006" xmlns:aink="http://schemas.microsoft.com/office/drawing/2016/ink" xmlns:am3d="http://schemas.microsoft.com/office/drawing/2017/model3d" xmlns:o="urn:schemas-microsoft-com:office:office" xmlns:oel="http://schemas.microsoft.com/office/2019/extlst" xmlns:r="http://schemas.openxmlformats.org/officeDocument/2006/relationships" xmlns:m="http://schemas.openxmlformats.org/officeDocument/2006/math" xmlns:v="urn:schemas-microsoft-com:vml" xmlns:wp14="http://schemas.microsoft.com/office/word/2010/wordprocessingDrawing" xmlns:wp="http://schemas.openxmlformats.org/drawingml/2006/wordprocessingDrawing" xmlns:w10="urn:schemas-microsoft-com:office:word" xmlns:w="http://schemas.openxmlformats.org/wordprocessingml/2006/main" xmlns:w14="http://schemas.microsoft.com/office/word/2010/wordml" xmlns:w15="http://schemas.microsoft.com/office/word/2012/wordml" xmlns:w16cex="http://schemas.microsoft.com/office/word/2018/wordml/cex" xmlns:w16cid="http://schemas.microsoft.com/office/word/2016/wordml/cid" xmlns:w16="http://schemas.microsoft.com/office/word/2018/wordml" xmlns:w16du="http://schemas.microsoft.com/office/word/2023/wordml/word16du" xmlns:w16sdtdh="http://schemas.microsoft.com/office/word/2020/wordml/sdtdatahash" xmlns:w16sdtfl="http://schemas.microsoft.com/office/word/2024/wordml/sdtformatlock" xmlns:w16se="http://schemas.microsoft.com/office/word/2015/wordml/symex" xmlns:wpg="http://schemas.microsoft.com/office/word/2010/wordprocessingGroup" xmlns:wpi="http://schemas.microsoft.com/office/word/2010/wordprocessingInk" xmlns:wne="http://schemas.microsoft.com/office/word/2006/wordml" xmlns:wps="http://schemas.microsoft.com/office/word/2010/wordprocessingShape" mc:Ignorable="w14 w15 w16se w16cid w16 w16cex w16sdtdh w16sdtfl w16du wp14">
+  <w:footnote w:type="separator" w:id="-1">
+    <w:p>
+      <w:pPr>
+        <w:spacing w:after="0" w:line="240" w:lineRule="auto"/>
+      </w:pPr>
+      <w:r>
+        <w:separator/>
+      </w:r>
+    </w:p>
+  </w:footnote>
+  <w:footnote w:type="continuationSeparator" w:id="0">
+    <w:p>
+      <w:pPr>
+        <w:spacing w:after="0" w:line="240" w:lineRule="auto"/>
+      </w:pPr>
+      <w:r>
+        <w:continuationSeparator/>
+      </w:r>
+    </w:p>
+  </w:footnote>
+</w:footnotes>
+</file>
+
+<file path=word/header1.xml><?xml version="1.0" encoding="utf-8"?>
+<w:hdr xmlns:wpc="http://schemas.microsoft.com/office/word/2010/wordprocessingCanvas" xmlns:cx="http://schemas.microsoft.com/office/drawing/2014/chartex" xmlns:cx1="http://schemas.microsoft.com/office/drawing/2015/9/8/chartex" xmlns:cx2="http://schemas.microsoft.com/office/drawing/2015/10/21/chartex" xmlns:cx3="http://schemas.microsoft.com/office/drawing/2016/5/9/chartex" xmlns:cx4="http://schemas.microsoft.com/office/drawing/2016/5/10/chartex" xmlns:cx5="http://schemas.microsoft.com/office/drawing/2016/5/11/chartex" xmlns:cx6="http://schemas.microsoft.com/office/drawing/2016/5/12/chartex" xmlns:cx7="http://schemas.microsoft.com/office/drawing/2016/5/13/chartex" xmlns:cx8="http://schemas.microsoft.com/office/drawing/2016/5/14/chartex" xmlns:mc="http://schemas.openxmlformats.org/markup-compatibility/2006" xmlns:aink="http://schemas.microsoft.com/office/drawing/2016/ink" xmlns:am3d="http://schemas.microsoft.com/office/drawing/2017/model3d" xmlns:o="urn:schemas-microsoft-com:office:office" xmlns:oel="http://schemas.microsoft.com/office/2019/extlst" xmlns:r="http://schemas.openxmlformats.org/officeDocument/2006/relationships" xmlns:m="http://schemas.openxmlformats.org/officeDocument/2006/math" xmlns:v="urn:schemas-microsoft-com:vml" xmlns:wp14="http://schemas.microsoft.com/office/word/2010/wordprocessingDrawing" xmlns:wp="http://schemas.openxmlformats.org/drawingml/2006/wordprocessingDrawing" xmlns:w10="urn:schemas-microsoft-com:office:word" xmlns:w="http://schemas.openxmlformats.org/wordprocessingml/2006/main" xmlns:w14="http://schemas.microsoft.com/office/word/2010/wordml" xmlns:w15="http://schemas.microsoft.com/office/word/2012/wordml" xmlns:w16cex="http://schemas.microsoft.com/office/word/2018/wordml/cex" xmlns:w16cid="http://schemas.microsoft.com/office/word/2016/wordml/cid" xmlns:w16="http://schemas.microsoft.com/office/word/2018/wordml" xmlns:w16du="http://schemas.microsoft.com/office/word/2023/wordml/word16du" xmlns:w16sdtdh="http://schemas.microsoft.com/office/word/2020/wordml/sdtdatahash" xmlns:w16sdtfl="http://schemas.microsoft.com/office/word/2024/wordml/sdtformatlock" xmlns:w16se="http://schemas.microsoft.com/office/word/2015/wordml/symex" xmlns:wpg="http://schemas.microsoft.com/office/word/2010/wordprocessingGroup" xmlns:wpi="http://schemas.microsoft.com/office/word/2010/wordprocessingInk" xmlns:wne="http://schemas.microsoft.com/office/word/2006/wordml" xmlns:wps="http://schemas.microsoft.com/office/word/2010/wordprocessingShape" mc:Ignorable="w14 w15 w16se w16cid w16 w16cex w16sdtdh w16sdtfl w16du wp14">
+  <w:p>
+    <w:pPr>
+      <w:pStyle w:val="Encabezado"/>
+    </w:pPr>
+    <w:r>
+      <w:drawing>
+        <wp:anchor distT="0" distB="0" distL="114300" distR="114300" simplePos="0" relativeHeight="251663360" behindDoc="0" locked="0" layoutInCell="1" allowOverlap="1" wp14:anchorId="67C7CD56" wp14:editId="46E9A718">
+          <wp:simplePos x="0" y="0"/>
+          <wp:positionH relativeFrom="margin">
+            <wp:posOffset>3590290</wp:posOffset>
+          </wp:positionH>
+          <wp:positionV relativeFrom="paragraph">
+            <wp:posOffset>-312230</wp:posOffset>
+          </wp:positionV>
+          <wp:extent cx="1807845" cy="626745"/>
+          <wp:effectExtent l="0" t="0" r="1905" b="1905"/>
+          <wp:wrapNone/>
+          <wp:docPr id="976378431" name="Picture 143" descr="Interfaz de usuario gráfica, Texto&#10;&#10;Descripción generada automáticamente">
+            <a:extLst xmlns:a="http://schemas.openxmlformats.org/drawingml/2006/main">
+              <a:ext uri="{FF2B5EF4-FFF2-40B4-BE49-F238E27FC236}">
+                <a16:creationId xmlns:a16="http://schemas.microsoft.com/office/drawing/2014/main" id="{7AE730AC-EDDA-3416-4F82-2E4B32B04347}"/>
+              </a:ext>
+            </a:extLst>
+          </wp:docPr>
+          <wp:cNvGraphicFramePr/>
+          <a:graphic xmlns:a="http://schemas.openxmlformats.org/drawingml/2006/main">
+            <a:graphicData uri="http://schemas.openxmlformats.org/drawingml/2006/picture">
+              <pic:pic xmlns:pic="http://schemas.openxmlformats.org/drawingml/2006/picture">
+                <pic:nvPicPr>
+                  <pic:cNvPr id="9" name="Picture 143" descr="Interfaz de usuario gráfica, Texto&#10;&#10;Descripción generada automáticamente">
+                    <a:extLst>
+                      <a:ext uri="{FF2B5EF4-FFF2-40B4-BE49-F238E27FC236}">
+                        <a16:creationId xmlns:a16="http://schemas.microsoft.com/office/drawing/2014/main" id="{7AE730AC-EDDA-3416-4F82-2E4B32B04347}"/>
+                      </a:ext>
+                    </a:extLst>
+                  </pic:cNvPr>
+                  <pic:cNvPicPr/>
+                </pic:nvPicPr>
+                <pic:blipFill>
+                  <a:blip r:embed="rId1">
+                    <a:extLst>
+                      <a:ext uri="{28A0092B-C50C-407E-A947-70E740481C1C}">
+                        <a14:useLocalDpi xmlns:a14="http://schemas.microsoft.com/office/drawing/2010/main" val="0"/>
+                      </a:ext>
+                    </a:extLst>
+                  </a:blip>
+                  <a:srcRect/>
+                  <a:stretch>
+                    <a:fillRect/>
+                  </a:stretch>
+                </pic:blipFill>
+                <pic:spPr bwMode="auto">
+                  <a:xfrm>
+                    <a:off x="0" y="0"/>
+                    <a:ext cx="1807845" cy="626745"/>
+                  </a:xfrm>
+                  <a:prstGeom prst="rect">
+                    <a:avLst/>
+                  </a:prstGeom>
+                  <a:noFill/>
+                </pic:spPr>
+              </pic:pic>
+            </a:graphicData>
+          </a:graphic>
+          <wp14:sizeRelH relativeFrom="margin">
+            <wp14:pctWidth>0</wp14:pctWidth>
+          </wp14:sizeRelH>
+          <wp14:sizeRelV relativeFrom="margin">
+            <wp14:pctHeight>0</wp14:pctHeight>
+          </wp14:sizeRelV>
+        </wp:anchor>
+      </w:drawing>
+    </w:r>
+    <w:r>
+      <w:drawing>
+        <wp:anchor distT="0" distB="0" distL="114300" distR="114300" simplePos="0" relativeHeight="251662336" behindDoc="0" locked="0" layoutInCell="1" allowOverlap="1" wp14:anchorId="495231BE" wp14:editId="724E601D">
+          <wp:simplePos x="0" y="0"/>
+          <wp:positionH relativeFrom="margin">
+            <wp:posOffset>0</wp:posOffset>
+          </wp:positionH>
+          <wp:positionV relativeFrom="paragraph">
+            <wp:posOffset>-353250</wp:posOffset>
+          </wp:positionV>
+          <wp:extent cx="1608632" cy="719473"/>
+          <wp:effectExtent l="0" t="0" r="0" b="4445"/>
+          <wp:wrapNone/>
+          <wp:docPr id="121212474" name="Picture 122" descr="Interfaz de usuario gráfica&#10;&#10;Descripción generada automáticamente con confianza baja">
+            <a:extLst xmlns:a="http://schemas.openxmlformats.org/drawingml/2006/main">
+              <a:ext uri="{FF2B5EF4-FFF2-40B4-BE49-F238E27FC236}">
+                <a16:creationId xmlns:a16="http://schemas.microsoft.com/office/drawing/2014/main" id="{E58470E7-EC5A-2C5F-723F-FB300BD08A4C}"/>
+              </a:ext>
+            </a:extLst>
+          </wp:docPr>
+          <wp:cNvGraphicFramePr/>
+          <a:graphic xmlns:a="http://schemas.openxmlformats.org/drawingml/2006/main">
+            <a:graphicData uri="http://schemas.openxmlformats.org/drawingml/2006/picture">
+              <pic:pic xmlns:pic="http://schemas.openxmlformats.org/drawingml/2006/picture">
+                <pic:nvPicPr>
+                  <pic:cNvPr id="8" name="Picture 122" descr="Interfaz de usuario gráfica&#10;&#10;Descripción generada automáticamente con confianza baja">
+                    <a:extLst>
+                      <a:ext uri="{FF2B5EF4-FFF2-40B4-BE49-F238E27FC236}">
+                        <a16:creationId xmlns:a16="http://schemas.microsoft.com/office/drawing/2014/main" id="{E58470E7-EC5A-2C5F-723F-FB300BD08A4C}"/>
+                      </a:ext>
+                    </a:extLst>
+                  </pic:cNvPr>
+                  <pic:cNvPicPr/>
+                </pic:nvPicPr>
+                <pic:blipFill>
+                  <a:blip r:embed="rId2">
+                    <a:extLst>
+                      <a:ext uri="{28A0092B-C50C-407E-A947-70E740481C1C}">
+                        <a14:useLocalDpi xmlns:a14="http://schemas.microsoft.com/office/drawing/2010/main" val="0"/>
+                      </a:ext>
+                    </a:extLst>
+                  </a:blip>
+                  <a:srcRect/>
+                  <a:stretch>
+                    <a:fillRect/>
+                  </a:stretch>
+                </pic:blipFill>
+                <pic:spPr bwMode="auto">
+                  <a:xfrm>
+                    <a:off x="0" y="0"/>
+                    <a:ext cx="1608632" cy="719473"/>
+                  </a:xfrm>
+                  <a:prstGeom prst="rect">
+                    <a:avLst/>
+                  </a:prstGeom>
+                  <a:noFill/>
+                  <a:ln>
+                    <a:noFill/>
+                  </a:ln>
+                </pic:spPr>
+              </pic:pic>
+            </a:graphicData>
+          </a:graphic>
+          <wp14:sizeRelH relativeFrom="margin">
+            <wp14:pctWidth>0</wp14:pctWidth>
+          </wp14:sizeRelH>
+          <wp14:sizeRelV relativeFrom="margin">
+            <wp14:pctHeight>0</wp14:pctHeight>
+          </wp14:sizeRelV>
+        </wp:anchor>
+      </w:drawing>
+    </w:r>
+  </w:p>
+</w:hdr>
+</file>
+
 <file path=word/numbering.xml><?xml version="1.0" encoding="utf-8"?>
 <w:numbering xmlns:wpc="http://schemas.microsoft.com/office/word/2010/wordprocessingCanvas" xmlns:cx="http://schemas.microsoft.com/office/drawing/2014/chartex" xmlns:cx1="http://schemas.microsoft.com/office/drawing/2015/9/8/chartex" xmlns:cx2="http://schemas.microsoft.com/office/drawing/2015/10/21/chartex" xmlns:cx3="http://schemas.microsoft.com/office/drawing/2016/5/9/chartex" xmlns:cx4="http://schemas.microsoft.com/office/drawing/2016/5/10/chartex" xmlns:cx5="http://schemas.microsoft.com/office/drawing/2016/5/11/chartex" xmlns:cx6="http://schemas.microsoft.com/office/drawing/2016/5/12/chartex" xmlns:cx7="http://schemas.microsoft.com/office/drawing/2016/5/13/chartex" xmlns:cx8="http://schemas.microsoft.com/office/drawing/2016/5/14/chartex" xmlns:mc="http://schemas.openxmlformats.org/markup-compatibility/2006" xmlns:aink="http://schemas.microsoft.com/office/drawing/2016/ink" xmlns:am3d="http://schemas.microsoft.com/office/drawing/2017/model3d" xmlns:o="urn:schemas-microsoft-com:office:office" xmlns:oel="http://schemas.microsoft.com/office/2019/extlst" xmlns:r="http://schemas.openxmlformats.org/officeDocument/2006/relationships" xmlns:m="http://schemas.openxmlformats.org/officeDocument/2006/math" xmlns:v="urn:schemas-microsoft-com:vml" xmlns:wp14="http://schemas.microsoft.com/office/word/2010/wordprocessingDrawing" xmlns:wp="http://schemas.openxmlformats.org/drawingml/2006/wordprocessingDrawing" xmlns:w10="urn:schemas-microsoft-com:office:word" xmlns:w="http://schemas.openxmlformats.org/wordprocessingml/2006/main" xmlns:w14="http://schemas.microsoft.com/office/word/2010/wordml" xmlns:w15="http://schemas.microsoft.com/office/word/2012/wordml" xmlns:w16cex="http://schemas.microsoft.com/office/word/2018/wordml/cex" xmlns:w16cid="http://schemas.microsoft.com/office/word/2016/wordml/cid" xmlns:w16="http://schemas.microsoft.com/office/word/2018/wordml" xmlns:w16du="http://schemas.microsoft.com/office/word/2023/wordml/word16du" xmlns:w16sdtdh="http://schemas.microsoft.com/office/word/2020/wordml/sdtdatahash" xmlns:w16sdtfl="http://schemas.microsoft.com/office/word/2024/wordml/sdtformatlock" xmlns:w16se="http://schemas.microsoft.com/office/word/2015/wordml/symex" xmlns:wpg="http://schemas.microsoft.com/office/word/2010/wordprocessingGroup" xmlns:wpi="http://schemas.microsoft.com/office/word/2010/wordprocessingInk" xmlns:wne="http://schemas.microsoft.com/office/word/2006/wordml" xmlns:wps="http://schemas.microsoft.com/office/word/2010/wordprocessingShape" mc:Ignorable="w14 w15 w16se w16cid w16 w16cex w16sdtdh w16sdtfl w16du wp14">
   <w:abstractNum w:abstractNumId="0" w15:restartNumberingAfterBreak="0">
+    <w:nsid w:val="04210D29"/>
+    <w:multiLevelType w:val="multilevel"/>
+    <w:tmpl w:val="455A04C4"/>
+    <w:lvl w:ilvl="0">
+      <w:start w:val="1"/>
+      <w:numFmt w:val="decimal"/>
+      <w:lvlText w:val="%1."/>
+      <w:lvlJc w:val="left"/>
+      <w:pPr>
+        <w:tabs>
+          <w:tab w:val="num" w:pos="720"/>
+        </w:tabs>
+        <w:ind w:left="720" w:hanging="360"/>
+      </w:pPr>
+    </w:lvl>
+    <w:lvl w:ilvl="1">
+      <w:start w:val="1"/>
+      <w:numFmt w:val="bullet"/>
+      <w:lvlText w:val="o"/>
+      <w:lvlJc w:val="left"/>
+      <w:pPr>
+        <w:tabs>
+          <w:tab w:val="num" w:pos="1440"/>
+        </w:tabs>
+        <w:ind w:left="1440" w:hanging="360"/>
+      </w:pPr>
+      <w:rPr>
+        <w:rFonts w:ascii="Courier New" w:hAnsi="Courier New" w:hint="default"/>
+        <w:sz w:val="20"/>
+      </w:rPr>
+    </w:lvl>
+    <w:lvl w:ilvl="2" w:tentative="1">
+      <w:start w:val="1"/>
+      <w:numFmt w:val="decimal"/>
+      <w:lvlText w:val="%3."/>
+      <w:lvlJc w:val="left"/>
+      <w:pPr>
+        <w:tabs>
+          <w:tab w:val="num" w:pos="2160"/>
+        </w:tabs>
+        <w:ind w:left="2160" w:hanging="360"/>
+      </w:pPr>
+    </w:lvl>
+    <w:lvl w:ilvl="3" w:tentative="1">
+      <w:start w:val="1"/>
+      <w:numFmt w:val="decimal"/>
+      <w:lvlText w:val="%4."/>
+      <w:lvlJc w:val="left"/>
+      <w:pPr>
+        <w:tabs>
+          <w:tab w:val="num" w:pos="2880"/>
+        </w:tabs>
+        <w:ind w:left="2880" w:hanging="360"/>
+      </w:pPr>
+    </w:lvl>
+    <w:lvl w:ilvl="4" w:tentative="1">
+      <w:start w:val="1"/>
+      <w:numFmt w:val="decimal"/>
+      <w:lvlText w:val="%5."/>
+      <w:lvlJc w:val="left"/>
+      <w:pPr>
+        <w:tabs>
+          <w:tab w:val="num" w:pos="3600"/>
+        </w:tabs>
+        <w:ind w:left="3600" w:hanging="360"/>
+      </w:pPr>
+    </w:lvl>
+    <w:lvl w:ilvl="5" w:tentative="1">
+      <w:start w:val="1"/>
+      <w:numFmt w:val="decimal"/>
+      <w:lvlText w:val="%6."/>
+      <w:lvlJc w:val="left"/>
+      <w:pPr>
+        <w:tabs>
+          <w:tab w:val="num" w:pos="4320"/>
+        </w:tabs>
+        <w:ind w:left="4320" w:hanging="360"/>
+      </w:pPr>
+    </w:lvl>
+    <w:lvl w:ilvl="6" w:tentative="1">
+      <w:start w:val="1"/>
+      <w:numFmt w:val="decimal"/>
+      <w:lvlText w:val="%7."/>
+      <w:lvlJc w:val="left"/>
+      <w:pPr>
+        <w:tabs>
+          <w:tab w:val="num" w:pos="5040"/>
+        </w:tabs>
+        <w:ind w:left="5040" w:hanging="360"/>
+      </w:pPr>
+    </w:lvl>
+    <w:lvl w:ilvl="7" w:tentative="1">
+      <w:start w:val="1"/>
+      <w:numFmt w:val="decimal"/>
+      <w:lvlText w:val="%8."/>
+      <w:lvlJc w:val="left"/>
+      <w:pPr>
+        <w:tabs>
+          <w:tab w:val="num" w:pos="5760"/>
+        </w:tabs>
+        <w:ind w:left="5760" w:hanging="360"/>
+      </w:pPr>
+    </w:lvl>
+    <w:lvl w:ilvl="8" w:tentative="1">
+      <w:start w:val="1"/>
+      <w:numFmt w:val="decimal"/>
+      <w:lvlText w:val="%9."/>
+      <w:lvlJc w:val="left"/>
+      <w:pPr>
+        <w:tabs>
+          <w:tab w:val="num" w:pos="6480"/>
+        </w:tabs>
+        <w:ind w:left="6480" w:hanging="360"/>
+      </w:pPr>
+    </w:lvl>
+  </w:abstractNum>
+  <w:abstractNum w:abstractNumId="1" w15:restartNumberingAfterBreak="0">
     <w:nsid w:val="1482775B"/>
     <w:multiLevelType w:val="multilevel"/>
     <w:tmpl w:val="0EBA3C40"/>
@@ -127,35 +8293,1255 @@
       </w:pPr>
     </w:lvl>
   </w:abstractNum>
+  <w:abstractNum w:abstractNumId="2" w15:restartNumberingAfterBreak="0">
+    <w:nsid w:val="31745B82"/>
+    <w:multiLevelType w:val="multilevel"/>
+    <w:tmpl w:val="B602090A"/>
+    <w:lvl w:ilvl="0">
+      <w:start w:val="1"/>
+      <w:numFmt w:val="bullet"/>
+      <w:lvlText w:val=""/>
+      <w:lvlJc w:val="left"/>
+      <w:pPr>
+        <w:tabs>
+          <w:tab w:val="num" w:pos="720"/>
+        </w:tabs>
+        <w:ind w:left="720" w:hanging="360"/>
+      </w:pPr>
+      <w:rPr>
+        <w:rFonts w:ascii="Symbol" w:hAnsi="Symbol" w:hint="default"/>
+        <w:sz w:val="20"/>
+      </w:rPr>
+    </w:lvl>
+    <w:lvl w:ilvl="1" w:tentative="1">
+      <w:start w:val="1"/>
+      <w:numFmt w:val="bullet"/>
+      <w:lvlText w:val="o"/>
+      <w:lvlJc w:val="left"/>
+      <w:pPr>
+        <w:tabs>
+          <w:tab w:val="num" w:pos="1440"/>
+        </w:tabs>
+        <w:ind w:left="1440" w:hanging="360"/>
+      </w:pPr>
+      <w:rPr>
+        <w:rFonts w:ascii="Courier New" w:hAnsi="Courier New" w:hint="default"/>
+        <w:sz w:val="20"/>
+      </w:rPr>
+    </w:lvl>
+    <w:lvl w:ilvl="2" w:tentative="1">
+      <w:start w:val="1"/>
+      <w:numFmt w:val="bullet"/>
+      <w:lvlText w:val=""/>
+      <w:lvlJc w:val="left"/>
+      <w:pPr>
+        <w:tabs>
+          <w:tab w:val="num" w:pos="2160"/>
+        </w:tabs>
+        <w:ind w:left="2160" w:hanging="360"/>
+      </w:pPr>
+      <w:rPr>
+        <w:rFonts w:ascii="Wingdings" w:hAnsi="Wingdings" w:hint="default"/>
+        <w:sz w:val="20"/>
+      </w:rPr>
+    </w:lvl>
+    <w:lvl w:ilvl="3" w:tentative="1">
+      <w:start w:val="1"/>
+      <w:numFmt w:val="bullet"/>
+      <w:lvlText w:val=""/>
+      <w:lvlJc w:val="left"/>
+      <w:pPr>
+        <w:tabs>
+          <w:tab w:val="num" w:pos="2880"/>
+        </w:tabs>
+        <w:ind w:left="2880" w:hanging="360"/>
+      </w:pPr>
+      <w:rPr>
+        <w:rFonts w:ascii="Wingdings" w:hAnsi="Wingdings" w:hint="default"/>
+        <w:sz w:val="20"/>
+      </w:rPr>
+    </w:lvl>
+    <w:lvl w:ilvl="4" w:tentative="1">
+      <w:start w:val="1"/>
+      <w:numFmt w:val="bullet"/>
+      <w:lvlText w:val=""/>
+      <w:lvlJc w:val="left"/>
+      <w:pPr>
+        <w:tabs>
+          <w:tab w:val="num" w:pos="3600"/>
+        </w:tabs>
+        <w:ind w:left="3600" w:hanging="360"/>
+      </w:pPr>
+      <w:rPr>
+        <w:rFonts w:ascii="Wingdings" w:hAnsi="Wingdings" w:hint="default"/>
+        <w:sz w:val="20"/>
+      </w:rPr>
+    </w:lvl>
+    <w:lvl w:ilvl="5" w:tentative="1">
+      <w:start w:val="1"/>
+      <w:numFmt w:val="bullet"/>
+      <w:lvlText w:val=""/>
+      <w:lvlJc w:val="left"/>
+      <w:pPr>
+        <w:tabs>
+          <w:tab w:val="num" w:pos="4320"/>
+        </w:tabs>
+        <w:ind w:left="4320" w:hanging="360"/>
+      </w:pPr>
+      <w:rPr>
+        <w:rFonts w:ascii="Wingdings" w:hAnsi="Wingdings" w:hint="default"/>
+        <w:sz w:val="20"/>
+      </w:rPr>
+    </w:lvl>
+    <w:lvl w:ilvl="6" w:tentative="1">
+      <w:start w:val="1"/>
+      <w:numFmt w:val="bullet"/>
+      <w:lvlText w:val=""/>
+      <w:lvlJc w:val="left"/>
+      <w:pPr>
+        <w:tabs>
+          <w:tab w:val="num" w:pos="5040"/>
+        </w:tabs>
+        <w:ind w:left="5040" w:hanging="360"/>
+      </w:pPr>
+      <w:rPr>
+        <w:rFonts w:ascii="Wingdings" w:hAnsi="Wingdings" w:hint="default"/>
+        <w:sz w:val="20"/>
+      </w:rPr>
+    </w:lvl>
+    <w:lvl w:ilvl="7" w:tentative="1">
+      <w:start w:val="1"/>
+      <w:numFmt w:val="bullet"/>
+      <w:lvlText w:val=""/>
+      <w:lvlJc w:val="left"/>
+      <w:pPr>
+        <w:tabs>
+          <w:tab w:val="num" w:pos="5760"/>
+        </w:tabs>
+        <w:ind w:left="5760" w:hanging="360"/>
+      </w:pPr>
+      <w:rPr>
+        <w:rFonts w:ascii="Wingdings" w:hAnsi="Wingdings" w:hint="default"/>
+        <w:sz w:val="20"/>
+      </w:rPr>
+    </w:lvl>
+    <w:lvl w:ilvl="8" w:tentative="1">
+      <w:start w:val="1"/>
+      <w:numFmt w:val="bullet"/>
+      <w:lvlText w:val=""/>
+      <w:lvlJc w:val="left"/>
+      <w:pPr>
+        <w:tabs>
+          <w:tab w:val="num" w:pos="6480"/>
+        </w:tabs>
+        <w:ind w:left="6480" w:hanging="360"/>
+      </w:pPr>
+      <w:rPr>
+        <w:rFonts w:ascii="Wingdings" w:hAnsi="Wingdings" w:hint="default"/>
+        <w:sz w:val="20"/>
+      </w:rPr>
+    </w:lvl>
+  </w:abstractNum>
+  <w:abstractNum w:abstractNumId="3" w15:restartNumberingAfterBreak="0">
+    <w:nsid w:val="31EF60AA"/>
+    <w:multiLevelType w:val="multilevel"/>
+    <w:tmpl w:val="2556C644"/>
+    <w:lvl w:ilvl="0">
+      <w:start w:val="1"/>
+      <w:numFmt w:val="bullet"/>
+      <w:lvlText w:val=""/>
+      <w:lvlJc w:val="left"/>
+      <w:pPr>
+        <w:tabs>
+          <w:tab w:val="num" w:pos="720"/>
+        </w:tabs>
+        <w:ind w:left="720" w:hanging="360"/>
+      </w:pPr>
+      <w:rPr>
+        <w:rFonts w:ascii="Symbol" w:hAnsi="Symbol" w:hint="default"/>
+        <w:sz w:val="20"/>
+      </w:rPr>
+    </w:lvl>
+    <w:lvl w:ilvl="1">
+      <w:start w:val="1"/>
+      <w:numFmt w:val="bullet"/>
+      <w:lvlText w:val="o"/>
+      <w:lvlJc w:val="left"/>
+      <w:pPr>
+        <w:tabs>
+          <w:tab w:val="num" w:pos="1440"/>
+        </w:tabs>
+        <w:ind w:left="1440" w:hanging="360"/>
+      </w:pPr>
+      <w:rPr>
+        <w:rFonts w:ascii="Courier New" w:hAnsi="Courier New" w:hint="default"/>
+        <w:sz w:val="20"/>
+      </w:rPr>
+    </w:lvl>
+    <w:lvl w:ilvl="2">
+      <w:start w:val="1"/>
+      <w:numFmt w:val="bullet"/>
+      <w:lvlText w:val=""/>
+      <w:lvlJc w:val="left"/>
+      <w:pPr>
+        <w:tabs>
+          <w:tab w:val="num" w:pos="2160"/>
+        </w:tabs>
+        <w:ind w:left="2160" w:hanging="360"/>
+      </w:pPr>
+      <w:rPr>
+        <w:rFonts w:ascii="Wingdings" w:hAnsi="Wingdings" w:hint="default"/>
+        <w:sz w:val="20"/>
+      </w:rPr>
+    </w:lvl>
+    <w:lvl w:ilvl="3">
+      <w:start w:val="1"/>
+      <w:numFmt w:val="bullet"/>
+      <w:lvlText w:val=""/>
+      <w:lvlJc w:val="left"/>
+      <w:pPr>
+        <w:tabs>
+          <w:tab w:val="num" w:pos="2880"/>
+        </w:tabs>
+        <w:ind w:left="2880" w:hanging="360"/>
+      </w:pPr>
+      <w:rPr>
+        <w:rFonts w:ascii="Wingdings" w:hAnsi="Wingdings" w:hint="default"/>
+        <w:sz w:val="20"/>
+      </w:rPr>
+    </w:lvl>
+    <w:lvl w:ilvl="4" w:tentative="1">
+      <w:start w:val="1"/>
+      <w:numFmt w:val="bullet"/>
+      <w:lvlText w:val=""/>
+      <w:lvlJc w:val="left"/>
+      <w:pPr>
+        <w:tabs>
+          <w:tab w:val="num" w:pos="3600"/>
+        </w:tabs>
+        <w:ind w:left="3600" w:hanging="360"/>
+      </w:pPr>
+      <w:rPr>
+        <w:rFonts w:ascii="Wingdings" w:hAnsi="Wingdings" w:hint="default"/>
+        <w:sz w:val="20"/>
+      </w:rPr>
+    </w:lvl>
+    <w:lvl w:ilvl="5" w:tentative="1">
+      <w:start w:val="1"/>
+      <w:numFmt w:val="bullet"/>
+      <w:lvlText w:val=""/>
+      <w:lvlJc w:val="left"/>
+      <w:pPr>
+        <w:tabs>
+          <w:tab w:val="num" w:pos="4320"/>
+        </w:tabs>
+        <w:ind w:left="4320" w:hanging="360"/>
+      </w:pPr>
+      <w:rPr>
+        <w:rFonts w:ascii="Wingdings" w:hAnsi="Wingdings" w:hint="default"/>
+        <w:sz w:val="20"/>
+      </w:rPr>
+    </w:lvl>
+    <w:lvl w:ilvl="6" w:tentative="1">
+      <w:start w:val="1"/>
+      <w:numFmt w:val="bullet"/>
+      <w:lvlText w:val=""/>
+      <w:lvlJc w:val="left"/>
+      <w:pPr>
+        <w:tabs>
+          <w:tab w:val="num" w:pos="5040"/>
+        </w:tabs>
+        <w:ind w:left="5040" w:hanging="360"/>
+      </w:pPr>
+      <w:rPr>
+        <w:rFonts w:ascii="Wingdings" w:hAnsi="Wingdings" w:hint="default"/>
+        <w:sz w:val="20"/>
+      </w:rPr>
+    </w:lvl>
+    <w:lvl w:ilvl="7" w:tentative="1">
+      <w:start w:val="1"/>
+      <w:numFmt w:val="bullet"/>
+      <w:lvlText w:val=""/>
+      <w:lvlJc w:val="left"/>
+      <w:pPr>
+        <w:tabs>
+          <w:tab w:val="num" w:pos="5760"/>
+        </w:tabs>
+        <w:ind w:left="5760" w:hanging="360"/>
+      </w:pPr>
+      <w:rPr>
+        <w:rFonts w:ascii="Wingdings" w:hAnsi="Wingdings" w:hint="default"/>
+        <w:sz w:val="20"/>
+      </w:rPr>
+    </w:lvl>
+    <w:lvl w:ilvl="8" w:tentative="1">
+      <w:start w:val="1"/>
+      <w:numFmt w:val="bullet"/>
+      <w:lvlText w:val=""/>
+      <w:lvlJc w:val="left"/>
+      <w:pPr>
+        <w:tabs>
+          <w:tab w:val="num" w:pos="6480"/>
+        </w:tabs>
+        <w:ind w:left="6480" w:hanging="360"/>
+      </w:pPr>
+      <w:rPr>
+        <w:rFonts w:ascii="Wingdings" w:hAnsi="Wingdings" w:hint="default"/>
+        <w:sz w:val="20"/>
+      </w:rPr>
+    </w:lvl>
+  </w:abstractNum>
+  <w:abstractNum w:abstractNumId="4" w15:restartNumberingAfterBreak="0">
+    <w:nsid w:val="37E346FE"/>
+    <w:multiLevelType w:val="hybridMultilevel"/>
+    <w:tmpl w:val="8D3001D8"/>
+    <w:lvl w:ilvl="0" w:tplc="0C0A0001">
+      <w:start w:val="1"/>
+      <w:numFmt w:val="bullet"/>
+      <w:lvlText w:val=""/>
+      <w:lvlJc w:val="left"/>
+      <w:pPr>
+        <w:ind w:left="720" w:hanging="360"/>
+      </w:pPr>
+      <w:rPr>
+        <w:rFonts w:ascii="Symbol" w:hAnsi="Symbol" w:hint="default"/>
+      </w:rPr>
+    </w:lvl>
+    <w:lvl w:ilvl="1" w:tplc="0C0A0003">
+      <w:start w:val="1"/>
+      <w:numFmt w:val="bullet"/>
+      <w:lvlText w:val="o"/>
+      <w:lvlJc w:val="left"/>
+      <w:pPr>
+        <w:ind w:left="1440" w:hanging="360"/>
+      </w:pPr>
+      <w:rPr>
+        <w:rFonts w:ascii="Courier New" w:hAnsi="Courier New" w:cs="Courier New" w:hint="default"/>
+      </w:rPr>
+    </w:lvl>
+    <w:lvl w:ilvl="2" w:tplc="0C0A0005" w:tentative="1">
+      <w:start w:val="1"/>
+      <w:numFmt w:val="bullet"/>
+      <w:lvlText w:val=""/>
+      <w:lvlJc w:val="left"/>
+      <w:pPr>
+        <w:ind w:left="2160" w:hanging="360"/>
+      </w:pPr>
+      <w:rPr>
+        <w:rFonts w:ascii="Wingdings" w:hAnsi="Wingdings" w:hint="default"/>
+      </w:rPr>
+    </w:lvl>
+    <w:lvl w:ilvl="3" w:tplc="0C0A0001" w:tentative="1">
+      <w:start w:val="1"/>
+      <w:numFmt w:val="bullet"/>
+      <w:lvlText w:val=""/>
+      <w:lvlJc w:val="left"/>
+      <w:pPr>
+        <w:ind w:left="2880" w:hanging="360"/>
+      </w:pPr>
+      <w:rPr>
+        <w:rFonts w:ascii="Symbol" w:hAnsi="Symbol" w:hint="default"/>
+      </w:rPr>
+    </w:lvl>
+    <w:lvl w:ilvl="4" w:tplc="0C0A0003" w:tentative="1">
+      <w:start w:val="1"/>
+      <w:numFmt w:val="bullet"/>
+      <w:lvlText w:val="o"/>
+      <w:lvlJc w:val="left"/>
+      <w:pPr>
+        <w:ind w:left="3600" w:hanging="360"/>
+      </w:pPr>
+      <w:rPr>
+        <w:rFonts w:ascii="Courier New" w:hAnsi="Courier New" w:cs="Courier New" w:hint="default"/>
+      </w:rPr>
+    </w:lvl>
+    <w:lvl w:ilvl="5" w:tplc="0C0A0005" w:tentative="1">
+      <w:start w:val="1"/>
+      <w:numFmt w:val="bullet"/>
+      <w:lvlText w:val=""/>
+      <w:lvlJc w:val="left"/>
+      <w:pPr>
+        <w:ind w:left="4320" w:hanging="360"/>
+      </w:pPr>
+      <w:rPr>
+        <w:rFonts w:ascii="Wingdings" w:hAnsi="Wingdings" w:hint="default"/>
+      </w:rPr>
+    </w:lvl>
+    <w:lvl w:ilvl="6" w:tplc="0C0A0001" w:tentative="1">
+      <w:start w:val="1"/>
+      <w:numFmt w:val="bullet"/>
+      <w:lvlText w:val=""/>
+      <w:lvlJc w:val="left"/>
+      <w:pPr>
+        <w:ind w:left="5040" w:hanging="360"/>
+      </w:pPr>
+      <w:rPr>
+        <w:rFonts w:ascii="Symbol" w:hAnsi="Symbol" w:hint="default"/>
+      </w:rPr>
+    </w:lvl>
+    <w:lvl w:ilvl="7" w:tplc="0C0A0003" w:tentative="1">
+      <w:start w:val="1"/>
+      <w:numFmt w:val="bullet"/>
+      <w:lvlText w:val="o"/>
+      <w:lvlJc w:val="left"/>
+      <w:pPr>
+        <w:ind w:left="5760" w:hanging="360"/>
+      </w:pPr>
+      <w:rPr>
+        <w:rFonts w:ascii="Courier New" w:hAnsi="Courier New" w:cs="Courier New" w:hint="default"/>
+      </w:rPr>
+    </w:lvl>
+    <w:lvl w:ilvl="8" w:tplc="0C0A0005" w:tentative="1">
+      <w:start w:val="1"/>
+      <w:numFmt w:val="bullet"/>
+      <w:lvlText w:val=""/>
+      <w:lvlJc w:val="left"/>
+      <w:pPr>
+        <w:ind w:left="6480" w:hanging="360"/>
+      </w:pPr>
+      <w:rPr>
+        <w:rFonts w:ascii="Wingdings" w:hAnsi="Wingdings" w:hint="default"/>
+      </w:rPr>
+    </w:lvl>
+  </w:abstractNum>
+  <w:abstractNum w:abstractNumId="5" w15:restartNumberingAfterBreak="0">
+    <w:nsid w:val="3B9B56EA"/>
+    <w:multiLevelType w:val="hybridMultilevel"/>
+    <w:tmpl w:val="48020CE0"/>
+    <w:lvl w:ilvl="0" w:tplc="0C0A0001">
+      <w:start w:val="1"/>
+      <w:numFmt w:val="bullet"/>
+      <w:lvlText w:val=""/>
+      <w:lvlJc w:val="left"/>
+      <w:pPr>
+        <w:ind w:left="720" w:hanging="360"/>
+      </w:pPr>
+      <w:rPr>
+        <w:rFonts w:ascii="Symbol" w:hAnsi="Symbol" w:hint="default"/>
+      </w:rPr>
+    </w:lvl>
+    <w:lvl w:ilvl="1" w:tplc="0C0A0003" w:tentative="1">
+      <w:start w:val="1"/>
+      <w:numFmt w:val="bullet"/>
+      <w:lvlText w:val="o"/>
+      <w:lvlJc w:val="left"/>
+      <w:pPr>
+        <w:ind w:left="1440" w:hanging="360"/>
+      </w:pPr>
+      <w:rPr>
+        <w:rFonts w:ascii="Courier New" w:hAnsi="Courier New" w:cs="Courier New" w:hint="default"/>
+      </w:rPr>
+    </w:lvl>
+    <w:lvl w:ilvl="2" w:tplc="0C0A0005" w:tentative="1">
+      <w:start w:val="1"/>
+      <w:numFmt w:val="bullet"/>
+      <w:lvlText w:val=""/>
+      <w:lvlJc w:val="left"/>
+      <w:pPr>
+        <w:ind w:left="2160" w:hanging="360"/>
+      </w:pPr>
+      <w:rPr>
+        <w:rFonts w:ascii="Wingdings" w:hAnsi="Wingdings" w:hint="default"/>
+      </w:rPr>
+    </w:lvl>
+    <w:lvl w:ilvl="3" w:tplc="0C0A0001" w:tentative="1">
+      <w:start w:val="1"/>
+      <w:numFmt w:val="bullet"/>
+      <w:lvlText w:val=""/>
+      <w:lvlJc w:val="left"/>
+      <w:pPr>
+        <w:ind w:left="2880" w:hanging="360"/>
+      </w:pPr>
+      <w:rPr>
+        <w:rFonts w:ascii="Symbol" w:hAnsi="Symbol" w:hint="default"/>
+      </w:rPr>
+    </w:lvl>
+    <w:lvl w:ilvl="4" w:tplc="0C0A0003" w:tentative="1">
+      <w:start w:val="1"/>
+      <w:numFmt w:val="bullet"/>
+      <w:lvlText w:val="o"/>
+      <w:lvlJc w:val="left"/>
+      <w:pPr>
+        <w:ind w:left="3600" w:hanging="360"/>
+      </w:pPr>
+      <w:rPr>
+        <w:rFonts w:ascii="Courier New" w:hAnsi="Courier New" w:cs="Courier New" w:hint="default"/>
+      </w:rPr>
+    </w:lvl>
+    <w:lvl w:ilvl="5" w:tplc="0C0A0005" w:tentative="1">
+      <w:start w:val="1"/>
+      <w:numFmt w:val="bullet"/>
+      <w:lvlText w:val=""/>
+      <w:lvlJc w:val="left"/>
+      <w:pPr>
+        <w:ind w:left="4320" w:hanging="360"/>
+      </w:pPr>
+      <w:rPr>
+        <w:rFonts w:ascii="Wingdings" w:hAnsi="Wingdings" w:hint="default"/>
+      </w:rPr>
+    </w:lvl>
+    <w:lvl w:ilvl="6" w:tplc="0C0A0001" w:tentative="1">
+      <w:start w:val="1"/>
+      <w:numFmt w:val="bullet"/>
+      <w:lvlText w:val=""/>
+      <w:lvlJc w:val="left"/>
+      <w:pPr>
+        <w:ind w:left="5040" w:hanging="360"/>
+      </w:pPr>
+      <w:rPr>
+        <w:rFonts w:ascii="Symbol" w:hAnsi="Symbol" w:hint="default"/>
+      </w:rPr>
+    </w:lvl>
+    <w:lvl w:ilvl="7" w:tplc="0C0A0003" w:tentative="1">
+      <w:start w:val="1"/>
+      <w:numFmt w:val="bullet"/>
+      <w:lvlText w:val="o"/>
+      <w:lvlJc w:val="left"/>
+      <w:pPr>
+        <w:ind w:left="5760" w:hanging="360"/>
+      </w:pPr>
+      <w:rPr>
+        <w:rFonts w:ascii="Courier New" w:hAnsi="Courier New" w:cs="Courier New" w:hint="default"/>
+      </w:rPr>
+    </w:lvl>
+    <w:lvl w:ilvl="8" w:tplc="0C0A0005" w:tentative="1">
+      <w:start w:val="1"/>
+      <w:numFmt w:val="bullet"/>
+      <w:lvlText w:val=""/>
+      <w:lvlJc w:val="left"/>
+      <w:pPr>
+        <w:ind w:left="6480" w:hanging="360"/>
+      </w:pPr>
+      <w:rPr>
+        <w:rFonts w:ascii="Wingdings" w:hAnsi="Wingdings" w:hint="default"/>
+      </w:rPr>
+    </w:lvl>
+  </w:abstractNum>
+  <w:abstractNum w:abstractNumId="6" w15:restartNumberingAfterBreak="0">
+    <w:nsid w:val="3E3E23D6"/>
+    <w:multiLevelType w:val="hybridMultilevel"/>
+    <w:tmpl w:val="0DAAADF6"/>
+    <w:lvl w:ilvl="0" w:tplc="0C0A0001">
+      <w:start w:val="1"/>
+      <w:numFmt w:val="bullet"/>
+      <w:lvlText w:val=""/>
+      <w:lvlJc w:val="left"/>
+      <w:pPr>
+        <w:ind w:left="720" w:hanging="360"/>
+      </w:pPr>
+      <w:rPr>
+        <w:rFonts w:ascii="Symbol" w:hAnsi="Symbol" w:hint="default"/>
+      </w:rPr>
+    </w:lvl>
+    <w:lvl w:ilvl="1" w:tplc="0C0A0003" w:tentative="1">
+      <w:start w:val="1"/>
+      <w:numFmt w:val="bullet"/>
+      <w:lvlText w:val="o"/>
+      <w:lvlJc w:val="left"/>
+      <w:pPr>
+        <w:ind w:left="1440" w:hanging="360"/>
+      </w:pPr>
+      <w:rPr>
+        <w:rFonts w:ascii="Courier New" w:hAnsi="Courier New" w:cs="Courier New" w:hint="default"/>
+      </w:rPr>
+    </w:lvl>
+    <w:lvl w:ilvl="2" w:tplc="0C0A0005" w:tentative="1">
+      <w:start w:val="1"/>
+      <w:numFmt w:val="bullet"/>
+      <w:lvlText w:val=""/>
+      <w:lvlJc w:val="left"/>
+      <w:pPr>
+        <w:ind w:left="2160" w:hanging="360"/>
+      </w:pPr>
+      <w:rPr>
+        <w:rFonts w:ascii="Wingdings" w:hAnsi="Wingdings" w:hint="default"/>
+      </w:rPr>
+    </w:lvl>
+    <w:lvl w:ilvl="3" w:tplc="0C0A0001" w:tentative="1">
+      <w:start w:val="1"/>
+      <w:numFmt w:val="bullet"/>
+      <w:lvlText w:val=""/>
+      <w:lvlJc w:val="left"/>
+      <w:pPr>
+        <w:ind w:left="2880" w:hanging="360"/>
+      </w:pPr>
+      <w:rPr>
+        <w:rFonts w:ascii="Symbol" w:hAnsi="Symbol" w:hint="default"/>
+      </w:rPr>
+    </w:lvl>
+    <w:lvl w:ilvl="4" w:tplc="0C0A0003" w:tentative="1">
+      <w:start w:val="1"/>
+      <w:numFmt w:val="bullet"/>
+      <w:lvlText w:val="o"/>
+      <w:lvlJc w:val="left"/>
+      <w:pPr>
+        <w:ind w:left="3600" w:hanging="360"/>
+      </w:pPr>
+      <w:rPr>
+        <w:rFonts w:ascii="Courier New" w:hAnsi="Courier New" w:cs="Courier New" w:hint="default"/>
+      </w:rPr>
+    </w:lvl>
+    <w:lvl w:ilvl="5" w:tplc="0C0A0005" w:tentative="1">
+      <w:start w:val="1"/>
+      <w:numFmt w:val="bullet"/>
+      <w:lvlText w:val=""/>
+      <w:lvlJc w:val="left"/>
+      <w:pPr>
+        <w:ind w:left="4320" w:hanging="360"/>
+      </w:pPr>
+      <w:rPr>
+        <w:rFonts w:ascii="Wingdings" w:hAnsi="Wingdings" w:hint="default"/>
+      </w:rPr>
+    </w:lvl>
+    <w:lvl w:ilvl="6" w:tplc="0C0A0001" w:tentative="1">
+      <w:start w:val="1"/>
+      <w:numFmt w:val="bullet"/>
+      <w:lvlText w:val=""/>
+      <w:lvlJc w:val="left"/>
+      <w:pPr>
+        <w:ind w:left="5040" w:hanging="360"/>
+      </w:pPr>
+      <w:rPr>
+        <w:rFonts w:ascii="Symbol" w:hAnsi="Symbol" w:hint="default"/>
+      </w:rPr>
+    </w:lvl>
+    <w:lvl w:ilvl="7" w:tplc="0C0A0003" w:tentative="1">
+      <w:start w:val="1"/>
+      <w:numFmt w:val="bullet"/>
+      <w:lvlText w:val="o"/>
+      <w:lvlJc w:val="left"/>
+      <w:pPr>
+        <w:ind w:left="5760" w:hanging="360"/>
+      </w:pPr>
+      <w:rPr>
+        <w:rFonts w:ascii="Courier New" w:hAnsi="Courier New" w:cs="Courier New" w:hint="default"/>
+      </w:rPr>
+    </w:lvl>
+    <w:lvl w:ilvl="8" w:tplc="0C0A0005" w:tentative="1">
+      <w:start w:val="1"/>
+      <w:numFmt w:val="bullet"/>
+      <w:lvlText w:val=""/>
+      <w:lvlJc w:val="left"/>
+      <w:pPr>
+        <w:ind w:left="6480" w:hanging="360"/>
+      </w:pPr>
+      <w:rPr>
+        <w:rFonts w:ascii="Wingdings" w:hAnsi="Wingdings" w:hint="default"/>
+      </w:rPr>
+    </w:lvl>
+  </w:abstractNum>
+  <w:abstractNum w:abstractNumId="7" w15:restartNumberingAfterBreak="0">
+    <w:nsid w:val="40F364B4"/>
+    <w:multiLevelType w:val="hybridMultilevel"/>
+    <w:tmpl w:val="252C83EC"/>
+    <w:lvl w:ilvl="0" w:tplc="0C0A0001">
+      <w:start w:val="1"/>
+      <w:numFmt w:val="bullet"/>
+      <w:lvlText w:val=""/>
+      <w:lvlJc w:val="left"/>
+      <w:pPr>
+        <w:ind w:left="720" w:hanging="360"/>
+      </w:pPr>
+      <w:rPr>
+        <w:rFonts w:ascii="Symbol" w:hAnsi="Symbol" w:hint="default"/>
+      </w:rPr>
+    </w:lvl>
+    <w:lvl w:ilvl="1" w:tplc="0C0A0003" w:tentative="1">
+      <w:start w:val="1"/>
+      <w:numFmt w:val="bullet"/>
+      <w:lvlText w:val="o"/>
+      <w:lvlJc w:val="left"/>
+      <w:pPr>
+        <w:ind w:left="1440" w:hanging="360"/>
+      </w:pPr>
+      <w:rPr>
+        <w:rFonts w:ascii="Courier New" w:hAnsi="Courier New" w:cs="Courier New" w:hint="default"/>
+      </w:rPr>
+    </w:lvl>
+    <w:lvl w:ilvl="2" w:tplc="0C0A0005" w:tentative="1">
+      <w:start w:val="1"/>
+      <w:numFmt w:val="bullet"/>
+      <w:lvlText w:val=""/>
+      <w:lvlJc w:val="left"/>
+      <w:pPr>
+        <w:ind w:left="2160" w:hanging="360"/>
+      </w:pPr>
+      <w:rPr>
+        <w:rFonts w:ascii="Wingdings" w:hAnsi="Wingdings" w:hint="default"/>
+      </w:rPr>
+    </w:lvl>
+    <w:lvl w:ilvl="3" w:tplc="0C0A0001" w:tentative="1">
+      <w:start w:val="1"/>
+      <w:numFmt w:val="bullet"/>
+      <w:lvlText w:val=""/>
+      <w:lvlJc w:val="left"/>
+      <w:pPr>
+        <w:ind w:left="2880" w:hanging="360"/>
+      </w:pPr>
+      <w:rPr>
+        <w:rFonts w:ascii="Symbol" w:hAnsi="Symbol" w:hint="default"/>
+      </w:rPr>
+    </w:lvl>
+    <w:lvl w:ilvl="4" w:tplc="0C0A0003" w:tentative="1">
+      <w:start w:val="1"/>
+      <w:numFmt w:val="bullet"/>
+      <w:lvlText w:val="o"/>
+      <w:lvlJc w:val="left"/>
+      <w:pPr>
+        <w:ind w:left="3600" w:hanging="360"/>
+      </w:pPr>
+      <w:rPr>
+        <w:rFonts w:ascii="Courier New" w:hAnsi="Courier New" w:cs="Courier New" w:hint="default"/>
+      </w:rPr>
+    </w:lvl>
+    <w:lvl w:ilvl="5" w:tplc="0C0A0005" w:tentative="1">
+      <w:start w:val="1"/>
+      <w:numFmt w:val="bullet"/>
+      <w:lvlText w:val=""/>
+      <w:lvlJc w:val="left"/>
+      <w:pPr>
+        <w:ind w:left="4320" w:hanging="360"/>
+      </w:pPr>
+      <w:rPr>
+        <w:rFonts w:ascii="Wingdings" w:hAnsi="Wingdings" w:hint="default"/>
+      </w:rPr>
+    </w:lvl>
+    <w:lvl w:ilvl="6" w:tplc="0C0A0001" w:tentative="1">
+      <w:start w:val="1"/>
+      <w:numFmt w:val="bullet"/>
+      <w:lvlText w:val=""/>
+      <w:lvlJc w:val="left"/>
+      <w:pPr>
+        <w:ind w:left="5040" w:hanging="360"/>
+      </w:pPr>
+      <w:rPr>
+        <w:rFonts w:ascii="Symbol" w:hAnsi="Symbol" w:hint="default"/>
+      </w:rPr>
+    </w:lvl>
+    <w:lvl w:ilvl="7" w:tplc="0C0A0003" w:tentative="1">
+      <w:start w:val="1"/>
+      <w:numFmt w:val="bullet"/>
+      <w:lvlText w:val="o"/>
+      <w:lvlJc w:val="left"/>
+      <w:pPr>
+        <w:ind w:left="5760" w:hanging="360"/>
+      </w:pPr>
+      <w:rPr>
+        <w:rFonts w:ascii="Courier New" w:hAnsi="Courier New" w:cs="Courier New" w:hint="default"/>
+      </w:rPr>
+    </w:lvl>
+    <w:lvl w:ilvl="8" w:tplc="0C0A0005" w:tentative="1">
+      <w:start w:val="1"/>
+      <w:numFmt w:val="bullet"/>
+      <w:lvlText w:val=""/>
+      <w:lvlJc w:val="left"/>
+      <w:pPr>
+        <w:ind w:left="6480" w:hanging="360"/>
+      </w:pPr>
+      <w:rPr>
+        <w:rFonts w:ascii="Wingdings" w:hAnsi="Wingdings" w:hint="default"/>
+      </w:rPr>
+    </w:lvl>
+  </w:abstractNum>
+  <w:abstractNum w:abstractNumId="8" w15:restartNumberingAfterBreak="0">
+    <w:nsid w:val="48B3480B"/>
+    <w:multiLevelType w:val="hybridMultilevel"/>
+    <w:tmpl w:val="1F1012B8"/>
+    <w:lvl w:ilvl="0" w:tplc="0C0A0001">
+      <w:start w:val="1"/>
+      <w:numFmt w:val="bullet"/>
+      <w:lvlText w:val=""/>
+      <w:lvlJc w:val="left"/>
+      <w:pPr>
+        <w:ind w:left="720" w:hanging="360"/>
+      </w:pPr>
+      <w:rPr>
+        <w:rFonts w:ascii="Symbol" w:hAnsi="Symbol" w:hint="default"/>
+      </w:rPr>
+    </w:lvl>
+    <w:lvl w:ilvl="1" w:tplc="0C0A0003" w:tentative="1">
+      <w:start w:val="1"/>
+      <w:numFmt w:val="bullet"/>
+      <w:lvlText w:val="o"/>
+      <w:lvlJc w:val="left"/>
+      <w:pPr>
+        <w:ind w:left="1440" w:hanging="360"/>
+      </w:pPr>
+      <w:rPr>
+        <w:rFonts w:ascii="Courier New" w:hAnsi="Courier New" w:cs="Courier New" w:hint="default"/>
+      </w:rPr>
+    </w:lvl>
+    <w:lvl w:ilvl="2" w:tplc="0C0A0005" w:tentative="1">
+      <w:start w:val="1"/>
+      <w:numFmt w:val="bullet"/>
+      <w:lvlText w:val=""/>
+      <w:lvlJc w:val="left"/>
+      <w:pPr>
+        <w:ind w:left="2160" w:hanging="360"/>
+      </w:pPr>
+      <w:rPr>
+        <w:rFonts w:ascii="Wingdings" w:hAnsi="Wingdings" w:hint="default"/>
+      </w:rPr>
+    </w:lvl>
+    <w:lvl w:ilvl="3" w:tplc="0C0A0001" w:tentative="1">
+      <w:start w:val="1"/>
+      <w:numFmt w:val="bullet"/>
+      <w:lvlText w:val=""/>
+      <w:lvlJc w:val="left"/>
+      <w:pPr>
+        <w:ind w:left="2880" w:hanging="360"/>
+      </w:pPr>
+      <w:rPr>
+        <w:rFonts w:ascii="Symbol" w:hAnsi="Symbol" w:hint="default"/>
+      </w:rPr>
+    </w:lvl>
+    <w:lvl w:ilvl="4" w:tplc="0C0A0003" w:tentative="1">
+      <w:start w:val="1"/>
+      <w:numFmt w:val="bullet"/>
+      <w:lvlText w:val="o"/>
+      <w:lvlJc w:val="left"/>
+      <w:pPr>
+        <w:ind w:left="3600" w:hanging="360"/>
+      </w:pPr>
+      <w:rPr>
+        <w:rFonts w:ascii="Courier New" w:hAnsi="Courier New" w:cs="Courier New" w:hint="default"/>
+      </w:rPr>
+    </w:lvl>
+    <w:lvl w:ilvl="5" w:tplc="0C0A0005" w:tentative="1">
+      <w:start w:val="1"/>
+      <w:numFmt w:val="bullet"/>
+      <w:lvlText w:val=""/>
+      <w:lvlJc w:val="left"/>
+      <w:pPr>
+        <w:ind w:left="4320" w:hanging="360"/>
+      </w:pPr>
+      <w:rPr>
+        <w:rFonts w:ascii="Wingdings" w:hAnsi="Wingdings" w:hint="default"/>
+      </w:rPr>
+    </w:lvl>
+    <w:lvl w:ilvl="6" w:tplc="0C0A0001" w:tentative="1">
+      <w:start w:val="1"/>
+      <w:numFmt w:val="bullet"/>
+      <w:lvlText w:val=""/>
+      <w:lvlJc w:val="left"/>
+      <w:pPr>
+        <w:ind w:left="5040" w:hanging="360"/>
+      </w:pPr>
+      <w:rPr>
+        <w:rFonts w:ascii="Symbol" w:hAnsi="Symbol" w:hint="default"/>
+      </w:rPr>
+    </w:lvl>
+    <w:lvl w:ilvl="7" w:tplc="0C0A0003" w:tentative="1">
+      <w:start w:val="1"/>
+      <w:numFmt w:val="bullet"/>
+      <w:lvlText w:val="o"/>
+      <w:lvlJc w:val="left"/>
+      <w:pPr>
+        <w:ind w:left="5760" w:hanging="360"/>
+      </w:pPr>
+      <w:rPr>
+        <w:rFonts w:ascii="Courier New" w:hAnsi="Courier New" w:cs="Courier New" w:hint="default"/>
+      </w:rPr>
+    </w:lvl>
+    <w:lvl w:ilvl="8" w:tplc="0C0A0005" w:tentative="1">
+      <w:start w:val="1"/>
+      <w:numFmt w:val="bullet"/>
+      <w:lvlText w:val=""/>
+      <w:lvlJc w:val="left"/>
+      <w:pPr>
+        <w:ind w:left="6480" w:hanging="360"/>
+      </w:pPr>
+      <w:rPr>
+        <w:rFonts w:ascii="Wingdings" w:hAnsi="Wingdings" w:hint="default"/>
+      </w:rPr>
+    </w:lvl>
+  </w:abstractNum>
+  <w:abstractNum w:abstractNumId="9" w15:restartNumberingAfterBreak="0">
+    <w:nsid w:val="5D7E7E37"/>
+    <w:multiLevelType w:val="hybridMultilevel"/>
+    <w:tmpl w:val="AA58719C"/>
+    <w:lvl w:ilvl="0" w:tplc="0C0A000F">
+      <w:start w:val="1"/>
+      <w:numFmt w:val="decimal"/>
+      <w:lvlText w:val="%1."/>
+      <w:lvlJc w:val="left"/>
+      <w:pPr>
+        <w:ind w:left="720" w:hanging="360"/>
+      </w:pPr>
+    </w:lvl>
+    <w:lvl w:ilvl="1" w:tplc="0C0A0019" w:tentative="1">
+      <w:start w:val="1"/>
+      <w:numFmt w:val="lowerLetter"/>
+      <w:lvlText w:val="%2."/>
+      <w:lvlJc w:val="left"/>
+      <w:pPr>
+        <w:ind w:left="1440" w:hanging="360"/>
+      </w:pPr>
+    </w:lvl>
+    <w:lvl w:ilvl="2" w:tplc="0C0A001B" w:tentative="1">
+      <w:start w:val="1"/>
+      <w:numFmt w:val="lowerRoman"/>
+      <w:lvlText w:val="%3."/>
+      <w:lvlJc w:val="right"/>
+      <w:pPr>
+        <w:ind w:left="2160" w:hanging="180"/>
+      </w:pPr>
+    </w:lvl>
+    <w:lvl w:ilvl="3" w:tplc="0C0A000F" w:tentative="1">
+      <w:start w:val="1"/>
+      <w:numFmt w:val="decimal"/>
+      <w:lvlText w:val="%4."/>
+      <w:lvlJc w:val="left"/>
+      <w:pPr>
+        <w:ind w:left="2880" w:hanging="360"/>
+      </w:pPr>
+    </w:lvl>
+    <w:lvl w:ilvl="4" w:tplc="0C0A0019" w:tentative="1">
+      <w:start w:val="1"/>
+      <w:numFmt w:val="lowerLetter"/>
+      <w:lvlText w:val="%5."/>
+      <w:lvlJc w:val="left"/>
+      <w:pPr>
+        <w:ind w:left="3600" w:hanging="360"/>
+      </w:pPr>
+    </w:lvl>
+    <w:lvl w:ilvl="5" w:tplc="0C0A001B" w:tentative="1">
+      <w:start w:val="1"/>
+      <w:numFmt w:val="lowerRoman"/>
+      <w:lvlText w:val="%6."/>
+      <w:lvlJc w:val="right"/>
+      <w:pPr>
+        <w:ind w:left="4320" w:hanging="180"/>
+      </w:pPr>
+    </w:lvl>
+    <w:lvl w:ilvl="6" w:tplc="0C0A000F" w:tentative="1">
+      <w:start w:val="1"/>
+      <w:numFmt w:val="decimal"/>
+      <w:lvlText w:val="%7."/>
+      <w:lvlJc w:val="left"/>
+      <w:pPr>
+        <w:ind w:left="5040" w:hanging="360"/>
+      </w:pPr>
+    </w:lvl>
+    <w:lvl w:ilvl="7" w:tplc="0C0A0019" w:tentative="1">
+      <w:start w:val="1"/>
+      <w:numFmt w:val="lowerLetter"/>
+      <w:lvlText w:val="%8."/>
+      <w:lvlJc w:val="left"/>
+      <w:pPr>
+        <w:ind w:left="5760" w:hanging="360"/>
+      </w:pPr>
+    </w:lvl>
+    <w:lvl w:ilvl="8" w:tplc="0C0A001B" w:tentative="1">
+      <w:start w:val="1"/>
+      <w:numFmt w:val="lowerRoman"/>
+      <w:lvlText w:val="%9."/>
+      <w:lvlJc w:val="right"/>
+      <w:pPr>
+        <w:ind w:left="6480" w:hanging="180"/>
+      </w:pPr>
+    </w:lvl>
+  </w:abstractNum>
+  <w:abstractNum w:abstractNumId="10" w15:restartNumberingAfterBreak="0">
+    <w:nsid w:val="686075C2"/>
+    <w:multiLevelType w:val="multilevel"/>
+    <w:tmpl w:val="A7EEC464"/>
+    <w:lvl w:ilvl="0">
+      <w:start w:val="1"/>
+      <w:numFmt w:val="bullet"/>
+      <w:lvlText w:val=""/>
+      <w:lvlJc w:val="left"/>
+      <w:pPr>
+        <w:tabs>
+          <w:tab w:val="num" w:pos="720"/>
+        </w:tabs>
+        <w:ind w:left="720" w:hanging="360"/>
+      </w:pPr>
+      <w:rPr>
+        <w:rFonts w:ascii="Symbol" w:hAnsi="Symbol" w:hint="default"/>
+        <w:sz w:val="20"/>
+      </w:rPr>
+    </w:lvl>
+    <w:lvl w:ilvl="1" w:tentative="1">
+      <w:start w:val="1"/>
+      <w:numFmt w:val="bullet"/>
+      <w:lvlText w:val="o"/>
+      <w:lvlJc w:val="left"/>
+      <w:pPr>
+        <w:tabs>
+          <w:tab w:val="num" w:pos="1440"/>
+        </w:tabs>
+        <w:ind w:left="1440" w:hanging="360"/>
+      </w:pPr>
+      <w:rPr>
+        <w:rFonts w:ascii="Courier New" w:hAnsi="Courier New" w:hint="default"/>
+        <w:sz w:val="20"/>
+      </w:rPr>
+    </w:lvl>
+    <w:lvl w:ilvl="2" w:tentative="1">
+      <w:start w:val="1"/>
+      <w:numFmt w:val="bullet"/>
+      <w:lvlText w:val=""/>
+      <w:lvlJc w:val="left"/>
+      <w:pPr>
+        <w:tabs>
+          <w:tab w:val="num" w:pos="2160"/>
+        </w:tabs>
+        <w:ind w:left="2160" w:hanging="360"/>
+      </w:pPr>
+      <w:rPr>
+        <w:rFonts w:ascii="Wingdings" w:hAnsi="Wingdings" w:hint="default"/>
+        <w:sz w:val="20"/>
+      </w:rPr>
+    </w:lvl>
+    <w:lvl w:ilvl="3" w:tentative="1">
+      <w:start w:val="1"/>
+      <w:numFmt w:val="bullet"/>
+      <w:lvlText w:val=""/>
+      <w:lvlJc w:val="left"/>
+      <w:pPr>
+        <w:tabs>
+          <w:tab w:val="num" w:pos="2880"/>
+        </w:tabs>
+        <w:ind w:left="2880" w:hanging="360"/>
+      </w:pPr>
+      <w:rPr>
+        <w:rFonts w:ascii="Wingdings" w:hAnsi="Wingdings" w:hint="default"/>
+        <w:sz w:val="20"/>
+      </w:rPr>
+    </w:lvl>
+    <w:lvl w:ilvl="4" w:tentative="1">
+      <w:start w:val="1"/>
+      <w:numFmt w:val="bullet"/>
+      <w:lvlText w:val=""/>
+      <w:lvlJc w:val="left"/>
+      <w:pPr>
+        <w:tabs>
+          <w:tab w:val="num" w:pos="3600"/>
+        </w:tabs>
+        <w:ind w:left="3600" w:hanging="360"/>
+      </w:pPr>
+      <w:rPr>
+        <w:rFonts w:ascii="Wingdings" w:hAnsi="Wingdings" w:hint="default"/>
+        <w:sz w:val="20"/>
+      </w:rPr>
+    </w:lvl>
+    <w:lvl w:ilvl="5" w:tentative="1">
+      <w:start w:val="1"/>
+      <w:numFmt w:val="bullet"/>
+      <w:lvlText w:val=""/>
+      <w:lvlJc w:val="left"/>
+      <w:pPr>
+        <w:tabs>
+          <w:tab w:val="num" w:pos="4320"/>
+        </w:tabs>
+        <w:ind w:left="4320" w:hanging="360"/>
+      </w:pPr>
+      <w:rPr>
+        <w:rFonts w:ascii="Wingdings" w:hAnsi="Wingdings" w:hint="default"/>
+        <w:sz w:val="20"/>
+      </w:rPr>
+    </w:lvl>
+    <w:lvl w:ilvl="6" w:tentative="1">
+      <w:start w:val="1"/>
+      <w:numFmt w:val="bullet"/>
+      <w:lvlText w:val=""/>
+      <w:lvlJc w:val="left"/>
+      <w:pPr>
+        <w:tabs>
+          <w:tab w:val="num" w:pos="5040"/>
+        </w:tabs>
+        <w:ind w:left="5040" w:hanging="360"/>
+      </w:pPr>
+      <w:rPr>
+        <w:rFonts w:ascii="Wingdings" w:hAnsi="Wingdings" w:hint="default"/>
+        <w:sz w:val="20"/>
+      </w:rPr>
+    </w:lvl>
+    <w:lvl w:ilvl="7" w:tentative="1">
+      <w:start w:val="1"/>
+      <w:numFmt w:val="bullet"/>
+      <w:lvlText w:val=""/>
+      <w:lvlJc w:val="left"/>
+      <w:pPr>
+        <w:tabs>
+          <w:tab w:val="num" w:pos="5760"/>
+        </w:tabs>
+        <w:ind w:left="5760" w:hanging="360"/>
+      </w:pPr>
+      <w:rPr>
+        <w:rFonts w:ascii="Wingdings" w:hAnsi="Wingdings" w:hint="default"/>
+        <w:sz w:val="20"/>
+      </w:rPr>
+    </w:lvl>
+    <w:lvl w:ilvl="8" w:tentative="1">
+      <w:start w:val="1"/>
+      <w:numFmt w:val="bullet"/>
+      <w:lvlText w:val=""/>
+      <w:lvlJc w:val="left"/>
+      <w:pPr>
+        <w:tabs>
+          <w:tab w:val="num" w:pos="6480"/>
+        </w:tabs>
+        <w:ind w:left="6480" w:hanging="360"/>
+      </w:pPr>
+      <w:rPr>
+        <w:rFonts w:ascii="Wingdings" w:hAnsi="Wingdings" w:hint="default"/>
+        <w:sz w:val="20"/>
+      </w:rPr>
+    </w:lvl>
+  </w:abstractNum>
+  <w:abstractNum w:abstractNumId="11" w15:restartNumberingAfterBreak="0">
+    <w:nsid w:val="7CA469DE"/>
+    <w:multiLevelType w:val="hybridMultilevel"/>
+    <w:tmpl w:val="8E8AA5BE"/>
+    <w:lvl w:ilvl="0" w:tplc="FFFFFFFF">
+      <w:start w:val="1"/>
+      <w:numFmt w:val="decimal"/>
+      <w:lvlText w:val="%1."/>
+      <w:lvlJc w:val="left"/>
+      <w:pPr>
+        <w:ind w:left="720" w:hanging="360"/>
+      </w:pPr>
+      <w:rPr>
+        <w:rFonts w:hint="default"/>
+      </w:rPr>
+    </w:lvl>
+    <w:lvl w:ilvl="1" w:tplc="FFFFFFFF" w:tentative="1">
+      <w:start w:val="1"/>
+      <w:numFmt w:val="lowerLetter"/>
+      <w:lvlText w:val="%2."/>
+      <w:lvlJc w:val="left"/>
+      <w:pPr>
+        <w:ind w:left="1440" w:hanging="360"/>
+      </w:pPr>
+    </w:lvl>
+    <w:lvl w:ilvl="2" w:tplc="FFFFFFFF" w:tentative="1">
+      <w:start w:val="1"/>
+      <w:numFmt w:val="lowerRoman"/>
+      <w:lvlText w:val="%3."/>
+      <w:lvlJc w:val="right"/>
+      <w:pPr>
+        <w:ind w:left="2160" w:hanging="180"/>
+      </w:pPr>
+    </w:lvl>
+    <w:lvl w:ilvl="3" w:tplc="FFFFFFFF" w:tentative="1">
+      <w:start w:val="1"/>
+      <w:numFmt w:val="decimal"/>
+      <w:lvlText w:val="%4."/>
+      <w:lvlJc w:val="left"/>
+      <w:pPr>
+        <w:ind w:left="2880" w:hanging="360"/>
+      </w:pPr>
+    </w:lvl>
+    <w:lvl w:ilvl="4" w:tplc="FFFFFFFF" w:tentative="1">
+      <w:start w:val="1"/>
+      <w:numFmt w:val="lowerLetter"/>
+      <w:lvlText w:val="%5."/>
+      <w:lvlJc w:val="left"/>
+      <w:pPr>
+        <w:ind w:left="3600" w:hanging="360"/>
+      </w:pPr>
+    </w:lvl>
+    <w:lvl w:ilvl="5" w:tplc="FFFFFFFF" w:tentative="1">
+      <w:start w:val="1"/>
+      <w:numFmt w:val="lowerRoman"/>
+      <w:lvlText w:val="%6."/>
+      <w:lvlJc w:val="right"/>
+      <w:pPr>
+        <w:ind w:left="4320" w:hanging="180"/>
+      </w:pPr>
+    </w:lvl>
+    <w:lvl w:ilvl="6" w:tplc="FFFFFFFF" w:tentative="1">
+      <w:start w:val="1"/>
+      <w:numFmt w:val="decimal"/>
+      <w:lvlText w:val="%7."/>
+      <w:lvlJc w:val="left"/>
+      <w:pPr>
+        <w:ind w:left="5040" w:hanging="360"/>
+      </w:pPr>
+    </w:lvl>
+    <w:lvl w:ilvl="7" w:tplc="FFFFFFFF" w:tentative="1">
+      <w:start w:val="1"/>
+      <w:numFmt w:val="lowerLetter"/>
+      <w:lvlText w:val="%8."/>
+      <w:lvlJc w:val="left"/>
+      <w:pPr>
+        <w:ind w:left="5760" w:hanging="360"/>
+      </w:pPr>
+    </w:lvl>
+    <w:lvl w:ilvl="8" w:tplc="FFFFFFFF" w:tentative="1">
+      <w:start w:val="1"/>
+      <w:numFmt w:val="lowerRoman"/>
+      <w:lvlText w:val="%9."/>
+      <w:lvlJc w:val="right"/>
+      <w:pPr>
+        <w:ind w:left="6480" w:hanging="180"/>
+      </w:pPr>
+    </w:lvl>
+  </w:abstractNum>
   <w:num w:numId="1" w16cid:durableId="1184050484">
+    <w:abstractNumId w:val="1"/>
+  </w:num>
+  <w:num w:numId="2" w16cid:durableId="448209793">
+    <w:abstractNumId w:val="1"/>
+  </w:num>
+  <w:num w:numId="3" w16cid:durableId="505099596">
+    <w:abstractNumId w:val="1"/>
+  </w:num>
+  <w:num w:numId="4" w16cid:durableId="1066419268">
+    <w:abstractNumId w:val="1"/>
+  </w:num>
+  <w:num w:numId="5" w16cid:durableId="1782728245">
+    <w:abstractNumId w:val="1"/>
+  </w:num>
+  <w:num w:numId="6" w16cid:durableId="1008098901">
+    <w:abstractNumId w:val="1"/>
+  </w:num>
+  <w:num w:numId="7" w16cid:durableId="108135189">
+    <w:abstractNumId w:val="1"/>
+  </w:num>
+  <w:num w:numId="8" w16cid:durableId="891189614">
+    <w:abstractNumId w:val="1"/>
+  </w:num>
+  <w:num w:numId="9" w16cid:durableId="1487086811">
+    <w:abstractNumId w:val="1"/>
+  </w:num>
+  <w:num w:numId="10" w16cid:durableId="980580440">
+    <w:abstractNumId w:val="1"/>
+  </w:num>
+  <w:num w:numId="11" w16cid:durableId="2137989705">
+    <w:abstractNumId w:val="2"/>
+  </w:num>
+  <w:num w:numId="12" w16cid:durableId="1596474056">
+    <w:abstractNumId w:val="10"/>
+  </w:num>
+  <w:num w:numId="13" w16cid:durableId="1278754845">
+    <w:abstractNumId w:val="3"/>
+  </w:num>
+  <w:num w:numId="14" w16cid:durableId="1733384929">
+    <w:abstractNumId w:val="5"/>
+  </w:num>
+  <w:num w:numId="15" w16cid:durableId="1997757057">
+    <w:abstractNumId w:val="6"/>
+  </w:num>
+  <w:num w:numId="16" w16cid:durableId="1097940934">
+    <w:abstractNumId w:val="7"/>
+  </w:num>
+  <w:num w:numId="17" w16cid:durableId="968323345">
+    <w:abstractNumId w:val="9"/>
+  </w:num>
+  <w:num w:numId="18" w16cid:durableId="747532594">
+    <w:abstractNumId w:val="11"/>
+  </w:num>
+  <w:num w:numId="19" w16cid:durableId="299069692">
     <w:abstractNumId w:val="0"/>
   </w:num>
-  <w:num w:numId="2" w16cid:durableId="448209793">
-    <w:abstractNumId w:val="0"/>
+  <w:num w:numId="20" w16cid:durableId="1105999963">
+    <w:abstractNumId w:val="4"/>
   </w:num>
-  <w:num w:numId="3" w16cid:durableId="505099596">
-    <w:abstractNumId w:val="0"/>
-  </w:num>
-  <w:num w:numId="4" w16cid:durableId="1066419268">
-    <w:abstractNumId w:val="0"/>
-  </w:num>
-  <w:num w:numId="5" w16cid:durableId="1782728245">
-    <w:abstractNumId w:val="0"/>
-  </w:num>
-  <w:num w:numId="6" w16cid:durableId="1008098901">
-    <w:abstractNumId w:val="0"/>
-  </w:num>
-  <w:num w:numId="7" w16cid:durableId="108135189">
-    <w:abstractNumId w:val="0"/>
-  </w:num>
-  <w:num w:numId="8" w16cid:durableId="891189614">
-    <w:abstractNumId w:val="0"/>
-  </w:num>
-  <w:num w:numId="9" w16cid:durableId="1487086811">
-    <w:abstractNumId w:val="0"/>
-  </w:num>
-  <w:num w:numId="10" w16cid:durableId="980580440">
-    <w:abstractNumId w:val="0"/>
+  <w:num w:numId="21" w16cid:durableId="569385697">
+    <w:abstractNumId w:val="8"/>
   </w:num>
 </w:numbering>
 </file>
@@ -558,7 +9944,10 @@
   <w:style w:type="paragraph" w:default="1" w:styleId="Normal">
     <w:name w:val="Normal"/>
     <w:qFormat/>
-    <w:rsid w:val="006D02B6"/>
+    <w:rsid w:val="00B63453"/>
+    <w:pPr>
+      <w:jc w:val="both"/>
+    </w:pPr>
   </w:style>
   <w:style w:type="paragraph" w:styleId="Ttulo1">
     <w:name w:val="heading 1"/>
@@ -596,7 +9985,6 @@
     <w:next w:val="Normal"/>
     <w:link w:val="Ttulo2Car"/>
     <w:uiPriority w:val="9"/>
-    <w:semiHidden/>
     <w:unhideWhenUsed/>
     <w:qFormat/>
     <w:rsid w:val="006D02B6"/>
@@ -626,7 +10014,6 @@
     <w:next w:val="Normal"/>
     <w:link w:val="Ttulo3Car"/>
     <w:uiPriority w:val="9"/>
-    <w:semiHidden/>
     <w:unhideWhenUsed/>
     <w:qFormat/>
     <w:rsid w:val="006D02B6"/>
@@ -814,7 +10201,6 @@
   <w:style w:type="character" w:default="1" w:styleId="Fuentedeprrafopredeter">
     <w:name w:val="Default Paragraph Font"/>
     <w:uiPriority w:val="1"/>
-    <w:semiHidden/>
     <w:unhideWhenUsed/>
   </w:style>
   <w:style w:type="table" w:default="1" w:styleId="Tablanormal">
@@ -859,7 +10245,6 @@
     <w:basedOn w:val="Fuentedeprrafopredeter"/>
     <w:link w:val="Ttulo2"/>
     <w:uiPriority w:val="9"/>
-    <w:semiHidden/>
     <w:rsid w:val="006D02B6"/>
     <w:rPr>
       <w:rFonts w:asciiTheme="majorHAnsi" w:eastAsiaTheme="majorEastAsia" w:hAnsiTheme="majorHAnsi" w:cstheme="majorBidi"/>
@@ -876,7 +10261,6 @@
     <w:basedOn w:val="Fuentedeprrafopredeter"/>
     <w:link w:val="Ttulo3"/>
     <w:uiPriority w:val="9"/>
-    <w:semiHidden/>
     <w:rsid w:val="006D02B6"/>
     <w:rPr>
       <w:rFonts w:asciiTheme="majorHAnsi" w:eastAsiaTheme="majorEastAsia" w:hAnsiTheme="majorHAnsi" w:cstheme="majorBidi"/>
@@ -1138,7 +10522,6 @@
     <w:basedOn w:val="Normal"/>
     <w:next w:val="Normal"/>
     <w:uiPriority w:val="35"/>
-    <w:semiHidden/>
     <w:unhideWhenUsed/>
     <w:qFormat/>
     <w:rsid w:val="006D02B6"/>
@@ -1179,6 +10562,7 @@
   </w:style>
   <w:style w:type="paragraph" w:styleId="Sinespaciado">
     <w:name w:val="No Spacing"/>
+    <w:link w:val="SinespaciadoCar"/>
     <w:uiPriority w:val="1"/>
     <w:qFormat/>
     <w:rsid w:val="006D02B6"/>
@@ -1228,13 +10612,148 @@
     <w:basedOn w:val="Ttulo1"/>
     <w:next w:val="Normal"/>
     <w:uiPriority w:val="39"/>
-    <w:semiHidden/>
     <w:unhideWhenUsed/>
     <w:qFormat/>
     <w:rsid w:val="006D02B6"/>
     <w:pPr>
       <w:outlineLvl w:val="9"/>
     </w:pPr>
+  </w:style>
+  <w:style w:type="character" w:customStyle="1" w:styleId="SinespaciadoCar">
+    <w:name w:val="Sin espaciado Car"/>
+    <w:basedOn w:val="Fuentedeprrafopredeter"/>
+    <w:link w:val="Sinespaciado"/>
+    <w:uiPriority w:val="1"/>
+    <w:rsid w:val="00F13E74"/>
+  </w:style>
+  <w:style w:type="paragraph" w:styleId="TDC1">
+    <w:name w:val="toc 1"/>
+    <w:basedOn w:val="Normal"/>
+    <w:next w:val="Normal"/>
+    <w:autoRedefine/>
+    <w:uiPriority w:val="39"/>
+    <w:unhideWhenUsed/>
+    <w:rsid w:val="00F13E74"/>
+    <w:pPr>
+      <w:spacing w:after="100"/>
+    </w:pPr>
+  </w:style>
+  <w:style w:type="character" w:styleId="Hipervnculo">
+    <w:name w:val="Hyperlink"/>
+    <w:basedOn w:val="Fuentedeprrafopredeter"/>
+    <w:uiPriority w:val="99"/>
+    <w:unhideWhenUsed/>
+    <w:rsid w:val="00F13E74"/>
+    <w:rPr>
+      <w:color w:val="467886" w:themeColor="hyperlink"/>
+      <w:u w:val="single"/>
+    </w:rPr>
+  </w:style>
+  <w:style w:type="paragraph" w:styleId="TDC2">
+    <w:name w:val="toc 2"/>
+    <w:basedOn w:val="Normal"/>
+    <w:next w:val="Normal"/>
+    <w:autoRedefine/>
+    <w:uiPriority w:val="39"/>
+    <w:unhideWhenUsed/>
+    <w:rsid w:val="00B63453"/>
+    <w:pPr>
+      <w:spacing w:after="100"/>
+      <w:ind w:left="220"/>
+    </w:pPr>
+  </w:style>
+  <w:style w:type="character" w:styleId="Mencinsinresolver">
+    <w:name w:val="Unresolved Mention"/>
+    <w:basedOn w:val="Fuentedeprrafopredeter"/>
+    <w:uiPriority w:val="99"/>
+    <w:semiHidden/>
+    <w:unhideWhenUsed/>
+    <w:rsid w:val="00C21234"/>
+    <w:rPr>
+      <w:color w:val="605E5C"/>
+      <w:shd w:val="clear" w:color="auto" w:fill="E1DFDD"/>
+    </w:rPr>
+  </w:style>
+  <w:style w:type="paragraph" w:styleId="TDC3">
+    <w:name w:val="toc 3"/>
+    <w:basedOn w:val="Normal"/>
+    <w:next w:val="Normal"/>
+    <w:autoRedefine/>
+    <w:uiPriority w:val="39"/>
+    <w:unhideWhenUsed/>
+    <w:rsid w:val="005E1D95"/>
+    <w:pPr>
+      <w:spacing w:after="100"/>
+      <w:ind w:left="440"/>
+    </w:pPr>
+  </w:style>
+  <w:style w:type="paragraph" w:styleId="Encabezado">
+    <w:name w:val="header"/>
+    <w:basedOn w:val="Normal"/>
+    <w:link w:val="EncabezadoCar"/>
+    <w:uiPriority w:val="99"/>
+    <w:unhideWhenUsed/>
+    <w:rsid w:val="00CF37C6"/>
+    <w:pPr>
+      <w:tabs>
+        <w:tab w:val="center" w:pos="4252"/>
+        <w:tab w:val="right" w:pos="8504"/>
+      </w:tabs>
+      <w:spacing w:after="0" w:line="240" w:lineRule="auto"/>
+    </w:pPr>
+  </w:style>
+  <w:style w:type="character" w:customStyle="1" w:styleId="EncabezadoCar">
+    <w:name w:val="Encabezado Car"/>
+    <w:basedOn w:val="Fuentedeprrafopredeter"/>
+    <w:link w:val="Encabezado"/>
+    <w:uiPriority w:val="99"/>
+    <w:rsid w:val="00CF37C6"/>
+  </w:style>
+  <w:style w:type="paragraph" w:styleId="Piedepgina">
+    <w:name w:val="footer"/>
+    <w:basedOn w:val="Normal"/>
+    <w:link w:val="PiedepginaCar"/>
+    <w:uiPriority w:val="99"/>
+    <w:unhideWhenUsed/>
+    <w:rsid w:val="00CF37C6"/>
+    <w:pPr>
+      <w:tabs>
+        <w:tab w:val="center" w:pos="4252"/>
+        <w:tab w:val="right" w:pos="8504"/>
+      </w:tabs>
+      <w:spacing w:after="0" w:line="240" w:lineRule="auto"/>
+    </w:pPr>
+  </w:style>
+  <w:style w:type="character" w:customStyle="1" w:styleId="PiedepginaCar">
+    <w:name w:val="Pie de página Car"/>
+    <w:basedOn w:val="Fuentedeprrafopredeter"/>
+    <w:link w:val="Piedepgina"/>
+    <w:uiPriority w:val="99"/>
+    <w:rsid w:val="00CF37C6"/>
+  </w:style>
+  <w:style w:type="table" w:styleId="Tablaconcuadrcula">
+    <w:name w:val="Table Grid"/>
+    <w:basedOn w:val="Tablanormal"/>
+    <w:uiPriority w:val="39"/>
+    <w:rsid w:val="000606B9"/>
+    <w:pPr>
+      <w:spacing w:after="0" w:line="240" w:lineRule="auto"/>
+    </w:pPr>
+    <w:rPr>
+      <w:rFonts w:eastAsiaTheme="minorHAnsi"/>
+      <w:sz w:val="24"/>
+      <w:szCs w:val="24"/>
+    </w:rPr>
+    <w:tblPr>
+      <w:tblBorders>
+        <w:top w:val="single" w:sz="4" w:space="0" w:color="auto"/>
+        <w:left w:val="single" w:sz="4" w:space="0" w:color="auto"/>
+        <w:bottom w:val="single" w:sz="4" w:space="0" w:color="auto"/>
+        <w:right w:val="single" w:sz="4" w:space="0" w:color="auto"/>
+        <w:insideH w:val="single" w:sz="4" w:space="0" w:color="auto"/>
+        <w:insideV w:val="single" w:sz="4" w:space="0" w:color="auto"/>
+      </w:tblBorders>
+    </w:tblPr>
   </w:style>
 </w:styles>
 </file>
@@ -1532,4 +11051,35 @@
     </a:ext>
   </a:extLst>
 </a:theme>
+</file>
+
+<file path=customXml/item1.xml><?xml version="1.0" encoding="utf-8"?>
+<CoverPageProperties xmlns="http://schemas.microsoft.com/office/2006/coverPageProps">
+  <PublishDate/>
+  <Abstract/>
+  <CompanyAddress/>
+  <CompanyPhone/>
+  <CompanyFax/>
+  <CompanyEmail>geoqubidy@upm.es</CompanyEmail>
+</CoverPageProperties>
+</file>
+
+<file path=customXml/item2.xml><?xml version="1.0" encoding="utf-8"?>
+<b:Sources xmlns:b="http://schemas.openxmlformats.org/officeDocument/2006/bibliography" xmlns="http://schemas.openxmlformats.org/officeDocument/2006/bibliography" SelectedStyle="\APASixthEditionOfficeOnline.xsl" StyleName="APA" Version="6"/>
+</file>
+
+<file path=customXml/itemProps1.xml><?xml version="1.0" encoding="utf-8"?>
+<ds:datastoreItem xmlns:ds="http://schemas.openxmlformats.org/officeDocument/2006/customXml" ds:itemID="{55AF091B-3C7A-41E3-B477-F2FDAA23CFDA}">
+  <ds:schemaRefs>
+    <ds:schemaRef ds:uri="http://schemas.microsoft.com/office/2006/coverPageProps"/>
+  </ds:schemaRefs>
+</ds:datastoreItem>
+</file>
+
+<file path=customXml/itemProps2.xml><?xml version="1.0" encoding="utf-8"?>
+<ds:datastoreItem xmlns:ds="http://schemas.openxmlformats.org/officeDocument/2006/customXml" ds:itemID="{339EB560-D376-4BA2-A48C-0473AF5AD942}">
+  <ds:schemaRefs>
+    <ds:schemaRef ds:uri="http://schemas.openxmlformats.org/officeDocument/2006/bibliography"/>
+  </ds:schemaRefs>
+</ds:datastoreItem>
 </file>
--- a/docs/manual_uso.docx
+++ b/docs/manual_uso.docx
@@ -13,6 +13,9 @@
       <w:sdtContent>
         <w:p>
           <w:r>
+            <w:rPr>
+              <w:noProof/>
+            </w:rPr>
             <mc:AlternateContent>
               <mc:Choice Requires="wpg">
                 <w:drawing>
@@ -278,6 +281,9 @@
             </mc:AlternateContent>
           </w:r>
           <w:r>
+            <w:rPr>
+              <w:noProof/>
+            </w:rPr>
             <mc:AlternateContent>
               <mc:Choice Requires="wps">
                 <w:drawing>
@@ -515,6 +521,9 @@
             </mc:AlternateContent>
           </w:r>
           <w:r>
+            <w:rPr>
+              <w:noProof/>
+            </w:rPr>
             <mc:AlternateContent>
               <mc:Choice Requires="wps">
                 <w:drawing>
@@ -605,25 +614,7 @@
                                         <w:sz w:val="64"/>
                                         <w:szCs w:val="64"/>
                                       </w:rPr>
-                                      <w:t>MANUAL DE USUARIO</w:t>
-                                    </w:r>
-                                    <w:r>
-                                      <w:rPr>
-                                        <w:caps/>
-                                        <w:color w:val="156082" w:themeColor="accent1"/>
-                                        <w:sz w:val="64"/>
-                                        <w:szCs w:val="64"/>
-                                      </w:rPr>
-                                      <w:t xml:space="preserve"> </w:t>
-                                    </w:r>
-                                    <w:r>
-                                      <w:rPr>
-                                        <w:caps/>
-                                        <w:color w:val="156082" w:themeColor="accent1"/>
-                                        <w:sz w:val="64"/>
-                                        <w:szCs w:val="64"/>
-                                      </w:rPr>
-                                      <w:t>FEGAPP</w:t>
+                                      <w:t>MANUAL DE USUARIO FEGAPP</w:t>
                                     </w:r>
                                   </w:sdtContent>
                                 </w:sdt>
@@ -740,6 +731,9 @@
         </w:p>
         <w:p>
           <w:r>
+            <w:rPr>
+              <w:noProof/>
+            </w:rPr>
             <w:drawing>
               <wp:anchor distT="0" distB="0" distL="114300" distR="114300" simplePos="0" relativeHeight="251665408" behindDoc="0" locked="0" layoutInCell="1" allowOverlap="1" wp14:anchorId="51FC88E8" wp14:editId="035FA95C">
                 <wp:simplePos x="0" y="0"/>
@@ -814,6 +808,9 @@
             </w:drawing>
           </w:r>
           <w:r>
+            <w:rPr>
+              <w:noProof/>
+            </w:rPr>
             <w:drawing>
               <wp:anchor distT="0" distB="0" distL="114300" distR="114300" simplePos="0" relativeHeight="251664384" behindDoc="0" locked="0" layoutInCell="1" allowOverlap="1" wp14:anchorId="56A9ADE3" wp14:editId="27390A7D">
                 <wp:simplePos x="0" y="0"/>
@@ -873,6 +870,9 @@
             </w:drawing>
           </w:r>
           <w:r>
+            <w:rPr>
+              <w:noProof/>
+            </w:rPr>
             <w:drawing>
               <wp:anchor distT="0" distB="0" distL="114300" distR="114300" simplePos="0" relativeHeight="251667456" behindDoc="0" locked="0" layoutInCell="1" allowOverlap="1" wp14:anchorId="0966E4D4" wp14:editId="7CF44811">
                 <wp:simplePos x="0" y="0"/>
@@ -942,6 +942,9 @@
             </w:drawing>
           </w:r>
           <w:r>
+            <w:rPr>
+              <w:noProof/>
+            </w:rPr>
             <w:drawing>
               <wp:anchor distT="0" distB="0" distL="114300" distR="114300" simplePos="0" relativeHeight="251666432" behindDoc="0" locked="0" layoutInCell="1" allowOverlap="1" wp14:anchorId="53C2ED78" wp14:editId="775ACDBE">
                 <wp:simplePos x="0" y="0"/>
@@ -1021,21 +1024,21 @@
     </w:sdt>
     <w:sdt>
       <w:sdtPr>
+        <w:rPr>
+          <w:rFonts w:asciiTheme="minorHAnsi" w:eastAsiaTheme="minorEastAsia" w:hAnsiTheme="minorHAnsi" w:cstheme="minorBidi"/>
+          <w:b w:val="0"/>
+          <w:bCs w:val="0"/>
+          <w:smallCaps w:val="0"/>
+          <w:color w:val="auto"/>
+          <w:sz w:val="22"/>
+          <w:szCs w:val="22"/>
+        </w:rPr>
         <w:id w:val="-1091156785"/>
         <w:docPartObj>
           <w:docPartGallery w:val="Table of Contents"/>
           <w:docPartUnique/>
         </w:docPartObj>
       </w:sdtPr>
-      <w:sdtEndPr>
-        <w:rPr>
-          <w:rFonts w:asciiTheme="minorHAnsi" w:eastAsiaTheme="minorEastAsia" w:hAnsiTheme="minorHAnsi" w:cstheme="minorBidi"/>
-          <w:smallCaps w:val="0"/>
-          <w:color w:val="auto"/>
-          <w:sz w:val="22"/>
-          <w:szCs w:val="22"/>
-        </w:rPr>
-      </w:sdtEndPr>
       <w:sdtContent>
         <w:p>
           <w:pPr>
@@ -3677,14 +3680,19 @@
       </w:pPr>
       <w:bookmarkStart w:id="0" w:name="_Toc193983757"/>
       <w:r>
-        <w:lastRenderedPageBreak/>
         <w:t>Antecedentes</w:t>
       </w:r>
       <w:bookmarkEnd w:id="0"/>
     </w:p>
     <w:p>
       <w:r>
-        <w:t>El convenio entre el FEGA y la UPM busca optimizar los controles de la Política Agrícola Común (PAC) mediante el uso de imágenes satelitales de la constelación Sentinel-2. El objetivo principal es desarrollar modelos informáticos capaces de detectar el abandono de parcelas agrícolas (viñedo, frutales, olivar y pastos permanentes) de forma automatizada y precisa.</w:t>
+        <w:t xml:space="preserve">El convenio entre el FEGA y la UPM busca optimizar los controles de la Política Agrícola Común (PAC) mediante el uso de imágenes satelitales de la constelación Sentinel-2. El objetivo principal es desarrollar modelos </w:t>
+      </w:r>
+      <w:r>
+        <w:t>basados en la teledetección</w:t>
+      </w:r>
+      <w:r>
+        <w:t xml:space="preserve"> capaces de detectar el abandono de parcelas agrícolas (viñedo, frutales, olivar y pastos permanentes) de forma automatizada y precisa.</w:t>
       </w:r>
     </w:p>
     <w:p>
@@ -3696,20 +3704,20 @@
         </w:rPr>
       </w:pPr>
       <w:r>
-        <w:t>Este acuerdo responde a la necesidad del FEGA de cumplir con la normativa europea, que exige controles rigurosos para evitar fraudes y penalizaciones financieras. La tecnología Sentinel-2 permite analizar la evolución de la vegetación y detectar cambios que indiquen abandono de cultivos.</w:t>
-      </w:r>
-    </w:p>
-    <w:p>
-      <w:r>
-        <w:t>La UPM se encargará de diseñar y ejecutar un proyecto de investigación para desarrollar algoritmos y metodologías de detección, aportando su experiencia técnica y recursos informáticos. El FEGA, por su parte, proporcionará información, bases de datos y financiación, además de validar e implementar los resultados en sus controles oficiales.</w:t>
-      </w:r>
-    </w:p>
-    <w:p>
-      <w:r>
-        <w:t>El convenio tiene una duración de cuatro años, prorrogables a ocho, y cuenta con una financiación máxima de 250.750,60 euros por parte del FEGA. Se espera que este acuerdo permita al FEGA mejorar la eficiencia de sus controles, reducir el número de inspecciones manuales y minimizar el riesgo de sanciones por incumplimiento de la normativa de la PAC.</w:t>
-      </w:r>
-    </w:p>
-    <w:p/>
+        <w:t xml:space="preserve"> La tecnología Sentinel-2 permite analizar la evolución de la vegetación y detectar cambios que indiquen abandono de cultivos.</w:t>
+      </w:r>
+    </w:p>
+    <w:p>
+      <w:r>
+        <w:t>La UPM se encargará de diseñar y ejecutar un proyecto de investigación para desarrollar algoritmos y metodologías de detección</w:t>
+      </w:r>
+      <w:r>
+        <w:t xml:space="preserve"> basados en teledetección y gestión de bases de datos espaciales</w:t>
+      </w:r>
+      <w:r>
+        <w:t>, aportando su experiencia técnica y recursos informáticos. El FEGA, por su parte, proporcionará información, bases de datos y financiación, además de validar e implementar los resultados en sus controles oficiales.</w:t>
+      </w:r>
+    </w:p>
     <w:p>
       <w:pPr>
         <w:pStyle w:val="Ttulo1"/>
@@ -3734,21 +3742,13 @@
     </w:p>
     <w:p>
       <w:r>
-        <w:t>FEGAPP es una aplicación diseñada para obtener y analizar la evolución temporal de las parcelas a lo largo de los años. Para ello, se emplea la base de datos del SIGPAC, a partir de la cual se genera un producto que recopila información temporal de las parcelas en estudio.</w:t>
-      </w:r>
-      <w:r>
-        <w:t xml:space="preserve"> </w:t>
-      </w:r>
-      <w:r>
-        <w:t>Para extraer conclusiones más precisas, es fundamental analizar el comportamiento del suelo. En este sentido, se utilizan técnicas de teledetección basadas en imágenes del sensor Sentinel-2, que ofrece una resolución espacial máxima de 10 metros. La combinación de ambas fuentes de datos permite analizar dinámicas y establecer correlaciones entre las declaraciones registradas y la "</w:t>
-      </w:r>
-      <w:proofErr w:type="gramStart"/>
-      <w:r>
-        <w:t>verdad terreno</w:t>
-      </w:r>
-      <w:proofErr w:type="gramEnd"/>
-      <w:r>
-        <w:t>".</w:t>
+        <w:t>FEGAPP es una aplicación diseñada para obtener y analizar la evolución temporal de las parcelas a lo largo de los años. Para ello, se emplea la base de datos del SIGPAC, a partir de la cual se genera un producto que recopila información temporal de las parcelas en estudio. Para extraer conclusiones más precisas, es fundamental analizar el comportamiento del suelo. En este sentido, se utilizan técnicas de teledetección basadas en imágenes del sensor Sentinel-2, que ofrece una resolución espacial máxima de 10 metros. La combinación de ambas fuentes de datos permite analizar dinámicas y establecer correlaciones entre las declaraciones registradas y la "verdad</w:t>
+      </w:r>
+      <w:r>
+        <w:t>-</w:t>
+      </w:r>
+      <w:r>
+        <w:t>terreno".</w:t>
       </w:r>
     </w:p>
     <w:p>
@@ -3782,10 +3782,7 @@
         <w:fldChar w:fldCharType="end"/>
       </w:r>
       <w:r>
-        <w:t xml:space="preserve"> </w:t>
-      </w:r>
-      <w:r>
-        <w:t xml:space="preserve">muestra un resumen de las funcionalidades de la aplicación junto con los productos generados. Actualmente, la interfaz permite la generación de la base de datos SIGPAC_CRONO y la descarga de series temporales de Sentinel-2. Se está trabajando en la integración de los marcadores en la aplicación gráfica, pero, mientras tanto, se proporciona un </w:t>
+        <w:t xml:space="preserve"> muestra un resumen de las funcionalidades de la aplicación junto con los productos generados. Actualmente, la interfaz permite la generación de la base de datos SIGPAC_CRONO y la descarga de series temporales de Sentinel-2. Se está trabajando en la integración de los marcadores en la aplicación gráfica, pero, mientras tanto, se proporciona un </w:t>
       </w:r>
       <w:proofErr w:type="spellStart"/>
       <w:r>
@@ -3802,7 +3799,9 @@
         <w:jc w:val="center"/>
       </w:pPr>
       <w:r>
-        <w:lastRenderedPageBreak/>
+        <w:rPr>
+          <w:noProof/>
+        </w:rPr>
         <w:drawing>
           <wp:inline distT="0" distB="0" distL="0" distR="0" wp14:anchorId="01055F96" wp14:editId="4630B46A">
             <wp:extent cx="4524375" cy="3590925"/>
@@ -3855,24 +3854,14 @@
       <w:r>
         <w:t xml:space="preserve">Figura </w:t>
       </w:r>
-      <w:r>
-        <w:fldChar w:fldCharType="begin"/>
-      </w:r>
-      <w:r>
-        <w:instrText xml:space="preserve"> SEQ Figura \* ARABIC </w:instrText>
-      </w:r>
-      <w:r>
-        <w:fldChar w:fldCharType="separate"/>
-      </w:r>
-      <w:r>
-        <w:rPr>
-          <w:noProof/>
-        </w:rPr>
-        <w:t>1</w:t>
-      </w:r>
-      <w:r>
-        <w:fldChar w:fldCharType="end"/>
-      </w:r>
+      <w:fldSimple w:instr=" SEQ Figura \* ARABIC ">
+        <w:r>
+          <w:rPr>
+            <w:noProof/>
+          </w:rPr>
+          <w:t>1</w:t>
+        </w:r>
+      </w:fldSimple>
       <w:bookmarkEnd w:id="2"/>
       <w:r>
         <w:t>: Resumen de las funcionalidades ofertadas en la aplicación y sus productos.</w:t>
@@ -3892,7 +3881,6 @@
       </w:pPr>
       <w:bookmarkStart w:id="3" w:name="_Toc193983759"/>
       <w:r>
-        <w:lastRenderedPageBreak/>
         <w:t>Instalación</w:t>
       </w:r>
       <w:r>
@@ -3951,7 +3939,13 @@
         </w:numPr>
       </w:pPr>
       <w:r>
-        <w:t>Al estar escrito en Python, se permite la ejecución en distintos sistemas operativo, mientras que si se generará un ejecutable sería necesario generar binarios para cada sistema operativo que se de soporte.</w:t>
+        <w:t>Al estar escrito en Python, se permite la ejecución en distintos sistemas operativo, mientras que si se</w:t>
+      </w:r>
+      <w:r>
+        <w:t xml:space="preserve"> generase</w:t>
+      </w:r>
+      <w:r>
+        <w:t xml:space="preserve"> un ejecutable sería necesario generar binarios para cada sistema operativo que se de soporte.</w:t>
       </w:r>
     </w:p>
     <w:p>
@@ -4102,18 +4096,11 @@
         <w:rPr>
           <w:lang w:val="en-GB"/>
         </w:rPr>
-        <w:t xml:space="preserve">pip install </w:t>
-      </w:r>
-      <w:r>
-        <w:rPr>
-          <w:lang w:val="en-GB"/>
-        </w:rPr>
-        <w:t>GDAL-3.10.1-cp310-cp310-win_amd64.whl</w:t>
-      </w:r>
-    </w:p>
-    <w:p>
-      <w:r>
-        <w:lastRenderedPageBreak/>
+        <w:t>pip install GDAL-3.10.1-cp310-cp310-win_amd64.whl</w:t>
+      </w:r>
+    </w:p>
+    <w:p>
+      <w:r>
         <w:t>Finalmente, cuando se termine la instalación de los requisitos ya dispondremos de todas las características necesarias para ejecutar la aplicación, para ello introduciremos el siguiente comando:</w:t>
       </w:r>
     </w:p>
@@ -4227,16 +4214,7 @@
       </w:r>
       <w:proofErr w:type="spellEnd"/>
       <w:r>
-        <w:t>’. Debe contener que,</w:t>
-      </w:r>
-      <w:r>
-        <w:t xml:space="preserve"> para cada comunidad autónoma</w:t>
-      </w:r>
-      <w:r>
-        <w:t xml:space="preserve">, </w:t>
-      </w:r>
-      <w:r>
-        <w:t xml:space="preserve">las fechas de inicio de cada campaña de </w:t>
+        <w:t xml:space="preserve">’. Debe contener que, para cada comunidad autónoma, las fechas de inicio de cada campaña de </w:t>
       </w:r>
       <w:proofErr w:type="spellStart"/>
       <w:r>
@@ -4252,10 +4230,7 @@
       </w:r>
       <w:proofErr w:type="spellEnd"/>
       <w:r>
-        <w:t>, aparte de ello es necesario añadir el nombre que se le ha dado a la base de datos de cada comunidad autónoma y añadirla en una columna llamada nombre base de datos</w:t>
-      </w:r>
-      <w:r>
-        <w:t xml:space="preserve">. </w:t>
+        <w:t xml:space="preserve">, aparte de ello es necesario añadir el nombre que se le ha dado a la base de datos de cada comunidad autónoma y añadirla en una columna llamada nombre base de datos. </w:t>
       </w:r>
     </w:p>
     <w:p>
@@ -4268,6 +4243,9 @@
         <w:keepNext/>
       </w:pPr>
       <w:r>
+        <w:rPr>
+          <w:noProof/>
+        </w:rPr>
         <w:drawing>
           <wp:inline distT="0" distB="0" distL="0" distR="0" wp14:anchorId="4A52CB2B" wp14:editId="13B06F7D">
             <wp:extent cx="5400040" cy="2534285"/>
@@ -4313,24 +4291,14 @@
       <w:r>
         <w:t xml:space="preserve">Figura </w:t>
       </w:r>
-      <w:r>
-        <w:fldChar w:fldCharType="begin"/>
-      </w:r>
-      <w:r>
-        <w:instrText xml:space="preserve"> SEQ Figura \* ARABIC </w:instrText>
-      </w:r>
-      <w:r>
-        <w:fldChar w:fldCharType="separate"/>
-      </w:r>
-      <w:r>
-        <w:rPr>
-          <w:noProof/>
-        </w:rPr>
-        <w:t>2</w:t>
-      </w:r>
-      <w:r>
-        <w:fldChar w:fldCharType="end"/>
-      </w:r>
+      <w:fldSimple w:instr=" SEQ Figura \* ARABIC ">
+        <w:r>
+          <w:rPr>
+            <w:noProof/>
+          </w:rPr>
+          <w:t>2</w:t>
+        </w:r>
+      </w:fldSimple>
       <w:r>
         <w:t>: Ejemplo del documento CSV_CONFIG.csv</w:t>
       </w:r>
@@ -4342,7 +4310,6 @@
       </w:pPr>
       <w:bookmarkStart w:id="8" w:name="_Toc193983764"/>
       <w:r>
-        <w:lastRenderedPageBreak/>
         <w:t>Estructura del proyecto</w:t>
       </w:r>
       <w:bookmarkEnd w:id="8"/>
@@ -4926,7 +4893,6 @@
           <w:b/>
           <w:bCs/>
         </w:rPr>
-        <w:lastRenderedPageBreak/>
         <w:t>📁</w:t>
       </w:r>
       <w:r>
@@ -5438,7 +5404,6 @@
       </w:pPr>
       <w:bookmarkStart w:id="9" w:name="_Toc193983765"/>
       <w:r>
-        <w:lastRenderedPageBreak/>
         <w:t>Productos</w:t>
       </w:r>
       <w:bookmarkEnd w:id="9"/>
@@ -5653,7 +5618,6 @@
         <w:rPr>
           <w:noProof/>
         </w:rPr>
-        <w:lastRenderedPageBreak/>
         <w:drawing>
           <wp:inline distT="0" distB="0" distL="0" distR="0" wp14:anchorId="6FBB7633" wp14:editId="77D0DBEC">
             <wp:extent cx="6293682" cy="2852020"/>
@@ -5710,16 +5674,47 @@
       <w:r>
         <w:t xml:space="preserve">Figura </w:t>
       </w:r>
+      <w:fldSimple w:instr=" SEQ Figura \* ARABIC ">
+        <w:r>
+          <w:rPr>
+            <w:noProof/>
+          </w:rPr>
+          <w:t>3</w:t>
+        </w:r>
+      </w:fldSimple>
+      <w:bookmarkEnd w:id="15"/>
+      <w:r>
+        <w:t>: Ventana de inicio y de obtención del SIGPAC_CRONO.</w:t>
+      </w:r>
+    </w:p>
+    <w:p/>
+    <w:p>
+      <w:pPr>
+        <w:pStyle w:val="Ttulo2"/>
+      </w:pPr>
+      <w:bookmarkStart w:id="16" w:name="_Toc193983771"/>
+      <w:r>
+        <w:t>Descarga de imágenes</w:t>
+      </w:r>
+      <w:bookmarkEnd w:id="16"/>
+    </w:p>
+    <w:p>
+      <w:r>
+        <w:t xml:space="preserve">Dentro de la ventana principal hay un botón que nos conducirá a la ventana de descarga de imágenes, la cual nos pedirá toda la configuración mostrada en la </w:t>
+      </w:r>
       <w:r>
         <w:fldChar w:fldCharType="begin"/>
       </w:r>
       <w:r>
-        <w:instrText xml:space="preserve"> SEQ Figura \* ARABIC </w:instrText>
+        <w:instrText xml:space="preserve"> REF _Ref193877768 \h </w:instrText>
       </w:r>
       <w:r>
         <w:fldChar w:fldCharType="separate"/>
       </w:r>
       <w:r>
+        <w:t xml:space="preserve">Figura </w:t>
+      </w:r>
+      <w:r>
         <w:rPr>
           <w:noProof/>
         </w:rPr>
@@ -5728,96 +5723,54 @@
       <w:r>
         <w:fldChar w:fldCharType="end"/>
       </w:r>
-      <w:bookmarkEnd w:id="15"/>
-      <w:r>
-        <w:t>: Ventana de inicio y de obtención del SIGPAC_CRONO.</w:t>
+      <w:r>
+        <w:t>. Las series de tiempo descargadas se encontrarán dentro de la carpeta de salida, y habrán sido calculadas en función del índice espectral y resolución seleccionados.</w:t>
+      </w:r>
+    </w:p>
+    <w:p>
+      <w:r>
+        <w:t>Adicionalmente, para definir la zona de estudio hay dos posibilidades, si se escribe dentro del cuadro de texto habilitado el nombre del TILE de Sentinel-2, se descargará toda la imagen de Sentinel-2 asociada al TILE. Pero si se marca la casilla de ‘</w:t>
+      </w:r>
+      <w:proofErr w:type="spellStart"/>
+      <w:r>
+        <w:t>Shapefile</w:t>
+      </w:r>
+      <w:proofErr w:type="spellEnd"/>
+      <w:r>
+        <w:t>’, pedirá seleccionar un</w:t>
+      </w:r>
+      <w:r>
+        <w:t xml:space="preserve"> fichero en formato ‘</w:t>
+      </w:r>
+      <w:proofErr w:type="spellStart"/>
+      <w:r>
+        <w:t>Shapefile</w:t>
+      </w:r>
+      <w:proofErr w:type="spellEnd"/>
+      <w:r>
+        <w:t xml:space="preserve">’, este </w:t>
+      </w:r>
+      <w:r>
+        <w:t xml:space="preserve">se analizará donde se encuentra respecto a los </w:t>
+      </w:r>
+      <w:proofErr w:type="spellStart"/>
+      <w:r>
+        <w:t>TILEs</w:t>
+      </w:r>
+      <w:proofErr w:type="spellEnd"/>
+      <w:r>
+        <w:t xml:space="preserve"> de Sentinel-2 y solo se descargará la fracción de superficie asociada a la geometría introducida.</w:t>
       </w:r>
     </w:p>
     <w:p/>
     <w:p>
       <w:pPr>
-        <w:pStyle w:val="Ttulo2"/>
-      </w:pPr>
-      <w:bookmarkStart w:id="16" w:name="_Toc193983771"/>
-      <w:r>
-        <w:t>Descarga de imágenes</w:t>
-      </w:r>
-      <w:bookmarkEnd w:id="16"/>
-    </w:p>
-    <w:p>
-      <w:r>
-        <w:t xml:space="preserve">Dentro de la ventana principal hay un botón que nos conducirá a la ventana de descarga de imágenes, la cual nos pedirá toda la configuración mostrada en la </w:t>
-      </w:r>
-      <w:r>
-        <w:fldChar w:fldCharType="begin"/>
-      </w:r>
-      <w:r>
-        <w:instrText xml:space="preserve"> REF _Ref193877768 \h </w:instrText>
-      </w:r>
-      <w:r>
-        <w:fldChar w:fldCharType="separate"/>
-      </w:r>
-      <w:r>
-        <w:t xml:space="preserve">Figura </w:t>
-      </w:r>
+        <w:keepNext/>
+      </w:pPr>
       <w:r>
         <w:rPr>
           <w:noProof/>
         </w:rPr>
-        <w:t>3</w:t>
-      </w:r>
-      <w:r>
-        <w:fldChar w:fldCharType="end"/>
-      </w:r>
-      <w:r>
-        <w:t>. Las series de tiempo descargadas se encontrarán dentro de la carpeta de salida, y habrán sido calculadas en función del índice espectral y resolución seleccionados.</w:t>
-      </w:r>
-    </w:p>
-    <w:p>
-      <w:r>
-        <w:t>Adicionalmente, para definir la zona de estudio hay dos posibilidades, si se escribe dentro del cuadro de texto habilitado el nombre del TILE de Sentinel-2, se descargará toda la imagen de Sentinel-2 asociada al TILE. Pero si se marca la casilla de ‘</w:t>
-      </w:r>
-      <w:proofErr w:type="spellStart"/>
-      <w:r>
-        <w:t>Shapefile</w:t>
-      </w:r>
-      <w:proofErr w:type="spellEnd"/>
-      <w:r>
-        <w:t>’, pedirá seleccionar un</w:t>
-      </w:r>
-      <w:r>
-        <w:t xml:space="preserve"> fichero en formato ‘</w:t>
-      </w:r>
-      <w:proofErr w:type="spellStart"/>
-      <w:r>
-        <w:t>Shapefile</w:t>
-      </w:r>
-      <w:proofErr w:type="spellEnd"/>
-      <w:r>
-        <w:t xml:space="preserve">’, este </w:t>
-      </w:r>
-      <w:r>
-        <w:t xml:space="preserve">se analizará donde se encuentra respecto a los </w:t>
-      </w:r>
-      <w:proofErr w:type="spellStart"/>
-      <w:r>
-        <w:t>TILEs</w:t>
-      </w:r>
-      <w:proofErr w:type="spellEnd"/>
-      <w:r>
-        <w:t xml:space="preserve"> de Sentinel-2 y solo se descargará la fracción de superficie asociada a la geometría introducida.</w:t>
-      </w:r>
-    </w:p>
-    <w:p/>
-    <w:p>
-      <w:pPr>
-        <w:keepNext/>
-      </w:pPr>
-      <w:r>
-        <w:rPr>
-          <w:noProof/>
-        </w:rPr>
-        <w:lastRenderedPageBreak/>
         <w:drawing>
           <wp:inline distT="0" distB="0" distL="0" distR="0" wp14:anchorId="148CEB79" wp14:editId="69E4EFE6">
             <wp:extent cx="6202286" cy="2617500"/>
@@ -5874,24 +5827,14 @@
       <w:r>
         <w:t xml:space="preserve">Figura </w:t>
       </w:r>
-      <w:r>
-        <w:fldChar w:fldCharType="begin"/>
-      </w:r>
-      <w:r>
-        <w:instrText xml:space="preserve"> SEQ Figura \* ARABIC </w:instrText>
-      </w:r>
-      <w:r>
-        <w:fldChar w:fldCharType="separate"/>
-      </w:r>
-      <w:r>
-        <w:rPr>
-          <w:noProof/>
-        </w:rPr>
-        <w:t>4</w:t>
-      </w:r>
-      <w:r>
-        <w:fldChar w:fldCharType="end"/>
-      </w:r>
+      <w:fldSimple w:instr=" SEQ Figura \* ARABIC ">
+        <w:r>
+          <w:rPr>
+            <w:noProof/>
+          </w:rPr>
+          <w:t>4</w:t>
+        </w:r>
+      </w:fldSimple>
       <w:bookmarkEnd w:id="17"/>
       <w:r>
         <w:t>: Ventana de descarga de imágenes de Sentinel-2.</w:t>
@@ -5962,6 +5905,9 @@
         <w:jc w:val="center"/>
       </w:pPr>
       <w:r>
+        <w:rPr>
+          <w:noProof/>
+        </w:rPr>
         <w:drawing>
           <wp:inline distT="0" distB="0" distL="0" distR="0" wp14:anchorId="14897616" wp14:editId="79E78751">
             <wp:extent cx="4001058" cy="1228896"/>
@@ -6008,24 +5954,14 @@
       <w:r>
         <w:t xml:space="preserve">Figura </w:t>
       </w:r>
-      <w:r>
-        <w:fldChar w:fldCharType="begin"/>
-      </w:r>
-      <w:r>
-        <w:instrText xml:space="preserve"> SEQ Figura \* ARABIC </w:instrText>
-      </w:r>
-      <w:r>
-        <w:fldChar w:fldCharType="separate"/>
-      </w:r>
-      <w:r>
-        <w:rPr>
-          <w:noProof/>
-        </w:rPr>
-        <w:t>5</w:t>
-      </w:r>
-      <w:r>
-        <w:fldChar w:fldCharType="end"/>
-      </w:r>
+      <w:fldSimple w:instr=" SEQ Figura \* ARABIC ">
+        <w:r>
+          <w:rPr>
+            <w:noProof/>
+          </w:rPr>
+          <w:t>5</w:t>
+        </w:r>
+      </w:fldSimple>
       <w:bookmarkEnd w:id="19"/>
       <w:r>
         <w:t>: Menú de la prueba de marcadores.</w:t>
@@ -6108,7 +6044,6 @@
       </w:pPr>
       <w:bookmarkStart w:id="20" w:name="_Toc193983773"/>
       <w:r>
-        <w:lastRenderedPageBreak/>
         <w:t>Justificación</w:t>
       </w:r>
       <w:r>
@@ -6370,7 +6305,6 @@
       </w:r>
       <w:proofErr w:type="spellStart"/>
       <w:r>
-        <w:lastRenderedPageBreak/>
         <w:t>GeoDataFrame</w:t>
       </w:r>
       <w:proofErr w:type="spellEnd"/>
@@ -6460,24 +6394,14 @@
       <w:r>
         <w:t xml:space="preserve">Figura </w:t>
       </w:r>
-      <w:r>
-        <w:fldChar w:fldCharType="begin"/>
-      </w:r>
-      <w:r>
-        <w:instrText xml:space="preserve"> SEQ Figura \* ARABIC </w:instrText>
-      </w:r>
-      <w:r>
-        <w:fldChar w:fldCharType="separate"/>
-      </w:r>
-      <w:r>
-        <w:rPr>
-          <w:noProof/>
-        </w:rPr>
-        <w:t>6</w:t>
-      </w:r>
-      <w:r>
-        <w:fldChar w:fldCharType="end"/>
-      </w:r>
+      <w:fldSimple w:instr=" SEQ Figura \* ARABIC ">
+        <w:r>
+          <w:rPr>
+            <w:noProof/>
+          </w:rPr>
+          <w:t>6</w:t>
+        </w:r>
+      </w:fldSimple>
       <w:r>
         <w:t>: Esquema de unión entre Recintos y Líneas de declaración.</w:t>
       </w:r>
@@ -6798,7 +6722,6 @@
           <w:rFonts w:eastAsia="Times New Roman"/>
           <w:lang w:eastAsia="es-ES"/>
         </w:rPr>
-        <w:lastRenderedPageBreak/>
         <w:t>Estos campos se codifican utilizando una secuencia de dígitos, donde cada dígito representa el estado o valor correspondiente en un año determinado.</w:t>
       </w:r>
     </w:p>
@@ -6948,24 +6871,14 @@
       <w:r>
         <w:t xml:space="preserve">Figura </w:t>
       </w:r>
-      <w:r>
-        <w:fldChar w:fldCharType="begin"/>
-      </w:r>
-      <w:r>
-        <w:instrText xml:space="preserve"> SEQ Figura \* ARABIC </w:instrText>
-      </w:r>
-      <w:r>
-        <w:fldChar w:fldCharType="separate"/>
-      </w:r>
-      <w:r>
-        <w:rPr>
-          <w:noProof/>
-        </w:rPr>
-        <w:t>7</w:t>
-      </w:r>
-      <w:r>
-        <w:fldChar w:fldCharType="end"/>
-      </w:r>
+      <w:fldSimple w:instr=" SEQ Figura \* ARABIC ">
+        <w:r>
+          <w:rPr>
+            <w:noProof/>
+          </w:rPr>
+          <w:t>7</w:t>
+        </w:r>
+      </w:fldSimple>
       <w:r>
         <w:t>: Firma espectral con los ángulos AR y AS1</w:t>
       </w:r>
@@ -7480,27 +7393,15 @@
     </w:p>
     <w:p>
       <w:r>
-        <w:t xml:space="preserve">Además, ocasionalmente hay valores fuera de la máscara de calidad que no representan una observación válida. Esos valores fuera de la máscara se eliminan de la serie mediante una técnica de suavizado; existen numerosos </w:t>
-      </w:r>
-      <w:r>
-        <w:t>filtros,</w:t>
-      </w:r>
-      <w:r>
-        <w:t xml:space="preserve"> pero, en este caso, se aplicó el filtro </w:t>
+        <w:t xml:space="preserve">Además, ocasionalmente hay valores fuera de la máscara de calidad que no representan una observación válida. Esos valores fuera de la máscara se eliminan de la serie mediante una técnica de suavizado; existen numerosos filtros, pero, en este caso, se aplicó el filtro </w:t>
       </w:r>
       <w:proofErr w:type="spellStart"/>
       <w:r>
-        <w:t>Savitzky-</w:t>
-      </w:r>
-      <w:r>
-        <w:t>Golay</w:t>
+        <w:t>Savitzky-Golay</w:t>
       </w:r>
       <w:proofErr w:type="spellEnd"/>
       <w:r>
-        <w:t xml:space="preserve"> a</w:t>
-      </w:r>
-      <w:r>
-        <w:t xml:space="preserve"> la serie temporal puliendo la forma de la señal. </w:t>
+        <w:t xml:space="preserve"> a la serie temporal puliendo la forma de la señal. </w:t>
       </w:r>
     </w:p>
     <w:p>
@@ -7556,24 +7457,14 @@
       <w:r>
         <w:t xml:space="preserve">Figura </w:t>
       </w:r>
-      <w:r>
-        <w:fldChar w:fldCharType="begin"/>
-      </w:r>
-      <w:r>
-        <w:instrText xml:space="preserve"> SEQ Figura \* ARABIC </w:instrText>
-      </w:r>
-      <w:r>
-        <w:fldChar w:fldCharType="separate"/>
-      </w:r>
-      <w:r>
-        <w:rPr>
-          <w:noProof/>
-        </w:rPr>
-        <w:t>8</w:t>
-      </w:r>
-      <w:r>
-        <w:fldChar w:fldCharType="end"/>
-      </w:r>
+      <w:fldSimple w:instr=" SEQ Figura \* ARABIC ">
+        <w:r>
+          <w:rPr>
+            <w:noProof/>
+          </w:rPr>
+          <w:t>8</w:t>
+        </w:r>
+      </w:fldSimple>
       <w:r>
         <w:t>: Comparación entre una serie bruta y suavizada de NDVI.</w:t>
       </w:r>
@@ -7641,7 +7532,6 @@
       </w:pPr>
       <w:bookmarkStart w:id="31" w:name="_Toc193983784"/>
       <w:r>
-        <w:lastRenderedPageBreak/>
         <w:t>Parametrización de umbrales</w:t>
       </w:r>
       <w:bookmarkEnd w:id="31"/>
@@ -7754,6 +7644,9 @@
           <w:jc w:val="right"/>
         </w:pPr>
         <w:r>
+          <w:rPr>
+            <w:noProof/>
+          </w:rPr>
           <w:drawing>
             <wp:anchor distT="0" distB="0" distL="114300" distR="114300" simplePos="0" relativeHeight="251659264" behindDoc="0" locked="0" layoutInCell="1" allowOverlap="1" wp14:anchorId="61199918" wp14:editId="139FBD9B">
               <wp:simplePos x="0" y="0"/>
@@ -7813,6 +7706,9 @@
           </w:drawing>
         </w:r>
         <w:r>
+          <w:rPr>
+            <w:noProof/>
+          </w:rPr>
           <w:drawing>
             <wp:anchor distT="0" distB="0" distL="114300" distR="114300" simplePos="0" relativeHeight="251660288" behindDoc="0" locked="0" layoutInCell="1" allowOverlap="1" wp14:anchorId="2CADF842" wp14:editId="642D0671">
               <wp:simplePos x="0" y="0"/>
@@ -7935,6 +7831,9 @@
       <w:pStyle w:val="Encabezado"/>
     </w:pPr>
     <w:r>
+      <w:rPr>
+        <w:noProof/>
+      </w:rPr>
       <w:drawing>
         <wp:anchor distT="0" distB="0" distL="114300" distR="114300" simplePos="0" relativeHeight="251663360" behindDoc="0" locked="0" layoutInCell="1" allowOverlap="1" wp14:anchorId="67C7CD56" wp14:editId="46E9A718">
           <wp:simplePos x="0" y="0"/>
@@ -8004,6 +7903,9 @@
       </w:drawing>
     </w:r>
     <w:r>
+      <w:rPr>
+        <w:noProof/>
+      </w:rPr>
       <w:drawing>
         <wp:anchor distT="0" distB="0" distL="114300" distR="114300" simplePos="0" relativeHeight="251662336" behindDoc="0" locked="0" layoutInCell="1" allowOverlap="1" wp14:anchorId="495231BE" wp14:editId="724E601D">
           <wp:simplePos x="0" y="0"/>
@@ -10201,6 +10103,7 @@
   <w:style w:type="character" w:default="1" w:styleId="Fuentedeprrafopredeter">
     <w:name w:val="Default Paragraph Font"/>
     <w:uiPriority w:val="1"/>
+    <w:semiHidden/>
     <w:unhideWhenUsed/>
   </w:style>
   <w:style w:type="table" w:default="1" w:styleId="Tablanormal">
@@ -10755,6 +10658,72 @@
       </w:tblBorders>
     </w:tblPr>
   </w:style>
+  <w:style w:type="character" w:styleId="Refdecomentario">
+    <w:name w:val="annotation reference"/>
+    <w:basedOn w:val="Fuentedeprrafopredeter"/>
+    <w:uiPriority w:val="99"/>
+    <w:semiHidden/>
+    <w:unhideWhenUsed/>
+    <w:rsid w:val="004E4FDB"/>
+    <w:rPr>
+      <w:sz w:val="16"/>
+      <w:szCs w:val="16"/>
+    </w:rPr>
+  </w:style>
+  <w:style w:type="paragraph" w:styleId="Textocomentario">
+    <w:name w:val="annotation text"/>
+    <w:basedOn w:val="Normal"/>
+    <w:link w:val="TextocomentarioCar"/>
+    <w:uiPriority w:val="99"/>
+    <w:unhideWhenUsed/>
+    <w:rsid w:val="004E4FDB"/>
+    <w:pPr>
+      <w:spacing w:line="240" w:lineRule="auto"/>
+    </w:pPr>
+    <w:rPr>
+      <w:sz w:val="20"/>
+      <w:szCs w:val="20"/>
+    </w:rPr>
+  </w:style>
+  <w:style w:type="character" w:customStyle="1" w:styleId="TextocomentarioCar">
+    <w:name w:val="Texto comentario Car"/>
+    <w:basedOn w:val="Fuentedeprrafopredeter"/>
+    <w:link w:val="Textocomentario"/>
+    <w:uiPriority w:val="99"/>
+    <w:rsid w:val="004E4FDB"/>
+    <w:rPr>
+      <w:sz w:val="20"/>
+      <w:szCs w:val="20"/>
+    </w:rPr>
+  </w:style>
+  <w:style w:type="paragraph" w:styleId="Asuntodelcomentario">
+    <w:name w:val="annotation subject"/>
+    <w:basedOn w:val="Textocomentario"/>
+    <w:next w:val="Textocomentario"/>
+    <w:link w:val="AsuntodelcomentarioCar"/>
+    <w:uiPriority w:val="99"/>
+    <w:semiHidden/>
+    <w:unhideWhenUsed/>
+    <w:rsid w:val="004E4FDB"/>
+    <w:rPr>
+      <w:b/>
+      <w:bCs/>
+    </w:rPr>
+  </w:style>
+  <w:style w:type="character" w:customStyle="1" w:styleId="AsuntodelcomentarioCar">
+    <w:name w:val="Asunto del comentario Car"/>
+    <w:basedOn w:val="TextocomentarioCar"/>
+    <w:link w:val="Asuntodelcomentario"/>
+    <w:uiPriority w:val="99"/>
+    <w:semiHidden/>
+    <w:rsid w:val="004E4FDB"/>
+    <w:rPr>
+      <w:b/>
+      <w:bCs/>
+      <w:sz w:val="20"/>
+      <w:szCs w:val="20"/>
+    </w:rPr>
+  </w:style>
 </w:styles>
 </file>
 
